--- a/report.docx
+++ b/report.docx
@@ -48,21 +48,7 @@
         <w:rPr>
           <w:rStyle w:val="a3"/>
         </w:rPr>
-        <w:t xml:space="preserve">Name: Caleb </w:t>
-      </w:r>
-      <w:proofErr w:type="spellStart"/>
-      <w:r>
-        <w:rPr>
-          <w:rStyle w:val="a3"/>
-        </w:rPr>
-        <w:t>Thian</w:t>
-      </w:r>
-      <w:proofErr w:type="spellEnd"/>
-      <w:r>
-        <w:rPr>
-          <w:rStyle w:val="a3"/>
-        </w:rPr>
-        <w:t xml:space="preserve"> Jia Le 田家樂</w:t>
+        <w:t>Name: Caleb Thian Jia Le 田家樂</w:t>
       </w:r>
     </w:p>
     <w:p>
@@ -1590,51 +1576,28 @@
         <w:rPr>
           <w:rFonts w:eastAsiaTheme="minorEastAsia"/>
         </w:rPr>
-        <w:t xml:space="preserve"> where d is the damping factor, </w:t>
-      </w:r>
-      <w:proofErr w:type="spellStart"/>
-      <w:r>
-        <w:rPr>
-          <w:rFonts w:eastAsiaTheme="minorEastAsia"/>
-        </w:rPr>
-        <w:t>e</w:t>
+        <w:t xml:space="preserve"> where d is the damping factor, e</w:t>
       </w:r>
       <w:r>
         <w:rPr>
           <w:rFonts w:eastAsiaTheme="minorEastAsia"/>
           <w:vertAlign w:val="subscript"/>
         </w:rPr>
-        <w:t>i,j</w:t>
-      </w:r>
-      <w:proofErr w:type="spellEnd"/>
+        <w:t xml:space="preserve">i,j </w:t>
+      </w:r>
+      <w:r>
+        <w:rPr>
+          <w:rFonts w:eastAsiaTheme="minorEastAsia"/>
+        </w:rPr>
+        <w:t>is an edge that link to v</w:t>
+      </w:r>
       <w:r>
         <w:rPr>
           <w:rFonts w:eastAsiaTheme="minorEastAsia"/>
           <w:vertAlign w:val="subscript"/>
         </w:rPr>
-        <w:t xml:space="preserve"> </w:t>
-      </w:r>
-      <w:r>
-        <w:rPr>
-          <w:rFonts w:eastAsiaTheme="minorEastAsia"/>
-        </w:rPr>
-        <w:t xml:space="preserve">is an edge that link to </w:t>
-      </w:r>
-      <w:proofErr w:type="spellStart"/>
-      <w:r>
-        <w:rPr>
-          <w:rFonts w:eastAsiaTheme="minorEastAsia"/>
-        </w:rPr>
-        <w:t>v</w:t>
-      </w:r>
-      <w:r>
-        <w:rPr>
-          <w:rFonts w:eastAsiaTheme="minorEastAsia"/>
-          <w:vertAlign w:val="subscript"/>
-        </w:rPr>
         <w:t>j</w:t>
       </w:r>
-      <w:proofErr w:type="spellEnd"/>
       <w:r>
         <w:rPr>
           <w:rFonts w:eastAsiaTheme="minorEastAsia"/>
@@ -1933,7 +1896,6 @@
           <w:rFonts w:eastAsiaTheme="minorEastAsia"/>
         </w:rPr>
       </w:pPr>
-      <w:proofErr w:type="spellStart"/>
       <w:r>
         <w:rPr>
           <w:rFonts w:eastAsiaTheme="minorEastAsia" w:hint="eastAsia"/>
@@ -1946,7 +1908,6 @@
         </w:rPr>
         <w:t>imRank</w:t>
       </w:r>
-      <w:proofErr w:type="spellEnd"/>
     </w:p>
     <w:p>
       <w:pPr>
@@ -1970,21 +1931,7 @@
         <w:rPr>
           <w:rFonts w:eastAsiaTheme="minorEastAsia"/>
         </w:rPr>
-        <w:t xml:space="preserve">nitialize </w:t>
-      </w:r>
-      <w:proofErr w:type="spellStart"/>
-      <w:r>
-        <w:rPr>
-          <w:rFonts w:eastAsiaTheme="minorEastAsia"/>
-        </w:rPr>
-        <w:t>SimRank</w:t>
-      </w:r>
-      <w:proofErr w:type="spellEnd"/>
-      <w:r>
-        <w:rPr>
-          <w:rFonts w:eastAsiaTheme="minorEastAsia"/>
-        </w:rPr>
-        <w:t xml:space="preserve"> as </w:t>
+        <w:t xml:space="preserve">nitialize SimRank as </w:t>
       </w:r>
       <m:oMath>
         <m:r>
@@ -2120,21 +2067,7 @@
           <w:rFonts w:eastAsiaTheme="minorEastAsia"/>
         </w:rPr>
         <w:lastRenderedPageBreak/>
-        <w:t xml:space="preserve">Update the </w:t>
-      </w:r>
-      <w:proofErr w:type="spellStart"/>
-      <w:r>
-        <w:rPr>
-          <w:rFonts w:eastAsiaTheme="minorEastAsia"/>
-        </w:rPr>
-        <w:t>SimRank</w:t>
-      </w:r>
-      <w:proofErr w:type="spellEnd"/>
-      <w:r>
-        <w:rPr>
-          <w:rFonts w:eastAsiaTheme="minorEastAsia"/>
-        </w:rPr>
-        <w:t xml:space="preserve"> matrix by formula </w:t>
+        <w:t xml:space="preserve">Update the SimRank matrix by formula </w:t>
       </w:r>
       <m:oMath>
         <m:r>
@@ -4461,21 +4394,7 @@
         <w:rPr>
           <w:rFonts w:eastAsiaTheme="minorEastAsia"/>
         </w:rPr>
-        <w:t xml:space="preserve">the value of hub and authority are respect to the indegree and outdegree of the node. </w:t>
-      </w:r>
-      <w:proofErr w:type="gramStart"/>
-      <w:r>
-        <w:rPr>
-          <w:rFonts w:eastAsiaTheme="minorEastAsia"/>
-        </w:rPr>
-        <w:t>Similar to</w:t>
-      </w:r>
-      <w:proofErr w:type="gramEnd"/>
-      <w:r>
-        <w:rPr>
-          <w:rFonts w:eastAsiaTheme="minorEastAsia"/>
-        </w:rPr>
-        <w:t xml:space="preserve"> the result in graph 2 and graph 3</w:t>
+        <w:t>the value of hub and authority are respect to the indegree and outdegree of the node. Similar to the result in graph 2 and graph 3</w:t>
       </w:r>
     </w:p>
     <w:p>
@@ -4486,7 +4405,6 @@
           <w:shd w:val="clear" w:color="auto" w:fill="F7F7F8"/>
         </w:rPr>
       </w:pPr>
-      <w:proofErr w:type="spellStart"/>
       <w:r>
         <w:rPr>
           <w:rFonts w:eastAsiaTheme="minorEastAsia" w:hint="eastAsia"/>
@@ -4501,7 +4419,6 @@
         </w:rPr>
         <w:t>imRank</w:t>
       </w:r>
-      <w:proofErr w:type="spellEnd"/>
     </w:p>
     <w:p>
       <w:pPr>
@@ -4514,20 +4431,7 @@
           <w:rFonts w:eastAsiaTheme="minorEastAsia"/>
         </w:rPr>
         <w:tab/>
-      </w:r>
-      <w:proofErr w:type="spellStart"/>
-      <w:r>
-        <w:rPr>
-          <w:rFonts w:eastAsiaTheme="minorEastAsia"/>
-        </w:rPr>
-        <w:t>SimRank</w:t>
-      </w:r>
-      <w:proofErr w:type="spellEnd"/>
-      <w:r>
-        <w:rPr>
-          <w:rFonts w:eastAsiaTheme="minorEastAsia"/>
-        </w:rPr>
-        <w:t xml:space="preserve"> is a measure of the similarity of two objects in a graph or network. It is based on the idea that two objects are similar if they are related to similar parents in a directed graph. </w:t>
+        <w:t xml:space="preserve">SimRank is a measure of the similarity of two objects in a graph or network. It is based on the idea that two objects are similar if they are related to similar parents in a directed graph. </w:t>
       </w:r>
       <w:r>
         <w:rPr>
@@ -4772,19 +4676,11 @@
               </w:rPr>
               <w:t>(</w:t>
             </w:r>
-            <w:proofErr w:type="spellStart"/>
-            <w:r>
-              <w:rPr>
-                <w:rFonts w:eastAsiaTheme="minorEastAsia"/>
-              </w:rPr>
-              <w:t>a,b</w:t>
-            </w:r>
-            <w:proofErr w:type="spellEnd"/>
-            <w:r>
-              <w:rPr>
-                <w:rFonts w:eastAsiaTheme="minorEastAsia"/>
-              </w:rPr>
-              <w:t>) where a and b are distinct nodes</w:t>
+            <w:r>
+              <w:rPr>
+                <w:rFonts w:eastAsiaTheme="minorEastAsia"/>
+              </w:rPr>
+              <w:t>a,b) where a and b are distinct nodes</w:t>
             </w:r>
           </w:p>
         </w:tc>
@@ -4867,19 +4763,11 @@
               </w:rPr>
               <w:t>(</w:t>
             </w:r>
-            <w:proofErr w:type="spellStart"/>
-            <w:r>
-              <w:rPr>
-                <w:rFonts w:eastAsiaTheme="minorEastAsia"/>
-              </w:rPr>
-              <w:t>a,b</w:t>
-            </w:r>
-            <w:proofErr w:type="spellEnd"/>
-            <w:r>
-              <w:rPr>
-                <w:rFonts w:eastAsiaTheme="minorEastAsia"/>
-              </w:rPr>
-              <w:t>) where a and b are distinct nodes</w:t>
+            <w:r>
+              <w:rPr>
+                <w:rFonts w:eastAsiaTheme="minorEastAsia"/>
+              </w:rPr>
+              <w:t>a,b) where a and b are distinct nodes</w:t>
             </w:r>
           </w:p>
         </w:tc>
@@ -4962,19 +4850,11 @@
               </w:rPr>
               <w:t>(</w:t>
             </w:r>
-            <w:proofErr w:type="spellStart"/>
-            <w:r>
-              <w:rPr>
-                <w:rFonts w:eastAsiaTheme="minorEastAsia"/>
-              </w:rPr>
-              <w:t>a,b</w:t>
-            </w:r>
-            <w:proofErr w:type="spellEnd"/>
-            <w:r>
-              <w:rPr>
-                <w:rFonts w:eastAsiaTheme="minorEastAsia"/>
-              </w:rPr>
-              <w:t>) where a and b are distinct nodes</w:t>
+            <w:r>
+              <w:rPr>
+                <w:rFonts w:eastAsiaTheme="minorEastAsia"/>
+              </w:rPr>
+              <w:t>a,b) where a and b are distinct nodes</w:t>
             </w:r>
           </w:p>
         </w:tc>
@@ -5057,19 +4937,11 @@
               </w:rPr>
               <w:t>(</w:t>
             </w:r>
-            <w:proofErr w:type="spellStart"/>
-            <w:r>
-              <w:rPr>
-                <w:rFonts w:eastAsiaTheme="minorEastAsia"/>
-              </w:rPr>
-              <w:t>a,b</w:t>
-            </w:r>
-            <w:proofErr w:type="spellEnd"/>
-            <w:r>
-              <w:rPr>
-                <w:rFonts w:eastAsiaTheme="minorEastAsia"/>
-              </w:rPr>
-              <w:t>) where a and b are distinct nodes</w:t>
+            <w:r>
+              <w:rPr>
+                <w:rFonts w:eastAsiaTheme="minorEastAsia"/>
+              </w:rPr>
+              <w:t>a,b) where a and b are distinct nodes</w:t>
             </w:r>
           </w:p>
         </w:tc>
@@ -5146,19 +5018,11 @@
               </w:rPr>
               <w:t>(</w:t>
             </w:r>
-            <w:proofErr w:type="spellStart"/>
-            <w:r>
-              <w:rPr>
-                <w:rFonts w:eastAsiaTheme="minorEastAsia"/>
-              </w:rPr>
-              <w:t>a,b</w:t>
-            </w:r>
-            <w:proofErr w:type="spellEnd"/>
-            <w:r>
-              <w:rPr>
-                <w:rFonts w:eastAsiaTheme="minorEastAsia"/>
-              </w:rPr>
-              <w:t>) where a and b are distinct nodes</w:t>
+            <w:r>
+              <w:rPr>
+                <w:rFonts w:eastAsiaTheme="minorEastAsia"/>
+              </w:rPr>
+              <w:t>a,b) where a and b are distinct nodes</w:t>
             </w:r>
           </w:p>
         </w:tc>
@@ -5235,19 +5099,11 @@
               </w:rPr>
               <w:t>(</w:t>
             </w:r>
-            <w:proofErr w:type="spellStart"/>
-            <w:r>
-              <w:rPr>
-                <w:rFonts w:eastAsiaTheme="minorEastAsia"/>
-              </w:rPr>
-              <w:t>a,b</w:t>
-            </w:r>
-            <w:proofErr w:type="spellEnd"/>
-            <w:r>
-              <w:rPr>
-                <w:rFonts w:eastAsiaTheme="minorEastAsia"/>
-              </w:rPr>
-              <w:t>) where a and b are distinct nodes</w:t>
+            <w:r>
+              <w:rPr>
+                <w:rFonts w:eastAsiaTheme="minorEastAsia"/>
+              </w:rPr>
+              <w:t>a,b) where a and b are distinct nodes</w:t>
             </w:r>
           </w:p>
         </w:tc>
@@ -5616,21 +5472,7 @@
         <w:rPr>
           <w:rFonts w:eastAsiaTheme="minorEastAsia"/>
         </w:rPr>
-        <w:t xml:space="preserve">ccording to the result of graph 3, node 1 is </w:t>
-      </w:r>
-      <w:proofErr w:type="gramStart"/>
-      <w:r>
-        <w:rPr>
-          <w:rFonts w:eastAsiaTheme="minorEastAsia"/>
-        </w:rPr>
-        <w:t>similar to</w:t>
-      </w:r>
-      <w:proofErr w:type="gramEnd"/>
-      <w:r>
-        <w:rPr>
-          <w:rFonts w:eastAsiaTheme="minorEastAsia"/>
-        </w:rPr>
-        <w:t xml:space="preserve"> node 3 as they have common parent node 2, similar for node 2 and node 4.</w:t>
+        <w:t>ccording to the result of graph 3, node 1 is similar to node 3 as they have common parent node 2, similar for node 2 and node 4.</w:t>
       </w:r>
     </w:p>
     <w:p>
@@ -5655,49 +5497,1250 @@
         <w:rPr>
           <w:rFonts w:eastAsiaTheme="minorEastAsia"/>
         </w:rPr>
-        <w:t xml:space="preserve">ccording to the result of graph 3, by increasing the decay factor, the </w:t>
-      </w:r>
-      <w:proofErr w:type="spellStart"/>
-      <w:r>
-        <w:rPr>
-          <w:rFonts w:eastAsiaTheme="minorEastAsia"/>
-        </w:rPr>
-        <w:t>SimRank</w:t>
-      </w:r>
-      <w:proofErr w:type="spellEnd"/>
-      <w:r>
-        <w:rPr>
-          <w:rFonts w:eastAsiaTheme="minorEastAsia"/>
-        </w:rPr>
-        <w:t xml:space="preserve"> of the similar pairs will be increased. It indicates that the decay factor controls the value of the </w:t>
-      </w:r>
-      <w:proofErr w:type="spellStart"/>
-      <w:r>
-        <w:rPr>
-          <w:rFonts w:eastAsiaTheme="minorEastAsia"/>
-        </w:rPr>
-        <w:t>SimRank</w:t>
-      </w:r>
-      <w:proofErr w:type="spellEnd"/>
-      <w:r>
-        <w:rPr>
-          <w:rFonts w:eastAsiaTheme="minorEastAsia"/>
-        </w:rPr>
-        <w:t>.</w:t>
+        <w:t>ccording to the result of graph 3, by increasing the decay factor, the SimRank of the similar pairs will be increased. It indicates that the decay factor controls the value of the SimRank.</w:t>
       </w:r>
     </w:p>
     <w:p>
       <w:pPr>
         <w:pStyle w:val="2"/>
         <w:rPr>
+          <w:rFonts w:eastAsia="SimHei"/>
+        </w:rPr>
+      </w:pPr>
+      <w:r>
+        <w:rPr>
+          <w:rFonts w:eastAsia="SimHei"/>
+        </w:rPr>
+        <w:t>Effectiveness Analysis</w:t>
+      </w:r>
+    </w:p>
+    <w:p>
+      <w:pPr>
+        <w:rPr>
+          <w:rFonts w:eastAsia="SimHei"/>
+        </w:rPr>
+      </w:pPr>
+      <w:r>
+        <w:rPr>
+          <w:rFonts w:eastAsia="SimHei"/>
+        </w:rPr>
+        <w:tab/>
+        <w:t>The table below shows the execution time in seconds for each graph under different methods, note that the damping factor = 0.1, decay factor = 0.7, and maximum iteration = 30</w:t>
+      </w:r>
+      <w:r>
+        <w:rPr>
           <w:rFonts w:eastAsia="SimHei" w:hint="eastAsia"/>
         </w:rPr>
-      </w:pPr>
-      <w:r>
+        <w:t>.</w:t>
+      </w:r>
+    </w:p>
+    <w:tbl>
+      <w:tblPr>
+        <w:tblStyle w:val="a4"/>
+        <w:tblW w:w="0" w:type="auto"/>
+        <w:tblLook w:val="04A0" w:firstRow="1" w:lastRow="0" w:firstColumn="1" w:lastColumn="0" w:noHBand="0" w:noVBand="1"/>
+      </w:tblPr>
+      <w:tblGrid>
+        <w:gridCol w:w="1769"/>
+        <w:gridCol w:w="1202"/>
+        <w:gridCol w:w="1202"/>
+        <w:gridCol w:w="1703"/>
+        <w:gridCol w:w="1475"/>
+        <w:gridCol w:w="1665"/>
+      </w:tblGrid>
+      <w:tr>
+        <w:tc>
+          <w:tcPr>
+            <w:tcW w:w="1769" w:type="dxa"/>
+          </w:tcPr>
+          <w:p>
+            <w:pPr>
+              <w:rPr>
+                <w:rFonts w:eastAsia="SimHei" w:hint="eastAsia"/>
+              </w:rPr>
+            </w:pPr>
+          </w:p>
+        </w:tc>
+        <w:tc>
+          <w:tcPr>
+            <w:tcW w:w="1202" w:type="dxa"/>
+          </w:tcPr>
+          <w:p>
+            <w:pPr>
+              <w:rPr>
+                <w:rFonts w:eastAsia="SimHei" w:hint="eastAsia"/>
+              </w:rPr>
+            </w:pPr>
+            <w:r>
+              <w:rPr>
+                <w:rFonts w:eastAsia="SimHei" w:hint="eastAsia"/>
+              </w:rPr>
+              <w:t>n</w:t>
+            </w:r>
+            <w:r>
+              <w:rPr>
+                <w:rFonts w:eastAsia="SimHei"/>
+              </w:rPr>
+              <w:t>umber of nodes</w:t>
+            </w:r>
+            <w:r>
+              <w:rPr>
+                <w:rFonts w:eastAsia="SimHei"/>
+              </w:rPr>
+              <w:t>, N</w:t>
+            </w:r>
+          </w:p>
+        </w:tc>
+        <w:tc>
+          <w:tcPr>
+            <w:tcW w:w="1202" w:type="dxa"/>
+          </w:tcPr>
+          <w:p>
+            <w:pPr>
+              <w:rPr>
+                <w:rFonts w:eastAsia="SimHei" w:hint="eastAsia"/>
+              </w:rPr>
+            </w:pPr>
+            <w:r>
+              <w:rPr>
+                <w:rFonts w:eastAsia="SimHei"/>
+              </w:rPr>
+              <w:t>number of edges</w:t>
+            </w:r>
+            <w:r>
+              <w:rPr>
+                <w:rFonts w:eastAsia="SimHei"/>
+              </w:rPr>
+              <w:t>, E</w:t>
+            </w:r>
+          </w:p>
+        </w:tc>
+        <w:tc>
+          <w:tcPr>
+            <w:tcW w:w="1703" w:type="dxa"/>
+          </w:tcPr>
+          <w:p>
+            <w:pPr>
+              <w:rPr>
+                <w:rFonts w:eastAsia="SimHei" w:hint="eastAsia"/>
+              </w:rPr>
+            </w:pPr>
+            <w:r>
+              <w:rPr>
+                <w:rFonts w:eastAsia="SimHei" w:hint="eastAsia"/>
+              </w:rPr>
+              <w:t>P</w:t>
+            </w:r>
+            <w:r>
+              <w:rPr>
+                <w:rFonts w:eastAsia="SimHei"/>
+              </w:rPr>
+              <w:t>ageRank</w:t>
+            </w:r>
+          </w:p>
+        </w:tc>
+        <w:tc>
+          <w:tcPr>
+            <w:tcW w:w="1475" w:type="dxa"/>
+          </w:tcPr>
+          <w:p>
+            <w:pPr>
+              <w:rPr>
+                <w:rFonts w:eastAsia="SimHei" w:hint="eastAsia"/>
+              </w:rPr>
+            </w:pPr>
+            <w:r>
+              <w:rPr>
+                <w:rFonts w:eastAsia="SimHei" w:hint="eastAsia"/>
+              </w:rPr>
+              <w:t>H</w:t>
+            </w:r>
+            <w:r>
+              <w:rPr>
+                <w:rFonts w:eastAsia="SimHei"/>
+              </w:rPr>
+              <w:t>ITS</w:t>
+            </w:r>
+          </w:p>
+        </w:tc>
+        <w:tc>
+          <w:tcPr>
+            <w:tcW w:w="1665" w:type="dxa"/>
+          </w:tcPr>
+          <w:p>
+            <w:pPr>
+              <w:rPr>
+                <w:rFonts w:eastAsia="SimHei" w:hint="eastAsia"/>
+              </w:rPr>
+            </w:pPr>
+            <w:r>
+              <w:rPr>
+                <w:rFonts w:eastAsia="SimHei" w:hint="eastAsia"/>
+              </w:rPr>
+              <w:t>S</w:t>
+            </w:r>
+            <w:r>
+              <w:rPr>
+                <w:rFonts w:eastAsia="SimHei"/>
+              </w:rPr>
+              <w:t>imRank</w:t>
+            </w:r>
+          </w:p>
+        </w:tc>
+      </w:tr>
+      <w:tr>
+        <w:tc>
+          <w:tcPr>
+            <w:tcW w:w="1769" w:type="dxa"/>
+          </w:tcPr>
+          <w:p>
+            <w:pPr>
+              <w:rPr>
+                <w:rFonts w:eastAsia="SimHei" w:hint="eastAsia"/>
+              </w:rPr>
+            </w:pPr>
+            <w:r>
+              <w:rPr>
+                <w:rFonts w:eastAsia="SimHei" w:hint="eastAsia"/>
+              </w:rPr>
+              <w:t>g</w:t>
+            </w:r>
+            <w:r>
+              <w:rPr>
+                <w:rFonts w:eastAsia="SimHei"/>
+              </w:rPr>
+              <w:t>raph_1.txt</w:t>
+            </w:r>
+          </w:p>
+        </w:tc>
+        <w:tc>
+          <w:tcPr>
+            <w:tcW w:w="1202" w:type="dxa"/>
+          </w:tcPr>
+          <w:p>
+            <w:pPr>
+              <w:rPr>
+                <w:rFonts w:eastAsia="SimHei" w:hint="eastAsia"/>
+              </w:rPr>
+            </w:pPr>
+            <w:r>
+              <w:rPr>
+                <w:rFonts w:eastAsia="SimHei" w:hint="eastAsia"/>
+              </w:rPr>
+              <w:t>6</w:t>
+            </w:r>
+          </w:p>
+        </w:tc>
+        <w:tc>
+          <w:tcPr>
+            <w:tcW w:w="1202" w:type="dxa"/>
+          </w:tcPr>
+          <w:p>
+            <w:pPr>
+              <w:rPr>
+                <w:rFonts w:eastAsia="SimHei" w:hint="eastAsia"/>
+              </w:rPr>
+            </w:pPr>
+            <w:r>
+              <w:rPr>
+                <w:rFonts w:eastAsia="SimHei" w:hint="eastAsia"/>
+              </w:rPr>
+              <w:t>5</w:t>
+            </w:r>
+          </w:p>
+        </w:tc>
+        <w:tc>
+          <w:tcPr>
+            <w:tcW w:w="1703" w:type="dxa"/>
+          </w:tcPr>
+          <w:p>
+            <w:pPr>
+              <w:rPr>
+                <w:rFonts w:eastAsia="SimHei" w:hint="eastAsia"/>
+              </w:rPr>
+            </w:pPr>
+            <w:r>
+              <w:rPr>
+                <w:rFonts w:eastAsia="SimHei" w:hint="eastAsia"/>
+              </w:rPr>
+              <w:t>0</w:t>
+            </w:r>
+          </w:p>
+        </w:tc>
+        <w:tc>
+          <w:tcPr>
+            <w:tcW w:w="1475" w:type="dxa"/>
+          </w:tcPr>
+          <w:p>
+            <w:pPr>
+              <w:rPr>
+                <w:rFonts w:eastAsia="SimHei" w:hint="eastAsia"/>
+              </w:rPr>
+            </w:pPr>
+            <w:r>
+              <w:rPr>
+                <w:rFonts w:eastAsia="SimHei" w:hint="eastAsia"/>
+              </w:rPr>
+              <w:t>0</w:t>
+            </w:r>
+          </w:p>
+        </w:tc>
+        <w:tc>
+          <w:tcPr>
+            <w:tcW w:w="1665" w:type="dxa"/>
+          </w:tcPr>
+          <w:p>
+            <w:pPr>
+              <w:rPr>
+                <w:rFonts w:eastAsia="SimHei" w:hint="eastAsia"/>
+              </w:rPr>
+            </w:pPr>
+            <w:r>
+              <w:rPr>
+                <w:rFonts w:eastAsia="SimHei" w:hint="eastAsia"/>
+              </w:rPr>
+              <w:t>0</w:t>
+            </w:r>
+            <w:r>
+              <w:rPr>
+                <w:rFonts w:eastAsia="SimHei"/>
+              </w:rPr>
+              <w:t>.01</w:t>
+            </w:r>
+          </w:p>
+        </w:tc>
+      </w:tr>
+      <w:tr>
+        <w:tc>
+          <w:tcPr>
+            <w:tcW w:w="1769" w:type="dxa"/>
+          </w:tcPr>
+          <w:p>
+            <w:pPr>
+              <w:rPr>
+                <w:rFonts w:eastAsia="SimHei" w:hint="eastAsia"/>
+              </w:rPr>
+            </w:pPr>
+            <w:r>
+              <w:rPr>
+                <w:rFonts w:eastAsia="SimHei" w:hint="eastAsia"/>
+              </w:rPr>
+              <w:t>g</w:t>
+            </w:r>
+            <w:r>
+              <w:rPr>
+                <w:rFonts w:eastAsia="SimHei"/>
+              </w:rPr>
+              <w:t>raph_</w:t>
+            </w:r>
+            <w:r>
+              <w:rPr>
+                <w:rFonts w:eastAsia="SimHei"/>
+              </w:rPr>
+              <w:t>2</w:t>
+            </w:r>
+            <w:r>
+              <w:rPr>
+                <w:rFonts w:eastAsia="SimHei"/>
+              </w:rPr>
+              <w:t>.txt</w:t>
+            </w:r>
+          </w:p>
+        </w:tc>
+        <w:tc>
+          <w:tcPr>
+            <w:tcW w:w="1202" w:type="dxa"/>
+          </w:tcPr>
+          <w:p>
+            <w:pPr>
+              <w:rPr>
+                <w:rFonts w:eastAsia="SimHei" w:hint="eastAsia"/>
+              </w:rPr>
+            </w:pPr>
+            <w:r>
+              <w:rPr>
+                <w:rFonts w:eastAsia="SimHei" w:hint="eastAsia"/>
+              </w:rPr>
+              <w:t>5</w:t>
+            </w:r>
+          </w:p>
+        </w:tc>
+        <w:tc>
+          <w:tcPr>
+            <w:tcW w:w="1202" w:type="dxa"/>
+          </w:tcPr>
+          <w:p>
+            <w:pPr>
+              <w:rPr>
+                <w:rFonts w:eastAsia="SimHei" w:hint="eastAsia"/>
+              </w:rPr>
+            </w:pPr>
+            <w:r>
+              <w:rPr>
+                <w:rFonts w:eastAsia="SimHei" w:hint="eastAsia"/>
+              </w:rPr>
+              <w:t>5</w:t>
+            </w:r>
+          </w:p>
+        </w:tc>
+        <w:tc>
+          <w:tcPr>
+            <w:tcW w:w="1703" w:type="dxa"/>
+          </w:tcPr>
+          <w:p>
+            <w:pPr>
+              <w:rPr>
+                <w:rFonts w:eastAsia="SimHei" w:hint="eastAsia"/>
+              </w:rPr>
+            </w:pPr>
+            <w:r>
+              <w:rPr>
+                <w:rFonts w:eastAsia="SimHei" w:hint="eastAsia"/>
+              </w:rPr>
+              <w:t>0</w:t>
+            </w:r>
+          </w:p>
+        </w:tc>
+        <w:tc>
+          <w:tcPr>
+            <w:tcW w:w="1475" w:type="dxa"/>
+          </w:tcPr>
+          <w:p>
+            <w:pPr>
+              <w:rPr>
+                <w:rFonts w:eastAsia="SimHei" w:hint="eastAsia"/>
+              </w:rPr>
+            </w:pPr>
+            <w:r>
+              <w:rPr>
+                <w:rFonts w:eastAsia="SimHei" w:hint="eastAsia"/>
+              </w:rPr>
+              <w:t>0</w:t>
+            </w:r>
+          </w:p>
+        </w:tc>
+        <w:tc>
+          <w:tcPr>
+            <w:tcW w:w="1665" w:type="dxa"/>
+          </w:tcPr>
+          <w:p>
+            <w:pPr>
+              <w:rPr>
+                <w:rFonts w:eastAsia="SimHei" w:hint="eastAsia"/>
+              </w:rPr>
+            </w:pPr>
+            <w:r>
+              <w:rPr>
+                <w:rFonts w:eastAsia="SimHei" w:hint="eastAsia"/>
+              </w:rPr>
+              <w:t>0</w:t>
+            </w:r>
+            <w:r>
+              <w:rPr>
+                <w:rFonts w:eastAsia="SimHei"/>
+              </w:rPr>
+              <w:t>.01</w:t>
+            </w:r>
+          </w:p>
+        </w:tc>
+      </w:tr>
+      <w:tr>
+        <w:tc>
+          <w:tcPr>
+            <w:tcW w:w="1769" w:type="dxa"/>
+          </w:tcPr>
+          <w:p>
+            <w:pPr>
+              <w:rPr>
+                <w:rFonts w:eastAsia="SimHei" w:hint="eastAsia"/>
+              </w:rPr>
+            </w:pPr>
+            <w:r>
+              <w:rPr>
+                <w:rFonts w:eastAsia="SimHei" w:hint="eastAsia"/>
+              </w:rPr>
+              <w:lastRenderedPageBreak/>
+              <w:t>g</w:t>
+            </w:r>
+            <w:r>
+              <w:rPr>
+                <w:rFonts w:eastAsia="SimHei"/>
+              </w:rPr>
+              <w:t>raph_</w:t>
+            </w:r>
+            <w:r>
+              <w:rPr>
+                <w:rFonts w:eastAsia="SimHei"/>
+              </w:rPr>
+              <w:t>3</w:t>
+            </w:r>
+            <w:r>
+              <w:rPr>
+                <w:rFonts w:eastAsia="SimHei"/>
+              </w:rPr>
+              <w:t>.txt</w:t>
+            </w:r>
+          </w:p>
+        </w:tc>
+        <w:tc>
+          <w:tcPr>
+            <w:tcW w:w="1202" w:type="dxa"/>
+          </w:tcPr>
+          <w:p>
+            <w:pPr>
+              <w:rPr>
+                <w:rFonts w:eastAsia="SimHei" w:hint="eastAsia"/>
+              </w:rPr>
+            </w:pPr>
+            <w:r>
+              <w:rPr>
+                <w:rFonts w:eastAsia="SimHei" w:hint="eastAsia"/>
+              </w:rPr>
+              <w:t>4</w:t>
+            </w:r>
+          </w:p>
+        </w:tc>
+        <w:tc>
+          <w:tcPr>
+            <w:tcW w:w="1202" w:type="dxa"/>
+          </w:tcPr>
+          <w:p>
+            <w:pPr>
+              <w:rPr>
+                <w:rFonts w:eastAsia="SimHei" w:hint="eastAsia"/>
+              </w:rPr>
+            </w:pPr>
+            <w:r>
+              <w:rPr>
+                <w:rFonts w:eastAsia="SimHei" w:hint="eastAsia"/>
+              </w:rPr>
+              <w:t>6</w:t>
+            </w:r>
+          </w:p>
+        </w:tc>
+        <w:tc>
+          <w:tcPr>
+            <w:tcW w:w="1703" w:type="dxa"/>
+          </w:tcPr>
+          <w:p>
+            <w:pPr>
+              <w:rPr>
+                <w:rFonts w:eastAsia="SimHei" w:hint="eastAsia"/>
+              </w:rPr>
+            </w:pPr>
+            <w:r>
+              <w:rPr>
+                <w:rFonts w:eastAsia="SimHei" w:hint="eastAsia"/>
+              </w:rPr>
+              <w:t>0</w:t>
+            </w:r>
+          </w:p>
+        </w:tc>
+        <w:tc>
+          <w:tcPr>
+            <w:tcW w:w="1475" w:type="dxa"/>
+          </w:tcPr>
+          <w:p>
+            <w:pPr>
+              <w:rPr>
+                <w:rFonts w:eastAsia="SimHei" w:hint="eastAsia"/>
+              </w:rPr>
+            </w:pPr>
+            <w:r>
+              <w:rPr>
+                <w:rFonts w:eastAsia="SimHei" w:hint="eastAsia"/>
+              </w:rPr>
+              <w:t>0</w:t>
+            </w:r>
+          </w:p>
+        </w:tc>
+        <w:tc>
+          <w:tcPr>
+            <w:tcW w:w="1665" w:type="dxa"/>
+          </w:tcPr>
+          <w:p>
+            <w:pPr>
+              <w:rPr>
+                <w:rFonts w:eastAsia="SimHei" w:hint="eastAsia"/>
+              </w:rPr>
+            </w:pPr>
+            <w:r>
+              <w:rPr>
+                <w:rFonts w:eastAsia="SimHei" w:hint="eastAsia"/>
+              </w:rPr>
+              <w:t>0</w:t>
+            </w:r>
+          </w:p>
+        </w:tc>
+      </w:tr>
+      <w:tr>
+        <w:tc>
+          <w:tcPr>
+            <w:tcW w:w="1769" w:type="dxa"/>
+          </w:tcPr>
+          <w:p>
+            <w:pPr>
+              <w:rPr>
+                <w:rFonts w:eastAsia="SimHei" w:hint="eastAsia"/>
+              </w:rPr>
+            </w:pPr>
+            <w:r>
+              <w:rPr>
+                <w:rFonts w:eastAsia="SimHei" w:hint="eastAsia"/>
+              </w:rPr>
+              <w:t>g</w:t>
+            </w:r>
+            <w:r>
+              <w:rPr>
+                <w:rFonts w:eastAsia="SimHei"/>
+              </w:rPr>
+              <w:t>raph_</w:t>
+            </w:r>
+            <w:r>
+              <w:rPr>
+                <w:rFonts w:eastAsia="SimHei"/>
+              </w:rPr>
+              <w:t>4</w:t>
+            </w:r>
+            <w:r>
+              <w:rPr>
+                <w:rFonts w:eastAsia="SimHei"/>
+              </w:rPr>
+              <w:t>.txt</w:t>
+            </w:r>
+          </w:p>
+        </w:tc>
+        <w:tc>
+          <w:tcPr>
+            <w:tcW w:w="1202" w:type="dxa"/>
+          </w:tcPr>
+          <w:p>
+            <w:pPr>
+              <w:rPr>
+                <w:rFonts w:eastAsia="SimHei" w:hint="eastAsia"/>
+              </w:rPr>
+            </w:pPr>
+            <w:r>
+              <w:rPr>
+                <w:rFonts w:eastAsia="SimHei" w:hint="eastAsia"/>
+              </w:rPr>
+              <w:t>7</w:t>
+            </w:r>
+          </w:p>
+        </w:tc>
+        <w:tc>
+          <w:tcPr>
+            <w:tcW w:w="1202" w:type="dxa"/>
+          </w:tcPr>
+          <w:p>
+            <w:pPr>
+              <w:rPr>
+                <w:rFonts w:eastAsia="SimHei" w:hint="eastAsia"/>
+              </w:rPr>
+            </w:pPr>
+            <w:r>
+              <w:rPr>
+                <w:rFonts w:eastAsia="SimHei" w:hint="eastAsia"/>
+              </w:rPr>
+              <w:t>1</w:t>
+            </w:r>
+            <w:r>
+              <w:rPr>
+                <w:rFonts w:eastAsia="SimHei"/>
+              </w:rPr>
+              <w:t>8</w:t>
+            </w:r>
+          </w:p>
+        </w:tc>
+        <w:tc>
+          <w:tcPr>
+            <w:tcW w:w="1703" w:type="dxa"/>
+          </w:tcPr>
+          <w:p>
+            <w:pPr>
+              <w:rPr>
+                <w:rFonts w:eastAsia="SimHei" w:hint="eastAsia"/>
+              </w:rPr>
+            </w:pPr>
+            <w:r>
+              <w:rPr>
+                <w:rFonts w:eastAsia="SimHei" w:hint="eastAsia"/>
+              </w:rPr>
+              <w:t>0</w:t>
+            </w:r>
+          </w:p>
+        </w:tc>
+        <w:tc>
+          <w:tcPr>
+            <w:tcW w:w="1475" w:type="dxa"/>
+          </w:tcPr>
+          <w:p>
+            <w:pPr>
+              <w:rPr>
+                <w:rFonts w:eastAsia="SimHei" w:hint="eastAsia"/>
+              </w:rPr>
+            </w:pPr>
+            <w:r>
+              <w:rPr>
+                <w:rFonts w:eastAsia="SimHei" w:hint="eastAsia"/>
+              </w:rPr>
+              <w:t>0</w:t>
+            </w:r>
+          </w:p>
+        </w:tc>
+        <w:tc>
+          <w:tcPr>
+            <w:tcW w:w="1665" w:type="dxa"/>
+          </w:tcPr>
+          <w:p>
+            <w:pPr>
+              <w:rPr>
+                <w:rFonts w:eastAsia="SimHei" w:hint="eastAsia"/>
+              </w:rPr>
+            </w:pPr>
+            <w:r>
+              <w:rPr>
+                <w:rFonts w:eastAsia="SimHei" w:hint="eastAsia"/>
+              </w:rPr>
+              <w:t>0</w:t>
+            </w:r>
+            <w:r>
+              <w:rPr>
+                <w:rFonts w:eastAsia="SimHei"/>
+              </w:rPr>
+              <w:t>.02</w:t>
+            </w:r>
+          </w:p>
+        </w:tc>
+      </w:tr>
+      <w:tr>
+        <w:tc>
+          <w:tcPr>
+            <w:tcW w:w="1769" w:type="dxa"/>
+          </w:tcPr>
+          <w:p>
+            <w:pPr>
+              <w:rPr>
+                <w:rFonts w:eastAsia="SimHei" w:hint="eastAsia"/>
+              </w:rPr>
+            </w:pPr>
+            <w:r>
+              <w:rPr>
+                <w:rFonts w:eastAsia="SimHei" w:hint="eastAsia"/>
+              </w:rPr>
+              <w:t>g</w:t>
+            </w:r>
+            <w:r>
+              <w:rPr>
+                <w:rFonts w:eastAsia="SimHei"/>
+              </w:rPr>
+              <w:t>raph_</w:t>
+            </w:r>
+            <w:r>
+              <w:rPr>
+                <w:rFonts w:eastAsia="SimHei"/>
+              </w:rPr>
+              <w:t>5</w:t>
+            </w:r>
+            <w:r>
+              <w:rPr>
+                <w:rFonts w:eastAsia="SimHei"/>
+              </w:rPr>
+              <w:t>.txt</w:t>
+            </w:r>
+          </w:p>
+        </w:tc>
+        <w:tc>
+          <w:tcPr>
+            <w:tcW w:w="1202" w:type="dxa"/>
+          </w:tcPr>
+          <w:p>
+            <w:pPr>
+              <w:rPr>
+                <w:rFonts w:eastAsia="SimHei" w:hint="eastAsia"/>
+              </w:rPr>
+            </w:pPr>
+            <w:r>
+              <w:rPr>
+                <w:rFonts w:eastAsia="SimHei" w:hint="eastAsia"/>
+              </w:rPr>
+              <w:t>4</w:t>
+            </w:r>
+            <w:r>
+              <w:rPr>
+                <w:rFonts w:eastAsia="SimHei"/>
+              </w:rPr>
+              <w:t>69</w:t>
+            </w:r>
+          </w:p>
+        </w:tc>
+        <w:tc>
+          <w:tcPr>
+            <w:tcW w:w="1202" w:type="dxa"/>
+          </w:tcPr>
+          <w:p>
+            <w:pPr>
+              <w:rPr>
+                <w:rFonts w:eastAsia="SimHei" w:hint="eastAsia"/>
+              </w:rPr>
+            </w:pPr>
+            <w:r>
+              <w:rPr>
+                <w:rFonts w:eastAsia="SimHei" w:hint="eastAsia"/>
+              </w:rPr>
+              <w:t>1</w:t>
+            </w:r>
+            <w:r>
+              <w:rPr>
+                <w:rFonts w:eastAsia="SimHei"/>
+              </w:rPr>
+              <w:t>102</w:t>
+            </w:r>
+          </w:p>
+        </w:tc>
+        <w:tc>
+          <w:tcPr>
+            <w:tcW w:w="1703" w:type="dxa"/>
+          </w:tcPr>
+          <w:p>
+            <w:pPr>
+              <w:rPr>
+                <w:rFonts w:eastAsia="SimHei" w:hint="eastAsia"/>
+              </w:rPr>
+            </w:pPr>
+            <w:r>
+              <w:rPr>
+                <w:rFonts w:eastAsia="SimHei" w:hint="eastAsia"/>
+              </w:rPr>
+              <w:t>0</w:t>
+            </w:r>
+            <w:r>
+              <w:rPr>
+                <w:rFonts w:eastAsia="SimHei"/>
+              </w:rPr>
+              <w:t>.03</w:t>
+            </w:r>
+          </w:p>
+        </w:tc>
+        <w:tc>
+          <w:tcPr>
+            <w:tcW w:w="1475" w:type="dxa"/>
+          </w:tcPr>
+          <w:p>
+            <w:pPr>
+              <w:rPr>
+                <w:rFonts w:eastAsia="SimHei" w:hint="eastAsia"/>
+              </w:rPr>
+            </w:pPr>
+            <w:r>
+              <w:rPr>
+                <w:rFonts w:eastAsia="SimHei" w:hint="eastAsia"/>
+              </w:rPr>
+              <w:t>0</w:t>
+            </w:r>
+            <w:r>
+              <w:rPr>
+                <w:rFonts w:eastAsia="SimHei"/>
+              </w:rPr>
+              <w:t>.02</w:t>
+            </w:r>
+          </w:p>
+        </w:tc>
+        <w:tc>
+          <w:tcPr>
+            <w:tcW w:w="1665" w:type="dxa"/>
+          </w:tcPr>
+          <w:p>
+            <w:pPr>
+              <w:rPr>
+                <w:rFonts w:eastAsia="SimHei" w:hint="eastAsia"/>
+              </w:rPr>
+            </w:pPr>
+            <w:r>
+              <w:rPr>
+                <w:rFonts w:eastAsia="SimHei" w:hint="eastAsia"/>
+              </w:rPr>
+              <w:t>1</w:t>
+            </w:r>
+            <w:r>
+              <w:rPr>
+                <w:rFonts w:eastAsia="SimHei"/>
+              </w:rPr>
+              <w:t>3225.33</w:t>
+            </w:r>
+          </w:p>
+        </w:tc>
+      </w:tr>
+      <w:tr>
+        <w:tc>
+          <w:tcPr>
+            <w:tcW w:w="1769" w:type="dxa"/>
+          </w:tcPr>
+          <w:p>
+            <w:pPr>
+              <w:rPr>
+                <w:rFonts w:eastAsia="SimHei" w:hint="eastAsia"/>
+              </w:rPr>
+            </w:pPr>
+            <w:r>
+              <w:rPr>
+                <w:rFonts w:eastAsia="SimHei" w:hint="eastAsia"/>
+              </w:rPr>
+              <w:t>g</w:t>
+            </w:r>
+            <w:r>
+              <w:rPr>
+                <w:rFonts w:eastAsia="SimHei"/>
+              </w:rPr>
+              <w:t>raph_</w:t>
+            </w:r>
+            <w:r>
+              <w:rPr>
+                <w:rFonts w:eastAsia="SimHei"/>
+              </w:rPr>
+              <w:t>6</w:t>
+            </w:r>
+            <w:r>
+              <w:rPr>
+                <w:rFonts w:eastAsia="SimHei"/>
+              </w:rPr>
+              <w:t>.txt</w:t>
+            </w:r>
+          </w:p>
+        </w:tc>
+        <w:tc>
+          <w:tcPr>
+            <w:tcW w:w="1202" w:type="dxa"/>
+          </w:tcPr>
+          <w:p>
+            <w:pPr>
+              <w:rPr>
+                <w:rFonts w:eastAsia="SimHei" w:hint="eastAsia"/>
+              </w:rPr>
+            </w:pPr>
+            <w:r>
+              <w:rPr>
+                <w:rFonts w:eastAsia="SimHei" w:hint="eastAsia"/>
+              </w:rPr>
+              <w:t>1</w:t>
+            </w:r>
+            <w:r>
+              <w:rPr>
+                <w:rFonts w:eastAsia="SimHei"/>
+              </w:rPr>
+              <w:t>228</w:t>
+            </w:r>
+          </w:p>
+        </w:tc>
+        <w:tc>
+          <w:tcPr>
+            <w:tcW w:w="1202" w:type="dxa"/>
+          </w:tcPr>
+          <w:p>
+            <w:pPr>
+              <w:rPr>
+                <w:rFonts w:eastAsia="SimHei" w:hint="eastAsia"/>
+              </w:rPr>
+            </w:pPr>
+            <w:r>
+              <w:rPr>
+                <w:rFonts w:eastAsia="SimHei" w:hint="eastAsia"/>
+              </w:rPr>
+              <w:t>5</w:t>
+            </w:r>
+            <w:r>
+              <w:rPr>
+                <w:rFonts w:eastAsia="SimHei"/>
+              </w:rPr>
+              <w:t>220</w:t>
+            </w:r>
+          </w:p>
+        </w:tc>
+        <w:tc>
+          <w:tcPr>
+            <w:tcW w:w="1703" w:type="dxa"/>
+          </w:tcPr>
+          <w:p>
+            <w:pPr>
+              <w:rPr>
+                <w:rFonts w:eastAsia="SimHei" w:hint="eastAsia"/>
+              </w:rPr>
+            </w:pPr>
+            <w:r>
+              <w:rPr>
+                <w:rFonts w:eastAsia="SimHei" w:hint="eastAsia"/>
+              </w:rPr>
+              <w:t>0</w:t>
+            </w:r>
+            <w:r>
+              <w:rPr>
+                <w:rFonts w:eastAsia="SimHei"/>
+              </w:rPr>
+              <w:t>.07</w:t>
+            </w:r>
+          </w:p>
+        </w:tc>
+        <w:tc>
+          <w:tcPr>
+            <w:tcW w:w="1475" w:type="dxa"/>
+          </w:tcPr>
+          <w:p>
+            <w:pPr>
+              <w:rPr>
+                <w:rFonts w:eastAsia="SimHei" w:hint="eastAsia"/>
+              </w:rPr>
+            </w:pPr>
+            <w:r>
+              <w:rPr>
+                <w:rFonts w:eastAsia="SimHei" w:hint="eastAsia"/>
+              </w:rPr>
+              <w:t>0</w:t>
+            </w:r>
+            <w:r>
+              <w:rPr>
+                <w:rFonts w:eastAsia="SimHei"/>
+              </w:rPr>
+              <w:t>.3</w:t>
+            </w:r>
+          </w:p>
+        </w:tc>
+        <w:tc>
+          <w:tcPr>
+            <w:tcW w:w="1665" w:type="dxa"/>
+            <w:shd w:val="clear" w:color="auto" w:fill="E7E6E6" w:themeFill="background2"/>
+          </w:tcPr>
+          <w:p>
+            <w:pPr>
+              <w:rPr>
+                <w:rFonts w:eastAsia="SimHei" w:hint="eastAsia"/>
+                <w:color w:val="E7E6E6" w:themeColor="background2"/>
+                <w:highlight w:val="lightGray"/>
+              </w:rPr>
+            </w:pPr>
+          </w:p>
+        </w:tc>
+      </w:tr>
+      <w:tr>
+        <w:tc>
+          <w:tcPr>
+            <w:tcW w:w="1769" w:type="dxa"/>
+          </w:tcPr>
+          <w:p>
+            <w:pPr>
+              <w:rPr>
+                <w:rFonts w:eastAsia="SimHei" w:hint="eastAsia"/>
+              </w:rPr>
+            </w:pPr>
+            <w:r>
+              <w:rPr>
+                <w:rFonts w:eastAsia="SimHei" w:hint="eastAsia"/>
+              </w:rPr>
+              <w:t>i</w:t>
+            </w:r>
+            <w:r>
+              <w:rPr>
+                <w:rFonts w:eastAsia="SimHei"/>
+              </w:rPr>
+              <w:t>bm-5000.txt</w:t>
+            </w:r>
+          </w:p>
+        </w:tc>
+        <w:tc>
+          <w:tcPr>
+            <w:tcW w:w="1202" w:type="dxa"/>
+          </w:tcPr>
+          <w:p>
+            <w:pPr>
+              <w:rPr>
+                <w:rFonts w:eastAsia="SimHei" w:hint="eastAsia"/>
+              </w:rPr>
+            </w:pPr>
+            <w:r>
+              <w:rPr>
+                <w:rFonts w:eastAsia="SimHei" w:hint="eastAsia"/>
+              </w:rPr>
+              <w:t>8</w:t>
+            </w:r>
+            <w:r>
+              <w:rPr>
+                <w:rFonts w:eastAsia="SimHei"/>
+              </w:rPr>
+              <w:t>36</w:t>
+            </w:r>
+          </w:p>
+        </w:tc>
+        <w:tc>
+          <w:tcPr>
+            <w:tcW w:w="1202" w:type="dxa"/>
+          </w:tcPr>
+          <w:p>
+            <w:pPr>
+              <w:rPr>
+                <w:rFonts w:eastAsia="SimHei" w:hint="eastAsia"/>
+              </w:rPr>
+            </w:pPr>
+            <w:r>
+              <w:rPr>
+                <w:rFonts w:eastAsia="SimHei" w:hint="eastAsia"/>
+              </w:rPr>
+              <w:t>4</w:t>
+            </w:r>
+            <w:r>
+              <w:rPr>
+                <w:rFonts w:eastAsia="SimHei"/>
+              </w:rPr>
+              <w:t>798</w:t>
+            </w:r>
+          </w:p>
+        </w:tc>
+        <w:tc>
+          <w:tcPr>
+            <w:tcW w:w="1703" w:type="dxa"/>
+          </w:tcPr>
+          <w:p>
+            <w:pPr>
+              <w:rPr>
+                <w:rFonts w:eastAsia="SimHei" w:hint="eastAsia"/>
+              </w:rPr>
+            </w:pPr>
+            <w:r>
+              <w:rPr>
+                <w:rFonts w:eastAsia="SimHei" w:hint="eastAsia"/>
+              </w:rPr>
+              <w:t>0</w:t>
+            </w:r>
+            <w:r>
+              <w:rPr>
+                <w:rFonts w:eastAsia="SimHei"/>
+              </w:rPr>
+              <w:t>.03</w:t>
+            </w:r>
+          </w:p>
+        </w:tc>
+        <w:tc>
+          <w:tcPr>
+            <w:tcW w:w="1475" w:type="dxa"/>
+          </w:tcPr>
+          <w:p>
+            <w:pPr>
+              <w:rPr>
+                <w:rFonts w:eastAsia="SimHei" w:hint="eastAsia"/>
+              </w:rPr>
+            </w:pPr>
+            <w:r>
+              <w:rPr>
+                <w:rFonts w:eastAsia="SimHei" w:hint="eastAsia"/>
+              </w:rPr>
+              <w:t>0</w:t>
+            </w:r>
+            <w:r>
+              <w:rPr>
+                <w:rFonts w:eastAsia="SimHei"/>
+              </w:rPr>
+              <w:t>.05</w:t>
+            </w:r>
+          </w:p>
+        </w:tc>
+        <w:tc>
+          <w:tcPr>
+            <w:tcW w:w="1665" w:type="dxa"/>
+            <w:shd w:val="clear" w:color="auto" w:fill="E7E6E6" w:themeFill="background2"/>
+          </w:tcPr>
+          <w:p>
+            <w:pPr>
+              <w:rPr>
+                <w:rFonts w:eastAsia="SimHei" w:hint="eastAsia"/>
+                <w:color w:val="E7E6E6" w:themeColor="background2"/>
+                <w:highlight w:val="lightGray"/>
+              </w:rPr>
+            </w:pPr>
+          </w:p>
+        </w:tc>
+      </w:tr>
+    </w:tbl>
+    <w:p>
+      <w:pPr>
         <w:rPr>
           <w:rFonts w:eastAsia="SimHei"/>
         </w:rPr>
-        <w:t>Effectiveness Analysis</w:t>
+      </w:pPr>
+    </w:p>
+    <w:p>
+      <w:pPr>
+        <w:rPr>
+          <w:rFonts w:eastAsia="SimHei"/>
+        </w:rPr>
+      </w:pPr>
+      <w:r>
+        <w:rPr>
+          <w:rFonts w:eastAsia="SimHei"/>
+        </w:rPr>
+        <w:tab/>
+        <w:t xml:space="preserve">Assume that PageRank and HITS will converges in 30 loops, </w:t>
+      </w:r>
+      <w:r>
+        <w:rPr>
+          <w:rFonts w:eastAsia="SimHei"/>
+        </w:rPr>
+        <w:t xml:space="preserve">then the time complexity of PageRank will be O(N + E), which mainly dominated in step 2, as every edge will be considered only once in each loop, and the loop iterates over all the nodes. The time complexity of HITS will be O(N+2E) = </w:t>
+      </w:r>
+      <w:r>
+        <w:rPr>
+          <w:rFonts w:eastAsia="SimHei"/>
+        </w:rPr>
+        <w:t xml:space="preserve">O(N+E) </w:t>
+      </w:r>
+      <w:r>
+        <w:rPr>
+          <w:rFonts w:eastAsia="SimHei"/>
+        </w:rPr>
+        <w:t xml:space="preserve">too, which mainly dominated in step 2, as each edge states a parent and a children, each will be considered once in each loop of step 2 and 3, and </w:t>
+      </w:r>
+      <w:r>
+        <w:rPr>
+          <w:rFonts w:eastAsia="SimHei"/>
+        </w:rPr>
+        <w:t>the loop iterates over all the nodes too. In SimRank, the loop mainly iterates over all the combination of nodes, and the maximum iteration is a constant, thus the time complexity will be O(N</w:t>
+      </w:r>
+      <w:r>
+        <w:rPr>
+          <w:rFonts w:eastAsia="SimHei"/>
+          <w:vertAlign w:val="superscript"/>
+        </w:rPr>
+        <w:t>2</w:t>
+      </w:r>
+      <w:r>
+        <w:rPr>
+          <w:rFonts w:eastAsia="SimHei"/>
+        </w:rPr>
+        <w:t xml:space="preserve">). </w:t>
+      </w:r>
+    </w:p>
+    <w:p>
+      <w:pPr>
+        <w:rPr>
+          <w:rFonts w:eastAsia="SimHei" w:hint="eastAsia"/>
+        </w:rPr>
+      </w:pPr>
+      <w:r>
+        <w:rPr>
+          <w:rFonts w:eastAsia="SimHei"/>
+        </w:rPr>
+        <w:tab/>
+        <w:t>According to the time complexity analysis above, PageRank and HITS can be done really fast, in fact, these algorithms finished in less than 1 seconds over all the graphs given. But for SimRank, it finished slower, especially when it met graph 5, which has 469 nodes, it needed about 3.7 hours to finish the iterations. It is slower in graph 5 because of the number of nodes(N), forming N</w:t>
+      </w:r>
+      <w:r>
+        <w:rPr>
+          <w:rFonts w:eastAsia="SimHei"/>
+          <w:vertAlign w:val="superscript"/>
+        </w:rPr>
+        <w:t>2</w:t>
+      </w:r>
+      <w:r>
+        <w:rPr>
+          <w:rFonts w:eastAsia="SimHei"/>
+        </w:rPr>
+        <w:t xml:space="preserve"> pairs of combination to be iterated. </w:t>
       </w:r>
     </w:p>
     <w:sectPr>

--- a/report.docx
+++ b/report.docx
@@ -224,7 +224,7 @@
           <w:p>
             <w:pPr>
               <w:rPr>
-                <w:rFonts w:eastAsiaTheme="minorEastAsia" w:hint="eastAsia"/>
+                <w:rFonts w:eastAsiaTheme="minorEastAsia"/>
               </w:rPr>
             </w:pPr>
           </w:p>
@@ -237,7 +237,7 @@
           <w:p>
             <w:pPr>
               <w:rPr>
-                <w:rFonts w:eastAsiaTheme="minorEastAsia" w:hint="eastAsia"/>
+                <w:rFonts w:eastAsiaTheme="minorEastAsia"/>
               </w:rPr>
             </w:pPr>
             <w:r>
@@ -262,7 +262,7 @@
           <w:p>
             <w:pPr>
               <w:rPr>
-                <w:rFonts w:eastAsiaTheme="minorEastAsia" w:hint="eastAsia"/>
+                <w:rFonts w:eastAsiaTheme="minorEastAsia"/>
               </w:rPr>
             </w:pPr>
             <w:r>
@@ -288,7 +288,7 @@
           <w:p>
             <w:pPr>
               <w:rPr>
-                <w:rFonts w:eastAsiaTheme="minorEastAsia" w:hint="eastAsia"/>
+                <w:rFonts w:eastAsiaTheme="minorEastAsia"/>
               </w:rPr>
             </w:pPr>
           </w:p>
@@ -300,7 +300,7 @@
           <w:p>
             <w:pPr>
               <w:rPr>
-                <w:rFonts w:eastAsiaTheme="minorEastAsia" w:hint="eastAsia"/>
+                <w:rFonts w:eastAsiaTheme="minorEastAsia"/>
               </w:rPr>
             </w:pPr>
             <w:r>
@@ -324,7 +324,7 @@
           <w:p>
             <w:pPr>
               <w:rPr>
-                <w:rFonts w:eastAsiaTheme="minorEastAsia" w:hint="eastAsia"/>
+                <w:rFonts w:eastAsiaTheme="minorEastAsia"/>
               </w:rPr>
             </w:pPr>
             <w:r>
@@ -348,7 +348,7 @@
           <w:p>
             <w:pPr>
               <w:rPr>
-                <w:rFonts w:eastAsiaTheme="minorEastAsia" w:hint="eastAsia"/>
+                <w:rFonts w:eastAsiaTheme="minorEastAsia"/>
               </w:rPr>
             </w:pPr>
             <w:r>
@@ -372,7 +372,7 @@
           <w:p>
             <w:pPr>
               <w:rPr>
-                <w:rFonts w:eastAsiaTheme="minorEastAsia" w:hint="eastAsia"/>
+                <w:rFonts w:eastAsiaTheme="minorEastAsia"/>
               </w:rPr>
             </w:pPr>
             <w:r>
@@ -396,7 +396,7 @@
           <w:p>
             <w:pPr>
               <w:rPr>
-                <w:rFonts w:eastAsiaTheme="minorEastAsia" w:hint="eastAsia"/>
+                <w:rFonts w:eastAsiaTheme="minorEastAsia"/>
               </w:rPr>
             </w:pPr>
             <w:r>
@@ -420,7 +420,7 @@
           <w:p>
             <w:pPr>
               <w:rPr>
-                <w:rFonts w:eastAsiaTheme="minorEastAsia" w:hint="eastAsia"/>
+                <w:rFonts w:eastAsiaTheme="minorEastAsia"/>
               </w:rPr>
             </w:pPr>
             <w:r>
@@ -446,7 +446,7 @@
           <w:p>
             <w:pPr>
               <w:rPr>
-                <w:rFonts w:eastAsiaTheme="minorEastAsia" w:hint="eastAsia"/>
+                <w:rFonts w:eastAsiaTheme="minorEastAsia"/>
               </w:rPr>
             </w:pPr>
             <w:r>
@@ -470,7 +470,7 @@
           <w:p>
             <w:pPr>
               <w:rPr>
-                <w:rFonts w:eastAsiaTheme="minorEastAsia" w:hint="eastAsia"/>
+                <w:rFonts w:eastAsiaTheme="minorEastAsia"/>
               </w:rPr>
             </w:pPr>
             <w:r>
@@ -494,7 +494,7 @@
           <w:p>
             <w:pPr>
               <w:rPr>
-                <w:rFonts w:eastAsiaTheme="minorEastAsia" w:hint="eastAsia"/>
+                <w:rFonts w:eastAsiaTheme="minorEastAsia"/>
               </w:rPr>
             </w:pPr>
             <w:r>
@@ -512,7 +512,7 @@
           <w:p>
             <w:pPr>
               <w:rPr>
-                <w:rFonts w:eastAsiaTheme="minorEastAsia" w:hint="eastAsia"/>
+                <w:rFonts w:eastAsiaTheme="minorEastAsia"/>
               </w:rPr>
             </w:pPr>
             <w:r>
@@ -536,7 +536,7 @@
           <w:p>
             <w:pPr>
               <w:rPr>
-                <w:rFonts w:eastAsiaTheme="minorEastAsia" w:hint="eastAsia"/>
+                <w:rFonts w:eastAsiaTheme="minorEastAsia"/>
               </w:rPr>
             </w:pPr>
             <w:r>
@@ -560,7 +560,7 @@
           <w:p>
             <w:pPr>
               <w:rPr>
-                <w:rFonts w:eastAsiaTheme="minorEastAsia" w:hint="eastAsia"/>
+                <w:rFonts w:eastAsiaTheme="minorEastAsia"/>
               </w:rPr>
             </w:pPr>
             <w:r>
@@ -584,7 +584,7 @@
           <w:p>
             <w:pPr>
               <w:rPr>
-                <w:rFonts w:eastAsiaTheme="minorEastAsia" w:hint="eastAsia"/>
+                <w:rFonts w:eastAsiaTheme="minorEastAsia"/>
               </w:rPr>
             </w:pPr>
             <w:r>
@@ -610,7 +610,7 @@
           <w:p>
             <w:pPr>
               <w:rPr>
-                <w:rFonts w:eastAsiaTheme="minorEastAsia" w:hint="eastAsia"/>
+                <w:rFonts w:eastAsiaTheme="minorEastAsia"/>
               </w:rPr>
             </w:pPr>
             <w:r>
@@ -634,7 +634,7 @@
           <w:p>
             <w:pPr>
               <w:rPr>
-                <w:rFonts w:eastAsiaTheme="minorEastAsia" w:hint="eastAsia"/>
+                <w:rFonts w:eastAsiaTheme="minorEastAsia"/>
               </w:rPr>
             </w:pPr>
             <w:r>
@@ -658,7 +658,7 @@
           <w:p>
             <w:pPr>
               <w:rPr>
-                <w:rFonts w:eastAsiaTheme="minorEastAsia" w:hint="eastAsia"/>
+                <w:rFonts w:eastAsiaTheme="minorEastAsia"/>
               </w:rPr>
             </w:pPr>
             <w:r>
@@ -682,7 +682,7 @@
           <w:p>
             <w:pPr>
               <w:rPr>
-                <w:rFonts w:eastAsiaTheme="minorEastAsia" w:hint="eastAsia"/>
+                <w:rFonts w:eastAsiaTheme="minorEastAsia"/>
               </w:rPr>
             </w:pPr>
             <w:r>
@@ -706,7 +706,7 @@
           <w:p>
             <w:pPr>
               <w:rPr>
-                <w:rFonts w:eastAsiaTheme="minorEastAsia" w:hint="eastAsia"/>
+                <w:rFonts w:eastAsiaTheme="minorEastAsia"/>
               </w:rPr>
             </w:pPr>
             <w:r>
@@ -730,7 +730,7 @@
           <w:p>
             <w:pPr>
               <w:rPr>
-                <w:rFonts w:eastAsiaTheme="minorEastAsia" w:hint="eastAsia"/>
+                <w:rFonts w:eastAsiaTheme="minorEastAsia"/>
               </w:rPr>
             </w:pPr>
             <w:r>
@@ -754,7 +754,7 @@
           <w:p>
             <w:pPr>
               <w:rPr>
-                <w:rFonts w:eastAsiaTheme="minorEastAsia" w:hint="eastAsia"/>
+                <w:rFonts w:eastAsiaTheme="minorEastAsia"/>
               </w:rPr>
             </w:pPr>
             <w:r>
@@ -780,7 +780,7 @@
           <w:p>
             <w:pPr>
               <w:rPr>
-                <w:rFonts w:eastAsiaTheme="minorEastAsia" w:hint="eastAsia"/>
+                <w:rFonts w:eastAsiaTheme="minorEastAsia"/>
               </w:rPr>
             </w:pPr>
             <w:r>
@@ -804,7 +804,7 @@
           <w:p>
             <w:pPr>
               <w:rPr>
-                <w:rFonts w:eastAsiaTheme="minorEastAsia" w:hint="eastAsia"/>
+                <w:rFonts w:eastAsiaTheme="minorEastAsia"/>
               </w:rPr>
             </w:pPr>
             <w:r>
@@ -828,7 +828,7 @@
           <w:p>
             <w:pPr>
               <w:rPr>
-                <w:rFonts w:eastAsiaTheme="minorEastAsia" w:hint="eastAsia"/>
+                <w:rFonts w:eastAsiaTheme="minorEastAsia"/>
               </w:rPr>
             </w:pPr>
             <w:r>
@@ -852,7 +852,7 @@
           <w:p>
             <w:pPr>
               <w:rPr>
-                <w:rFonts w:eastAsiaTheme="minorEastAsia" w:hint="eastAsia"/>
+                <w:rFonts w:eastAsiaTheme="minorEastAsia"/>
               </w:rPr>
             </w:pPr>
             <w:r>
@@ -876,7 +876,7 @@
           <w:p>
             <w:pPr>
               <w:rPr>
-                <w:rFonts w:eastAsiaTheme="minorEastAsia" w:hint="eastAsia"/>
+                <w:rFonts w:eastAsiaTheme="minorEastAsia"/>
               </w:rPr>
             </w:pPr>
             <w:r>
@@ -900,7 +900,7 @@
           <w:p>
             <w:pPr>
               <w:rPr>
-                <w:rFonts w:eastAsiaTheme="minorEastAsia" w:hint="eastAsia"/>
+                <w:rFonts w:eastAsiaTheme="minorEastAsia"/>
               </w:rPr>
             </w:pPr>
             <w:r>
@@ -924,7 +924,7 @@
           <w:p>
             <w:pPr>
               <w:rPr>
-                <w:rFonts w:eastAsiaTheme="minorEastAsia" w:hint="eastAsia"/>
+                <w:rFonts w:eastAsiaTheme="minorEastAsia"/>
               </w:rPr>
             </w:pPr>
             <w:r>
@@ -972,6 +972,7 @@
       <w:r>
         <w:rPr>
           <w:rFonts w:eastAsiaTheme="minorEastAsia"/>
+          <w:noProof/>
         </w:rPr>
         <w:drawing>
           <wp:inline distT="0" distB="0" distL="0" distR="0" wp14:anchorId="40E63568" wp14:editId="10ACCB65">
@@ -1056,12 +1057,13 @@
       <w:pPr>
         <w:jc w:val="center"/>
         <w:rPr>
-          <w:rFonts w:eastAsiaTheme="minorEastAsia" w:hint="eastAsia"/>
-        </w:rPr>
-      </w:pPr>
-      <w:r>
-        <w:rPr>
-          <w:rFonts w:eastAsiaTheme="minorEastAsia"/>
+          <w:rFonts w:eastAsiaTheme="minorEastAsia"/>
+        </w:rPr>
+      </w:pPr>
+      <w:r>
+        <w:rPr>
+          <w:rFonts w:eastAsiaTheme="minorEastAsia"/>
+          <w:noProof/>
         </w:rPr>
         <w:lastRenderedPageBreak/>
         <w:drawing>
@@ -1120,6 +1122,7 @@
       <w:r>
         <w:rPr>
           <w:rFonts w:eastAsiaTheme="minorEastAsia"/>
+          <w:noProof/>
         </w:rPr>
         <w:drawing>
           <wp:anchor distT="0" distB="0" distL="114300" distR="114300" simplePos="0" relativeHeight="251658240" behindDoc="0" locked="0" layoutInCell="1" allowOverlap="1" wp14:anchorId="7E30F6A7" wp14:editId="0B02AA26">
@@ -1181,45 +1184,39 @@
     <w:p>
       <w:pPr>
         <w:pStyle w:val="ad"/>
+      </w:pPr>
+      <w:r>
+        <w:t xml:space="preserve">Figure </w:t>
+      </w:r>
+      <w:r>
+        <w:fldChar w:fldCharType="begin"/>
+      </w:r>
+      <w:r>
+        <w:instrText xml:space="preserve"> SEQ Figure \* ARABIC </w:instrText>
+      </w:r>
+      <w:r>
+        <w:fldChar w:fldCharType="separate"/>
+      </w:r>
+      <w:r>
+        <w:rPr>
+          <w:noProof/>
+        </w:rPr>
+        <w:t>2</w:t>
+      </w:r>
+      <w:r>
+        <w:fldChar w:fldCharType="end"/>
+      </w:r>
+      <w:r>
+        <w:t xml:space="preserve">: Graph 2 before and after process </w:t>
+      </w:r>
+      <w:r>
         <w:rPr>
           <w:rFonts w:hint="eastAsia"/>
         </w:rPr>
-      </w:pPr>
-      <w:r>
-        <w:t xml:space="preserve">Figure </w:t>
-      </w:r>
-      <w:r>
-        <w:fldChar w:fldCharType="begin"/>
-      </w:r>
-      <w:r>
-        <w:instrText xml:space="preserve"> SEQ Figure \* ARABIC </w:instrText>
-      </w:r>
-      <w:r>
-        <w:fldChar w:fldCharType="separate"/>
-      </w:r>
-      <w:r>
-        <w:rPr>
-          <w:noProof/>
-        </w:rPr>
-        <w:t>2</w:t>
-      </w:r>
-      <w:r>
-        <w:fldChar w:fldCharType="end"/>
-      </w:r>
-      <w:r>
-        <w:t xml:space="preserve">: Graph 2 before and after process </w:t>
-      </w:r>
-      <w:r>
-        <w:rPr>
-          <w:rFonts w:hint="eastAsia"/>
-        </w:rPr>
         <w:t xml:space="preserve"> </w:t>
       </w:r>
       <w:r>
-        <w:t xml:space="preserve">      </w:t>
-      </w:r>
-      <w:r>
-        <w:t xml:space="preserve">Figure </w:t>
+        <w:t xml:space="preserve">      Figure </w:t>
       </w:r>
       <w:r>
         <w:fldChar w:fldCharType="begin"/>
@@ -1628,13 +1625,7 @@
         <w:rPr>
           <w:rFonts w:eastAsiaTheme="minorEastAsia"/>
         </w:rPr>
-        <w:t xml:space="preserve">) is the PageRank of </w:t>
-      </w:r>
-      <w:r>
-        <w:rPr>
-          <w:rFonts w:eastAsiaTheme="minorEastAsia"/>
-        </w:rPr>
-        <w:t>v</w:t>
+        <w:t>) is the PageRank of v</w:t>
       </w:r>
       <w:r>
         <w:rPr>
@@ -1653,13 +1644,7 @@
         <w:rPr>
           <w:rFonts w:eastAsiaTheme="minorEastAsia"/>
         </w:rPr>
-        <w:t>Outdegree(</w:t>
-      </w:r>
-      <w:r>
-        <w:rPr>
-          <w:rFonts w:eastAsiaTheme="minorEastAsia"/>
-        </w:rPr>
-        <w:t>v</w:t>
+        <w:t>Outdegree(v</w:t>
       </w:r>
       <w:r>
         <w:rPr>
@@ -1672,13 +1657,7 @@
         <w:rPr>
           <w:rFonts w:eastAsiaTheme="minorEastAsia"/>
         </w:rPr>
-        <w:t xml:space="preserve">) is the out degree of </w:t>
-      </w:r>
-      <w:r>
-        <w:rPr>
-          <w:rFonts w:eastAsiaTheme="minorEastAsia"/>
-        </w:rPr>
-        <w:t>v</w:t>
+        <w:t>) is the out degree of v</w:t>
       </w:r>
       <w:r>
         <w:rPr>
@@ -1703,7 +1682,7 @@
         </w:numPr>
         <w:ind w:firstLineChars="0"/>
         <w:rPr>
-          <w:rFonts w:eastAsiaTheme="minorEastAsia" w:hint="eastAsia"/>
+          <w:rFonts w:eastAsiaTheme="minorEastAsia"/>
         </w:rPr>
       </w:pPr>
       <w:r>
@@ -1793,31 +1772,7 @@
         <w:rPr>
           <w:rFonts w:eastAsiaTheme="minorEastAsia"/>
         </w:rPr>
-        <w:t xml:space="preserve">update authority </w:t>
-      </w:r>
-      <w:r>
-        <w:rPr>
-          <w:rFonts w:eastAsiaTheme="minorEastAsia"/>
-        </w:rPr>
-        <w:t>by the sum of hub of its paren</w:t>
-      </w:r>
-      <w:r>
-        <w:rPr>
-          <w:rFonts w:eastAsiaTheme="minorEastAsia"/>
-        </w:rPr>
-        <w:t>t</w:t>
-      </w:r>
-      <w:r>
-        <w:rPr>
-          <w:rFonts w:eastAsiaTheme="minorEastAsia"/>
-        </w:rPr>
-        <w:t>s</w:t>
-      </w:r>
-      <w:r>
-        <w:rPr>
-          <w:rFonts w:eastAsiaTheme="minorEastAsia"/>
-        </w:rPr>
-        <w:t>.</w:t>
+        <w:t>update authority by the sum of hub of its parents.</w:t>
       </w:r>
     </w:p>
     <w:p>
@@ -1873,7 +1828,7 @@
         </w:numPr>
         <w:ind w:firstLineChars="0"/>
         <w:rPr>
-          <w:rFonts w:eastAsiaTheme="minorEastAsia" w:hint="eastAsia"/>
+          <w:rFonts w:eastAsiaTheme="minorEastAsia"/>
         </w:rPr>
       </w:pPr>
       <w:r>
@@ -1900,6 +1855,7 @@
         <w:rPr>
           <w:rFonts w:eastAsiaTheme="minorEastAsia" w:hint="eastAsia"/>
         </w:rPr>
+        <w:lastRenderedPageBreak/>
         <w:t>S</w:t>
       </w:r>
       <w:r>
@@ -1958,31 +1914,7 @@
           <w:rPr>
             <w:rFonts w:ascii="Cambria Math" w:eastAsiaTheme="minorEastAsia" w:hAnsi="Cambria Math"/>
           </w:rPr>
-          <m:t>S(</m:t>
-        </m:r>
-        <m:r>
-          <w:rPr>
-            <w:rFonts w:ascii="Cambria Math" w:eastAsiaTheme="minorEastAsia" w:hAnsi="Cambria Math"/>
-          </w:rPr>
-          <m:t>a</m:t>
-        </m:r>
-        <m:r>
-          <w:rPr>
-            <w:rFonts w:ascii="Cambria Math" w:eastAsiaTheme="minorEastAsia" w:hAnsi="Cambria Math"/>
-          </w:rPr>
-          <m:t>,</m:t>
-        </m:r>
-        <m:r>
-          <w:rPr>
-            <w:rFonts w:ascii="Cambria Math" w:eastAsiaTheme="minorEastAsia" w:hAnsi="Cambria Math"/>
-          </w:rPr>
-          <m:t>b</m:t>
-        </m:r>
-        <m:r>
-          <w:rPr>
-            <w:rFonts w:ascii="Cambria Math" w:eastAsiaTheme="minorEastAsia" w:hAnsi="Cambria Math"/>
-          </w:rPr>
-          <m:t>)=</m:t>
+          <m:t>S(a,b)=</m:t>
         </m:r>
         <m:d>
           <m:dPr>
@@ -2010,25 +1942,7 @@
                   <w:rPr>
                     <w:rFonts w:ascii="Cambria Math" w:eastAsiaTheme="minorEastAsia" w:hAnsi="Cambria Math"/>
                   </w:rPr>
-                  <m:t xml:space="preserve">1, if </m:t>
-                </m:r>
-                <m:r>
-                  <w:rPr>
-                    <w:rFonts w:ascii="Cambria Math" w:eastAsiaTheme="minorEastAsia" w:hAnsi="Cambria Math"/>
-                  </w:rPr>
-                  <m:t>a</m:t>
-                </m:r>
-                <m:r>
-                  <w:rPr>
-                    <w:rFonts w:ascii="Cambria Math" w:eastAsiaTheme="minorEastAsia" w:hAnsi="Cambria Math"/>
-                  </w:rPr>
-                  <m:t>=</m:t>
-                </m:r>
-                <m:r>
-                  <w:rPr>
-                    <w:rFonts w:ascii="Cambria Math" w:eastAsiaTheme="minorEastAsia" w:hAnsi="Cambria Math"/>
-                  </w:rPr>
-                  <m:t>b</m:t>
+                  <m:t>1, if a=b</m:t>
                 </m:r>
               </m:e>
               <m:e>
@@ -2066,11 +1980,13 @@
         <w:rPr>
           <w:rFonts w:eastAsiaTheme="minorEastAsia"/>
         </w:rPr>
-        <w:lastRenderedPageBreak/>
         <w:t xml:space="preserve">Update the SimRank matrix by formula </w:t>
       </w:r>
       <m:oMath>
         <m:r>
+          <m:rPr>
+            <m:sty m:val="p"/>
+          </m:rPr>
           <w:rPr>
             <w:rFonts w:ascii="Cambria Math" w:eastAsiaTheme="minorEastAsia" w:hAnsi="Cambria Math"/>
           </w:rPr>
@@ -2083,37 +1999,7 @@
             <w:rPr>
               <w:rFonts w:ascii="Cambria Math" w:eastAsiaTheme="minorEastAsia" w:hAnsi="Cambria Math"/>
             </w:rPr>
-            <m:t>S(</m:t>
-          </m:r>
-          <m:r>
-            <w:rPr>
-              <w:rFonts w:ascii="Cambria Math" w:eastAsiaTheme="minorEastAsia" w:hAnsi="Cambria Math"/>
-            </w:rPr>
-            <m:t>a</m:t>
-          </m:r>
-          <m:r>
-            <w:rPr>
-              <w:rFonts w:ascii="Cambria Math" w:eastAsiaTheme="minorEastAsia" w:hAnsi="Cambria Math"/>
-            </w:rPr>
-            <m:t>,</m:t>
-          </m:r>
-          <m:r>
-            <w:rPr>
-              <w:rFonts w:ascii="Cambria Math" w:eastAsiaTheme="minorEastAsia" w:hAnsi="Cambria Math"/>
-            </w:rPr>
-            <m:t>b</m:t>
-          </m:r>
-          <m:r>
-            <w:rPr>
-              <w:rFonts w:ascii="Cambria Math" w:eastAsiaTheme="minorEastAsia" w:hAnsi="Cambria Math"/>
-            </w:rPr>
-            <m:t>)</m:t>
-          </m:r>
-          <m:r>
-            <w:rPr>
-              <w:rFonts w:ascii="Cambria Math" w:eastAsiaTheme="minorEastAsia" w:hAnsi="Cambria Math"/>
-            </w:rPr>
-            <m:t>=</m:t>
+            <m:t>S(a,b)=</m:t>
           </m:r>
           <m:d>
             <m:dPr>
@@ -2167,31 +2053,7 @@
                         <w:rPr>
                           <w:rFonts w:ascii="Cambria Math" w:eastAsiaTheme="minorEastAsia" w:hAnsi="Cambria Math"/>
                         </w:rPr>
-                        <m:t>|I(</m:t>
-                      </m:r>
-                      <m:r>
-                        <w:rPr>
-                          <w:rFonts w:ascii="Cambria Math" w:eastAsiaTheme="minorEastAsia" w:hAnsi="Cambria Math"/>
-                        </w:rPr>
-                        <m:t>a</m:t>
-                      </m:r>
-                      <m:r>
-                        <w:rPr>
-                          <w:rFonts w:ascii="Cambria Math" w:eastAsiaTheme="minorEastAsia" w:hAnsi="Cambria Math"/>
-                        </w:rPr>
-                        <m:t>)||I(</m:t>
-                      </m:r>
-                      <m:r>
-                        <w:rPr>
-                          <w:rFonts w:ascii="Cambria Math" w:eastAsiaTheme="minorEastAsia" w:hAnsi="Cambria Math"/>
-                        </w:rPr>
-                        <m:t>b</m:t>
-                      </m:r>
-                      <m:r>
-                        <w:rPr>
-                          <w:rFonts w:ascii="Cambria Math" w:eastAsiaTheme="minorEastAsia" w:hAnsi="Cambria Math"/>
-                        </w:rPr>
-                        <m:t>)|</m:t>
+                        <m:t>|I(a)||I(b)|</m:t>
                       </m:r>
                     </m:den>
                   </m:f>
@@ -2219,19 +2081,7 @@
                         <w:rPr>
                           <w:rFonts w:ascii="Cambria Math" w:eastAsiaTheme="minorEastAsia" w:hAnsi="Cambria Math"/>
                         </w:rPr>
-                        <m:t>|I(</m:t>
-                      </m:r>
-                      <m:r>
-                        <w:rPr>
-                          <w:rFonts w:ascii="Cambria Math" w:eastAsiaTheme="minorEastAsia" w:hAnsi="Cambria Math"/>
-                        </w:rPr>
-                        <m:t>a</m:t>
-                      </m:r>
-                      <m:r>
-                        <w:rPr>
-                          <w:rFonts w:ascii="Cambria Math" w:eastAsiaTheme="minorEastAsia" w:hAnsi="Cambria Math"/>
-                        </w:rPr>
-                        <m:t>)|</m:t>
+                        <m:t>|I(a)|</m:t>
                       </m:r>
                     </m:sup>
                     <m:e>
@@ -2259,13 +2109,7 @@
                             <w:rPr>
                               <w:rFonts w:ascii="Cambria Math" w:eastAsiaTheme="minorEastAsia" w:hAnsi="Cambria Math"/>
                             </w:rPr>
-                            <m:t>|I(b</m:t>
-                          </m:r>
-                          <m:r>
-                            <w:rPr>
-                              <w:rFonts w:ascii="Cambria Math" w:eastAsiaTheme="minorEastAsia" w:hAnsi="Cambria Math"/>
-                            </w:rPr>
-                            <m:t>)|</m:t>
+                            <m:t>|I(b)|</m:t>
                           </m:r>
                         </m:sup>
                         <m:e>
@@ -2347,13 +2191,7 @@
                     <w:rPr>
                       <w:rFonts w:ascii="Cambria Math" w:eastAsiaTheme="minorEastAsia" w:hAnsi="Cambria Math"/>
                     </w:rPr>
-                    <m:t>, otherwise</m:t>
-                  </m:r>
-                  <m:r>
-                    <w:rPr>
-                      <w:rFonts w:ascii="Cambria Math" w:eastAsiaTheme="minorEastAsia" w:hAnsi="Cambria Math"/>
-                    </w:rPr>
-                    <m:t xml:space="preserve">  </m:t>
+                    <m:t xml:space="preserve">, otherwise  </m:t>
                   </m:r>
                 </m:e>
               </m:eqArr>
@@ -2386,7 +2224,7 @@
         </w:numPr>
         <w:ind w:firstLineChars="0"/>
         <w:rPr>
-          <w:rFonts w:eastAsiaTheme="minorEastAsia" w:hint="eastAsia"/>
+          <w:rFonts w:eastAsiaTheme="minorEastAsia"/>
         </w:rPr>
       </w:pPr>
       <w:r>
@@ -2526,7 +2364,7 @@
           <w:p>
             <w:pPr>
               <w:rPr>
-                <w:rFonts w:eastAsiaTheme="minorEastAsia" w:hint="eastAsia"/>
+                <w:rFonts w:eastAsiaTheme="minorEastAsia"/>
               </w:rPr>
             </w:pPr>
             <w:r>
@@ -2550,7 +2388,7 @@
           <w:p>
             <w:pPr>
               <w:rPr>
-                <w:rFonts w:eastAsiaTheme="minorEastAsia" w:hint="eastAsia"/>
+                <w:rFonts w:eastAsiaTheme="minorEastAsia"/>
               </w:rPr>
             </w:pPr>
             <w:r>
@@ -2568,7 +2406,7 @@
           <w:p>
             <w:pPr>
               <w:rPr>
-                <w:rFonts w:eastAsiaTheme="minorEastAsia" w:hint="eastAsia"/>
+                <w:rFonts w:eastAsiaTheme="minorEastAsia"/>
               </w:rPr>
             </w:pPr>
             <w:r>
@@ -2592,7 +2430,7 @@
           <w:p>
             <w:pPr>
               <w:rPr>
-                <w:rFonts w:eastAsiaTheme="minorEastAsia" w:hint="eastAsia"/>
+                <w:rFonts w:eastAsiaTheme="minorEastAsia"/>
               </w:rPr>
             </w:pPr>
             <w:r>
@@ -2619,7 +2457,7 @@
           <w:p>
             <w:pPr>
               <w:rPr>
-                <w:rFonts w:eastAsiaTheme="minorEastAsia" w:hint="eastAsia"/>
+                <w:rFonts w:eastAsiaTheme="minorEastAsia"/>
               </w:rPr>
             </w:pPr>
             <w:r>
@@ -2637,7 +2475,7 @@
           <w:p>
             <w:pPr>
               <w:rPr>
-                <w:rFonts w:eastAsiaTheme="minorEastAsia" w:hint="eastAsia"/>
+                <w:rFonts w:eastAsiaTheme="minorEastAsia"/>
               </w:rPr>
             </w:pPr>
             <w:r>
@@ -2661,7 +2499,7 @@
           <w:p>
             <w:pPr>
               <w:rPr>
-                <w:rFonts w:eastAsiaTheme="minorEastAsia" w:hint="eastAsia"/>
+                <w:rFonts w:eastAsiaTheme="minorEastAsia"/>
               </w:rPr>
             </w:pPr>
             <w:r>
@@ -2685,7 +2523,7 @@
           <w:p>
             <w:pPr>
               <w:rPr>
-                <w:rFonts w:eastAsiaTheme="minorEastAsia" w:hint="eastAsia"/>
+                <w:rFonts w:eastAsiaTheme="minorEastAsia"/>
               </w:rPr>
             </w:pPr>
             <w:r>
@@ -2706,7 +2544,7 @@
           <w:p>
             <w:pPr>
               <w:rPr>
-                <w:rFonts w:eastAsiaTheme="minorEastAsia" w:hint="eastAsia"/>
+                <w:rFonts w:eastAsiaTheme="minorEastAsia"/>
               </w:rPr>
             </w:pPr>
           </w:p>
@@ -2718,7 +2556,7 @@
           <w:p>
             <w:pPr>
               <w:rPr>
-                <w:rFonts w:eastAsiaTheme="minorEastAsia" w:hint="eastAsia"/>
+                <w:rFonts w:eastAsiaTheme="minorEastAsia"/>
               </w:rPr>
             </w:pPr>
             <w:r>
@@ -2742,7 +2580,7 @@
           <w:p>
             <w:pPr>
               <w:rPr>
-                <w:rFonts w:eastAsiaTheme="minorEastAsia" w:hint="eastAsia"/>
+                <w:rFonts w:eastAsiaTheme="minorEastAsia"/>
               </w:rPr>
             </w:pPr>
             <w:r>
@@ -2766,7 +2604,7 @@
           <w:p>
             <w:pPr>
               <w:rPr>
-                <w:rFonts w:eastAsiaTheme="minorEastAsia" w:hint="eastAsia"/>
+                <w:rFonts w:eastAsiaTheme="minorEastAsia"/>
               </w:rPr>
             </w:pPr>
             <w:r>
@@ -2787,7 +2625,7 @@
           <w:p>
             <w:pPr>
               <w:rPr>
-                <w:rFonts w:eastAsiaTheme="minorEastAsia" w:hint="eastAsia"/>
+                <w:rFonts w:eastAsiaTheme="minorEastAsia"/>
               </w:rPr>
             </w:pPr>
           </w:p>
@@ -2799,7 +2637,7 @@
           <w:p>
             <w:pPr>
               <w:rPr>
-                <w:rFonts w:eastAsiaTheme="minorEastAsia" w:hint="eastAsia"/>
+                <w:rFonts w:eastAsiaTheme="minorEastAsia"/>
               </w:rPr>
             </w:pPr>
             <w:r>
@@ -2823,7 +2661,7 @@
           <w:p>
             <w:pPr>
               <w:rPr>
-                <w:rFonts w:eastAsiaTheme="minorEastAsia" w:hint="eastAsia"/>
+                <w:rFonts w:eastAsiaTheme="minorEastAsia"/>
               </w:rPr>
             </w:pPr>
             <w:r>
@@ -2847,7 +2685,7 @@
           <w:p>
             <w:pPr>
               <w:rPr>
-                <w:rFonts w:eastAsiaTheme="minorEastAsia" w:hint="eastAsia"/>
+                <w:rFonts w:eastAsiaTheme="minorEastAsia"/>
               </w:rPr>
             </w:pPr>
             <w:r>
@@ -2868,26 +2706,14 @@
           <w:p>
             <w:pPr>
               <w:rPr>
-                <w:rFonts w:eastAsiaTheme="minorEastAsia" w:hint="eastAsia"/>
-              </w:rPr>
-            </w:pPr>
-            <w:r>
-              <w:rPr>
-                <w:rFonts w:eastAsiaTheme="minorEastAsia"/>
-              </w:rPr>
-              <w:t>graph_</w:t>
-            </w:r>
-            <w:r>
-              <w:rPr>
-                <w:rFonts w:eastAsiaTheme="minorEastAsia"/>
-              </w:rPr>
-              <w:t>2</w:t>
-            </w:r>
-            <w:r>
-              <w:rPr>
-                <w:rFonts w:eastAsiaTheme="minorEastAsia"/>
-              </w:rPr>
-              <w:t>.txt</w:t>
+                <w:rFonts w:eastAsiaTheme="minorEastAsia"/>
+              </w:rPr>
+            </w:pPr>
+            <w:r>
+              <w:rPr>
+                <w:rFonts w:eastAsiaTheme="minorEastAsia"/>
+              </w:rPr>
+              <w:t>graph_2.txt</w:t>
             </w:r>
           </w:p>
         </w:tc>
@@ -2898,7 +2724,7 @@
           <w:p>
             <w:pPr>
               <w:rPr>
-                <w:rFonts w:eastAsiaTheme="minorEastAsia" w:hint="eastAsia"/>
+                <w:rFonts w:eastAsiaTheme="minorEastAsia"/>
               </w:rPr>
             </w:pPr>
             <w:r>
@@ -2922,7 +2748,7 @@
           <w:p>
             <w:pPr>
               <w:rPr>
-                <w:rFonts w:eastAsiaTheme="minorEastAsia" w:hint="eastAsia"/>
+                <w:rFonts w:eastAsiaTheme="minorEastAsia"/>
               </w:rPr>
             </w:pPr>
             <w:r>
@@ -2940,7 +2766,7 @@
           <w:p>
             <w:pPr>
               <w:rPr>
-                <w:rFonts w:eastAsiaTheme="minorEastAsia" w:hint="eastAsia"/>
+                <w:rFonts w:eastAsiaTheme="minorEastAsia"/>
               </w:rPr>
             </w:pPr>
             <w:r>
@@ -2967,7 +2793,7 @@
           <w:p>
             <w:pPr>
               <w:rPr>
-                <w:rFonts w:eastAsiaTheme="minorEastAsia" w:hint="eastAsia"/>
+                <w:rFonts w:eastAsiaTheme="minorEastAsia"/>
               </w:rPr>
             </w:pPr>
           </w:p>
@@ -2979,7 +2805,7 @@
           <w:p>
             <w:pPr>
               <w:rPr>
-                <w:rFonts w:eastAsiaTheme="minorEastAsia" w:hint="eastAsia"/>
+                <w:rFonts w:eastAsiaTheme="minorEastAsia"/>
               </w:rPr>
             </w:pPr>
             <w:r>
@@ -3003,7 +2829,7 @@
           <w:p>
             <w:pPr>
               <w:rPr>
-                <w:rFonts w:eastAsiaTheme="minorEastAsia" w:hint="eastAsia"/>
+                <w:rFonts w:eastAsiaTheme="minorEastAsia"/>
               </w:rPr>
             </w:pPr>
             <w:r>
@@ -3016,13 +2842,7 @@
               <w:rPr>
                 <w:rFonts w:eastAsiaTheme="minorEastAsia"/>
               </w:rPr>
-              <w:t>.</w:t>
-            </w:r>
-            <w:r>
-              <w:rPr>
-                <w:rFonts w:eastAsiaTheme="minorEastAsia"/>
-              </w:rPr>
-              <w:t>2</w:t>
+              <w:t>.2</w:t>
             </w:r>
           </w:p>
         </w:tc>
@@ -3033,7 +2853,7 @@
           <w:p>
             <w:pPr>
               <w:rPr>
-                <w:rFonts w:eastAsiaTheme="minorEastAsia" w:hint="eastAsia"/>
+                <w:rFonts w:eastAsiaTheme="minorEastAsia"/>
               </w:rPr>
             </w:pPr>
             <w:r>
@@ -3060,7 +2880,7 @@
           <w:p>
             <w:pPr>
               <w:rPr>
-                <w:rFonts w:eastAsiaTheme="minorEastAsia" w:hint="eastAsia"/>
+                <w:rFonts w:eastAsiaTheme="minorEastAsia"/>
               </w:rPr>
             </w:pPr>
           </w:p>
@@ -3072,7 +2892,7 @@
           <w:p>
             <w:pPr>
               <w:rPr>
-                <w:rFonts w:eastAsiaTheme="minorEastAsia" w:hint="eastAsia"/>
+                <w:rFonts w:eastAsiaTheme="minorEastAsia"/>
               </w:rPr>
             </w:pPr>
             <w:r>
@@ -3096,7 +2916,7 @@
           <w:p>
             <w:pPr>
               <w:rPr>
-                <w:rFonts w:eastAsiaTheme="minorEastAsia" w:hint="eastAsia"/>
+                <w:rFonts w:eastAsiaTheme="minorEastAsia"/>
               </w:rPr>
             </w:pPr>
             <w:r>
@@ -3120,7 +2940,7 @@
           <w:p>
             <w:pPr>
               <w:rPr>
-                <w:rFonts w:eastAsiaTheme="minorEastAsia" w:hint="eastAsia"/>
+                <w:rFonts w:eastAsiaTheme="minorEastAsia"/>
               </w:rPr>
             </w:pPr>
             <w:r>
@@ -3147,26 +2967,14 @@
           <w:p>
             <w:pPr>
               <w:rPr>
-                <w:rFonts w:eastAsiaTheme="minorEastAsia" w:hint="eastAsia"/>
-              </w:rPr>
-            </w:pPr>
-            <w:r>
-              <w:rPr>
-                <w:rFonts w:eastAsiaTheme="minorEastAsia"/>
-              </w:rPr>
-              <w:t>graph_</w:t>
-            </w:r>
-            <w:r>
-              <w:rPr>
-                <w:rFonts w:eastAsiaTheme="minorEastAsia"/>
-              </w:rPr>
-              <w:t>3</w:t>
-            </w:r>
-            <w:r>
-              <w:rPr>
-                <w:rFonts w:eastAsiaTheme="minorEastAsia"/>
-              </w:rPr>
-              <w:t>.txt</w:t>
+                <w:rFonts w:eastAsiaTheme="minorEastAsia"/>
+              </w:rPr>
+            </w:pPr>
+            <w:r>
+              <w:rPr>
+                <w:rFonts w:eastAsiaTheme="minorEastAsia"/>
+              </w:rPr>
+              <w:t>graph_3.txt</w:t>
             </w:r>
           </w:p>
         </w:tc>
@@ -3177,7 +2985,7 @@
           <w:p>
             <w:pPr>
               <w:rPr>
-                <w:rFonts w:eastAsiaTheme="minorEastAsia" w:hint="eastAsia"/>
+                <w:rFonts w:eastAsiaTheme="minorEastAsia"/>
               </w:rPr>
             </w:pPr>
             <w:r>
@@ -3201,7 +3009,7 @@
           <w:p>
             <w:pPr>
               <w:rPr>
-                <w:rFonts w:eastAsiaTheme="minorEastAsia" w:hint="eastAsia"/>
+                <w:rFonts w:eastAsiaTheme="minorEastAsia"/>
               </w:rPr>
             </w:pPr>
             <w:r>
@@ -3214,13 +3022,7 @@
               <w:rPr>
                 <w:rFonts w:eastAsiaTheme="minorEastAsia"/>
               </w:rPr>
-              <w:t>.3</w:t>
-            </w:r>
-            <w:r>
-              <w:rPr>
-                <w:rFonts w:eastAsiaTheme="minorEastAsia"/>
-              </w:rPr>
-              <w:t>27</w:t>
+              <w:t>.327</w:t>
             </w:r>
           </w:p>
         </w:tc>
@@ -3231,7 +3033,7 @@
           <w:p>
             <w:pPr>
               <w:rPr>
-                <w:rFonts w:eastAsiaTheme="minorEastAsia" w:hint="eastAsia"/>
+                <w:rFonts w:eastAsiaTheme="minorEastAsia"/>
               </w:rPr>
             </w:pPr>
             <w:r>
@@ -3258,7 +3060,7 @@
           <w:p>
             <w:pPr>
               <w:rPr>
-                <w:rFonts w:eastAsiaTheme="minorEastAsia" w:hint="eastAsia"/>
+                <w:rFonts w:eastAsiaTheme="minorEastAsia"/>
               </w:rPr>
             </w:pPr>
           </w:p>
@@ -3270,7 +3072,7 @@
           <w:p>
             <w:pPr>
               <w:rPr>
-                <w:rFonts w:eastAsiaTheme="minorEastAsia" w:hint="eastAsia"/>
+                <w:rFonts w:eastAsiaTheme="minorEastAsia"/>
               </w:rPr>
             </w:pPr>
             <w:r>
@@ -3294,7 +3096,7 @@
           <w:p>
             <w:pPr>
               <w:rPr>
-                <w:rFonts w:eastAsiaTheme="minorEastAsia" w:hint="eastAsia"/>
+                <w:rFonts w:eastAsiaTheme="minorEastAsia"/>
               </w:rPr>
             </w:pPr>
             <w:r>
@@ -3307,13 +3109,7 @@
               <w:rPr>
                 <w:rFonts w:eastAsiaTheme="minorEastAsia"/>
               </w:rPr>
-              <w:t>.3</w:t>
-            </w:r>
-            <w:r>
-              <w:rPr>
-                <w:rFonts w:eastAsiaTheme="minorEastAsia"/>
-              </w:rPr>
-              <w:t>26</w:t>
+              <w:t>.326</w:t>
             </w:r>
           </w:p>
         </w:tc>
@@ -3324,7 +3120,7 @@
           <w:p>
             <w:pPr>
               <w:rPr>
-                <w:rFonts w:eastAsiaTheme="minorEastAsia" w:hint="eastAsia"/>
+                <w:rFonts w:eastAsiaTheme="minorEastAsia"/>
               </w:rPr>
             </w:pPr>
             <w:r>
@@ -3351,7 +3147,7 @@
           <w:p>
             <w:pPr>
               <w:rPr>
-                <w:rFonts w:eastAsiaTheme="minorEastAsia" w:hint="eastAsia"/>
+                <w:rFonts w:eastAsiaTheme="minorEastAsia"/>
               </w:rPr>
             </w:pPr>
           </w:p>
@@ -3363,7 +3159,7 @@
           <w:p>
             <w:pPr>
               <w:rPr>
-                <w:rFonts w:eastAsiaTheme="minorEastAsia" w:hint="eastAsia"/>
+                <w:rFonts w:eastAsiaTheme="minorEastAsia"/>
               </w:rPr>
             </w:pPr>
             <w:r>
@@ -3387,7 +3183,7 @@
           <w:p>
             <w:pPr>
               <w:rPr>
-                <w:rFonts w:eastAsiaTheme="minorEastAsia" w:hint="eastAsia"/>
+                <w:rFonts w:eastAsiaTheme="minorEastAsia"/>
               </w:rPr>
             </w:pPr>
             <w:r>
@@ -3400,13 +3196,7 @@
               <w:rPr>
                 <w:rFonts w:eastAsiaTheme="minorEastAsia"/>
               </w:rPr>
-              <w:t>.3</w:t>
-            </w:r>
-            <w:r>
-              <w:rPr>
-                <w:rFonts w:eastAsiaTheme="minorEastAsia"/>
-              </w:rPr>
-              <w:t>24</w:t>
+              <w:t>.324</w:t>
             </w:r>
           </w:p>
         </w:tc>
@@ -3417,7 +3207,7 @@
           <w:p>
             <w:pPr>
               <w:rPr>
-                <w:rFonts w:eastAsiaTheme="minorEastAsia" w:hint="eastAsia"/>
+                <w:rFonts w:eastAsiaTheme="minorEastAsia"/>
               </w:rPr>
             </w:pPr>
             <w:r>
@@ -3483,6 +3273,7 @@
         <w:rPr>
           <w:rFonts w:eastAsiaTheme="minorEastAsia"/>
         </w:rPr>
+        <w:lastRenderedPageBreak/>
         <w:t>According to the result</w:t>
       </w:r>
       <w:r>
@@ -3569,14 +3360,13 @@
         </w:numPr>
         <w:ind w:firstLineChars="0"/>
         <w:rPr>
+          <w:rFonts w:eastAsiaTheme="minorEastAsia"/>
+        </w:rPr>
+      </w:pPr>
+      <w:r>
+        <w:rPr>
           <w:rFonts w:eastAsiaTheme="minorEastAsia" w:hint="eastAsia"/>
         </w:rPr>
-      </w:pPr>
-      <w:r>
-        <w:rPr>
-          <w:rFonts w:eastAsiaTheme="minorEastAsia" w:hint="eastAsia"/>
-        </w:rPr>
-        <w:lastRenderedPageBreak/>
         <w:t>A</w:t>
       </w:r>
       <w:r>
@@ -3644,13 +3434,7 @@
         <w:rPr>
           <w:rFonts w:eastAsiaTheme="minorEastAsia"/>
         </w:rPr>
-        <w:t>T</w:t>
-      </w:r>
-      <w:r>
-        <w:rPr>
-          <w:rFonts w:eastAsiaTheme="minorEastAsia"/>
-        </w:rPr>
-        <w:t>he table below shows the results</w:t>
+        <w:t>The table below shows the results</w:t>
       </w:r>
       <w:r>
         <w:rPr>
@@ -3679,7 +3463,7 @@
           <w:p>
             <w:pPr>
               <w:rPr>
-                <w:rFonts w:eastAsiaTheme="minorEastAsia" w:hint="eastAsia"/>
+                <w:rFonts w:eastAsiaTheme="minorEastAsia"/>
               </w:rPr>
             </w:pPr>
             <w:r>
@@ -3703,7 +3487,7 @@
           <w:p>
             <w:pPr>
               <w:rPr>
-                <w:rFonts w:eastAsiaTheme="minorEastAsia" w:hint="eastAsia"/>
+                <w:rFonts w:eastAsiaTheme="minorEastAsia"/>
               </w:rPr>
             </w:pPr>
             <w:r>
@@ -3727,7 +3511,7 @@
           <w:p>
             <w:pPr>
               <w:rPr>
-                <w:rFonts w:eastAsiaTheme="minorEastAsia" w:hint="eastAsia"/>
+                <w:rFonts w:eastAsiaTheme="minorEastAsia"/>
               </w:rPr>
             </w:pPr>
             <w:r>
@@ -3751,7 +3535,7 @@
           <w:p>
             <w:pPr>
               <w:rPr>
-                <w:rFonts w:eastAsiaTheme="minorEastAsia" w:hint="eastAsia"/>
+                <w:rFonts w:eastAsiaTheme="minorEastAsia"/>
               </w:rPr>
             </w:pPr>
             <w:r>
@@ -3778,7 +3562,7 @@
           <w:p>
             <w:pPr>
               <w:rPr>
-                <w:rFonts w:eastAsiaTheme="minorEastAsia" w:hint="eastAsia"/>
+                <w:rFonts w:eastAsiaTheme="minorEastAsia"/>
               </w:rPr>
             </w:pPr>
             <w:r>
@@ -3796,7 +3580,7 @@
           <w:p>
             <w:pPr>
               <w:rPr>
-                <w:rFonts w:eastAsiaTheme="minorEastAsia" w:hint="eastAsia"/>
+                <w:rFonts w:eastAsiaTheme="minorEastAsia"/>
               </w:rPr>
             </w:pPr>
             <w:r>
@@ -3820,7 +3604,7 @@
           <w:p>
             <w:pPr>
               <w:rPr>
-                <w:rFonts w:eastAsiaTheme="minorEastAsia" w:hint="eastAsia"/>
+                <w:rFonts w:eastAsiaTheme="minorEastAsia"/>
               </w:rPr>
             </w:pPr>
             <w:r>
@@ -3833,13 +3617,7 @@
               <w:rPr>
                 <w:rFonts w:eastAsiaTheme="minorEastAsia"/>
               </w:rPr>
-              <w:t>.</w:t>
-            </w:r>
-            <w:r>
-              <w:rPr>
-                <w:rFonts w:eastAsiaTheme="minorEastAsia"/>
-              </w:rPr>
-              <w:t>2</w:t>
+              <w:t>.2</w:t>
             </w:r>
           </w:p>
         </w:tc>
@@ -3850,7 +3628,7 @@
           <w:p>
             <w:pPr>
               <w:rPr>
-                <w:rFonts w:eastAsiaTheme="minorEastAsia" w:hint="eastAsia"/>
+                <w:rFonts w:eastAsiaTheme="minorEastAsia"/>
               </w:rPr>
             </w:pPr>
             <w:r>
@@ -3877,7 +3655,7 @@
           <w:p>
             <w:pPr>
               <w:rPr>
-                <w:rFonts w:eastAsiaTheme="minorEastAsia" w:hint="eastAsia"/>
+                <w:rFonts w:eastAsiaTheme="minorEastAsia"/>
               </w:rPr>
             </w:pPr>
           </w:p>
@@ -3889,7 +3667,7 @@
           <w:p>
             <w:pPr>
               <w:rPr>
-                <w:rFonts w:eastAsiaTheme="minorEastAsia" w:hint="eastAsia"/>
+                <w:rFonts w:eastAsiaTheme="minorEastAsia"/>
               </w:rPr>
             </w:pPr>
             <w:r>
@@ -3913,7 +3691,7 @@
           <w:p>
             <w:pPr>
               <w:rPr>
-                <w:rFonts w:eastAsiaTheme="minorEastAsia" w:hint="eastAsia"/>
+                <w:rFonts w:eastAsiaTheme="minorEastAsia"/>
               </w:rPr>
             </w:pPr>
             <w:r>
@@ -3926,13 +3704,7 @@
               <w:rPr>
                 <w:rFonts w:eastAsiaTheme="minorEastAsia"/>
               </w:rPr>
-              <w:t>.</w:t>
-            </w:r>
-            <w:r>
-              <w:rPr>
-                <w:rFonts w:eastAsiaTheme="minorEastAsia"/>
-              </w:rPr>
-              <w:t>2</w:t>
+              <w:t>.2</w:t>
             </w:r>
           </w:p>
         </w:tc>
@@ -3943,7 +3715,7 @@
           <w:p>
             <w:pPr>
               <w:rPr>
-                <w:rFonts w:eastAsiaTheme="minorEastAsia" w:hint="eastAsia"/>
+                <w:rFonts w:eastAsiaTheme="minorEastAsia"/>
               </w:rPr>
             </w:pPr>
             <w:r>
@@ -3970,7 +3742,7 @@
           <w:p>
             <w:pPr>
               <w:rPr>
-                <w:rFonts w:eastAsiaTheme="minorEastAsia" w:hint="eastAsia"/>
+                <w:rFonts w:eastAsiaTheme="minorEastAsia"/>
               </w:rPr>
             </w:pPr>
             <w:r>
@@ -3988,7 +3760,7 @@
           <w:p>
             <w:pPr>
               <w:rPr>
-                <w:rFonts w:eastAsiaTheme="minorEastAsia" w:hint="eastAsia"/>
+                <w:rFonts w:eastAsiaTheme="minorEastAsia"/>
               </w:rPr>
             </w:pPr>
             <w:r>
@@ -4012,7 +3784,7 @@
           <w:p>
             <w:pPr>
               <w:rPr>
-                <w:rFonts w:eastAsiaTheme="minorEastAsia" w:hint="eastAsia"/>
+                <w:rFonts w:eastAsiaTheme="minorEastAsia"/>
               </w:rPr>
             </w:pPr>
             <w:r>
@@ -4025,13 +3797,7 @@
               <w:rPr>
                 <w:rFonts w:eastAsiaTheme="minorEastAsia"/>
               </w:rPr>
-              <w:t>.</w:t>
-            </w:r>
-            <w:r>
-              <w:rPr>
-                <w:rFonts w:eastAsiaTheme="minorEastAsia"/>
-              </w:rPr>
-              <w:t>2</w:t>
+              <w:t>.2</w:t>
             </w:r>
           </w:p>
         </w:tc>
@@ -4042,7 +3808,7 @@
           <w:p>
             <w:pPr>
               <w:rPr>
-                <w:rFonts w:eastAsiaTheme="minorEastAsia" w:hint="eastAsia"/>
+                <w:rFonts w:eastAsiaTheme="minorEastAsia"/>
               </w:rPr>
             </w:pPr>
             <w:r>
@@ -4069,7 +3835,7 @@
           <w:p>
             <w:pPr>
               <w:rPr>
-                <w:rFonts w:eastAsiaTheme="minorEastAsia" w:hint="eastAsia"/>
+                <w:rFonts w:eastAsiaTheme="minorEastAsia"/>
               </w:rPr>
             </w:pPr>
           </w:p>
@@ -4081,7 +3847,7 @@
           <w:p>
             <w:pPr>
               <w:rPr>
-                <w:rFonts w:eastAsiaTheme="minorEastAsia" w:hint="eastAsia"/>
+                <w:rFonts w:eastAsiaTheme="minorEastAsia"/>
               </w:rPr>
             </w:pPr>
             <w:r>
@@ -4105,7 +3871,7 @@
           <w:p>
             <w:pPr>
               <w:rPr>
-                <w:rFonts w:eastAsiaTheme="minorEastAsia" w:hint="eastAsia"/>
+                <w:rFonts w:eastAsiaTheme="minorEastAsia"/>
               </w:rPr>
             </w:pPr>
             <w:r>
@@ -4129,7 +3895,7 @@
           <w:p>
             <w:pPr>
               <w:rPr>
-                <w:rFonts w:eastAsiaTheme="minorEastAsia" w:hint="eastAsia"/>
+                <w:rFonts w:eastAsiaTheme="minorEastAsia"/>
               </w:rPr>
             </w:pPr>
             <w:r>
@@ -4156,7 +3922,7 @@
           <w:p>
             <w:pPr>
               <w:rPr>
-                <w:rFonts w:eastAsiaTheme="minorEastAsia" w:hint="eastAsia"/>
+                <w:rFonts w:eastAsiaTheme="minorEastAsia"/>
               </w:rPr>
             </w:pPr>
             <w:r>
@@ -4174,7 +3940,7 @@
           <w:p>
             <w:pPr>
               <w:rPr>
-                <w:rFonts w:eastAsiaTheme="minorEastAsia" w:hint="eastAsia"/>
+                <w:rFonts w:eastAsiaTheme="minorEastAsia"/>
               </w:rPr>
             </w:pPr>
             <w:r>
@@ -4198,7 +3964,7 @@
           <w:p>
             <w:pPr>
               <w:rPr>
-                <w:rFonts w:eastAsiaTheme="minorEastAsia" w:hint="eastAsia"/>
+                <w:rFonts w:eastAsiaTheme="minorEastAsia"/>
               </w:rPr>
             </w:pPr>
             <w:r>
@@ -4211,13 +3977,7 @@
               <w:rPr>
                 <w:rFonts w:eastAsiaTheme="minorEastAsia"/>
               </w:rPr>
-              <w:t>.3</w:t>
-            </w:r>
-            <w:r>
-              <w:rPr>
-                <w:rFonts w:eastAsiaTheme="minorEastAsia"/>
-              </w:rPr>
-              <w:t>09</w:t>
+              <w:t>.309</w:t>
             </w:r>
           </w:p>
         </w:tc>
@@ -4228,7 +3988,7 @@
           <w:p>
             <w:pPr>
               <w:rPr>
-                <w:rFonts w:eastAsiaTheme="minorEastAsia" w:hint="eastAsia"/>
+                <w:rFonts w:eastAsiaTheme="minorEastAsia"/>
               </w:rPr>
             </w:pPr>
             <w:r>
@@ -4255,7 +4015,7 @@
           <w:p>
             <w:pPr>
               <w:rPr>
-                <w:rFonts w:eastAsiaTheme="minorEastAsia" w:hint="eastAsia"/>
+                <w:rFonts w:eastAsiaTheme="minorEastAsia"/>
               </w:rPr>
             </w:pPr>
           </w:p>
@@ -4267,7 +4027,7 @@
           <w:p>
             <w:pPr>
               <w:rPr>
-                <w:rFonts w:eastAsiaTheme="minorEastAsia" w:hint="eastAsia"/>
+                <w:rFonts w:eastAsiaTheme="minorEastAsia"/>
               </w:rPr>
             </w:pPr>
             <w:r>
@@ -4291,7 +4051,7 @@
           <w:p>
             <w:pPr>
               <w:rPr>
-                <w:rFonts w:eastAsiaTheme="minorEastAsia" w:hint="eastAsia"/>
+                <w:rFonts w:eastAsiaTheme="minorEastAsia"/>
               </w:rPr>
             </w:pPr>
             <w:r>
@@ -4304,13 +4064,7 @@
               <w:rPr>
                 <w:rFonts w:eastAsiaTheme="minorEastAsia"/>
               </w:rPr>
-              <w:t>.3</w:t>
-            </w:r>
-            <w:r>
-              <w:rPr>
-                <w:rFonts w:eastAsiaTheme="minorEastAsia"/>
-              </w:rPr>
-              <w:t>09</w:t>
+              <w:t>.309</w:t>
             </w:r>
           </w:p>
         </w:tc>
@@ -4321,7 +4075,7 @@
           <w:p>
             <w:pPr>
               <w:rPr>
-                <w:rFonts w:eastAsiaTheme="minorEastAsia" w:hint="eastAsia"/>
+                <w:rFonts w:eastAsiaTheme="minorEastAsia"/>
               </w:rPr>
             </w:pPr>
             <w:r>
@@ -4343,7 +4097,7 @@
     <w:p>
       <w:pPr>
         <w:rPr>
-          <w:rFonts w:eastAsiaTheme="minorEastAsia" w:hint="eastAsia"/>
+          <w:rFonts w:eastAsiaTheme="minorEastAsia"/>
         </w:rPr>
       </w:pPr>
     </w:p>
@@ -4369,7 +4123,7 @@
         </w:numPr>
         <w:ind w:firstLineChars="0"/>
         <w:rPr>
-          <w:rFonts w:eastAsiaTheme="minorEastAsia" w:hint="eastAsia"/>
+          <w:rFonts w:eastAsiaTheme="minorEastAsia"/>
         </w:rPr>
       </w:pPr>
       <w:r>
@@ -4388,13 +4142,7 @@
         <w:rPr>
           <w:rFonts w:eastAsiaTheme="minorEastAsia"/>
         </w:rPr>
-        <w:t xml:space="preserve">, </w:t>
-      </w:r>
-      <w:r>
-        <w:rPr>
-          <w:rFonts w:eastAsiaTheme="minorEastAsia"/>
-        </w:rPr>
-        <w:t>the value of hub and authority are respect to the indegree and outdegree of the node. Similar to the result in graph 2 and graph 3</w:t>
+        <w:t>, the value of hub and authority are respect to the indegree and outdegree of the node. Similar to the result in graph 2 and graph 3</w:t>
       </w:r>
     </w:p>
     <w:p>
@@ -4437,43 +4185,14 @@
         <w:rPr>
           <w:rFonts w:eastAsiaTheme="minorEastAsia"/>
         </w:rPr>
-        <w:t>To simplify the analysis, only the maximum value</w:t>
-      </w:r>
-      <w:r>
-        <w:rPr>
-          <w:rFonts w:eastAsiaTheme="minorEastAsia"/>
-        </w:rPr>
-        <w:t xml:space="preserve"> (except 1 as 1 occur during the common nodes pair) </w:t>
-      </w:r>
-      <w:r>
-        <w:rPr>
-          <w:rFonts w:eastAsiaTheme="minorEastAsia"/>
-        </w:rPr>
-        <w:t>and the corresponding node</w:t>
-      </w:r>
-      <w:r>
-        <w:rPr>
-          <w:rFonts w:eastAsiaTheme="minorEastAsia"/>
-        </w:rPr>
-        <w:t>s pair</w:t>
-      </w:r>
-      <w:r>
-        <w:rPr>
-          <w:rFonts w:eastAsiaTheme="minorEastAsia"/>
-        </w:rPr>
-        <w:t xml:space="preserve"> will be recorded. The table below shows the results</w:t>
-      </w:r>
-      <w:r>
-        <w:rPr>
-          <w:rFonts w:eastAsiaTheme="minorEastAsia"/>
-        </w:rPr>
-        <w:t xml:space="preserve"> under different decay factor</w:t>
-      </w:r>
-      <w:r>
-        <w:rPr>
-          <w:rFonts w:eastAsiaTheme="minorEastAsia"/>
-        </w:rPr>
-        <w:t>:</w:t>
+        <w:t xml:space="preserve">To simplify the analysis, only the maximum value (except 1 as 1 occur during the </w:t>
+      </w:r>
+      <w:r>
+        <w:rPr>
+          <w:rFonts w:eastAsiaTheme="minorEastAsia"/>
+        </w:rPr>
+        <w:lastRenderedPageBreak/>
+        <w:t>common nodes pair) and the corresponding nodes pair will be recorded. The table below shows the results under different decay factor:</w:t>
       </w:r>
     </w:p>
     <w:tbl>
@@ -4496,7 +4215,7 @@
           <w:p>
             <w:pPr>
               <w:rPr>
-                <w:rFonts w:eastAsiaTheme="minorEastAsia" w:hint="eastAsia"/>
+                <w:rFonts w:eastAsiaTheme="minorEastAsia"/>
               </w:rPr>
             </w:pPr>
             <w:r>
@@ -4520,7 +4239,7 @@
           <w:p>
             <w:pPr>
               <w:rPr>
-                <w:rFonts w:eastAsiaTheme="minorEastAsia" w:hint="eastAsia"/>
+                <w:rFonts w:eastAsiaTheme="minorEastAsia"/>
               </w:rPr>
             </w:pPr>
             <w:r>
@@ -4538,7 +4257,7 @@
           <w:p>
             <w:pPr>
               <w:rPr>
-                <w:rFonts w:eastAsiaTheme="minorEastAsia" w:hint="eastAsia"/>
+                <w:rFonts w:eastAsiaTheme="minorEastAsia"/>
               </w:rPr>
             </w:pPr>
             <w:r>
@@ -4551,13 +4270,7 @@
               <w:rPr>
                 <w:rFonts w:eastAsiaTheme="minorEastAsia"/>
               </w:rPr>
-              <w:t>aximum value</w:t>
-            </w:r>
-            <w:r>
-              <w:rPr>
-                <w:rFonts w:eastAsiaTheme="minorEastAsia"/>
-              </w:rPr>
-              <w:t xml:space="preserve"> except 1</w:t>
+              <w:t>aximum value except 1</w:t>
             </w:r>
           </w:p>
         </w:tc>
@@ -4568,7 +4281,7 @@
           <w:p>
             <w:pPr>
               <w:rPr>
-                <w:rFonts w:eastAsiaTheme="minorEastAsia" w:hint="eastAsia"/>
+                <w:rFonts w:eastAsiaTheme="minorEastAsia"/>
               </w:rPr>
             </w:pPr>
             <w:r>
@@ -4581,13 +4294,7 @@
               <w:rPr>
                 <w:rFonts w:eastAsiaTheme="minorEastAsia"/>
               </w:rPr>
-              <w:t>orresponding node</w:t>
-            </w:r>
-            <w:r>
-              <w:rPr>
-                <w:rFonts w:eastAsiaTheme="minorEastAsia"/>
-              </w:rPr>
-              <w:t>s pair</w:t>
+              <w:t>orresponding nodes pair</w:t>
             </w:r>
           </w:p>
         </w:tc>
@@ -4601,7 +4308,7 @@
           <w:p>
             <w:pPr>
               <w:rPr>
-                <w:rFonts w:eastAsiaTheme="minorEastAsia" w:hint="eastAsia"/>
+                <w:rFonts w:eastAsiaTheme="minorEastAsia"/>
               </w:rPr>
             </w:pPr>
             <w:r>
@@ -4619,7 +4326,7 @@
           <w:p>
             <w:pPr>
               <w:rPr>
-                <w:rFonts w:eastAsiaTheme="minorEastAsia" w:hint="eastAsia"/>
+                <w:rFonts w:eastAsiaTheme="minorEastAsia"/>
               </w:rPr>
             </w:pPr>
             <w:r>
@@ -4632,13 +4339,7 @@
               <w:rPr>
                 <w:rFonts w:eastAsiaTheme="minorEastAsia"/>
               </w:rPr>
-              <w:t>.</w:t>
-            </w:r>
-            <w:r>
-              <w:rPr>
-                <w:rFonts w:eastAsiaTheme="minorEastAsia"/>
-              </w:rPr>
-              <w:t>7</w:t>
+              <w:t>.7</w:t>
             </w:r>
           </w:p>
         </w:tc>
@@ -4649,7 +4350,7 @@
           <w:p>
             <w:pPr>
               <w:rPr>
-                <w:rFonts w:eastAsiaTheme="minorEastAsia" w:hint="eastAsia"/>
+                <w:rFonts w:eastAsiaTheme="minorEastAsia"/>
               </w:rPr>
             </w:pPr>
             <w:r>
@@ -4667,7 +4368,7 @@
           <w:p>
             <w:pPr>
               <w:rPr>
-                <w:rFonts w:eastAsiaTheme="minorEastAsia" w:hint="eastAsia"/>
+                <w:rFonts w:eastAsiaTheme="minorEastAsia"/>
               </w:rPr>
             </w:pPr>
             <w:r>
@@ -4694,7 +4395,7 @@
           <w:p>
             <w:pPr>
               <w:rPr>
-                <w:rFonts w:eastAsiaTheme="minorEastAsia" w:hint="eastAsia"/>
+                <w:rFonts w:eastAsiaTheme="minorEastAsia"/>
               </w:rPr>
             </w:pPr>
           </w:p>
@@ -4706,7 +4407,7 @@
           <w:p>
             <w:pPr>
               <w:rPr>
-                <w:rFonts w:eastAsiaTheme="minorEastAsia" w:hint="eastAsia"/>
+                <w:rFonts w:eastAsiaTheme="minorEastAsia"/>
               </w:rPr>
             </w:pPr>
             <w:r>
@@ -4719,13 +4420,7 @@
               <w:rPr>
                 <w:rFonts w:eastAsiaTheme="minorEastAsia"/>
               </w:rPr>
-              <w:t>.</w:t>
-            </w:r>
-            <w:r>
-              <w:rPr>
-                <w:rFonts w:eastAsiaTheme="minorEastAsia"/>
-              </w:rPr>
-              <w:t>8</w:t>
+              <w:t>.8</w:t>
             </w:r>
           </w:p>
         </w:tc>
@@ -4736,7 +4431,7 @@
           <w:p>
             <w:pPr>
               <w:rPr>
-                <w:rFonts w:eastAsiaTheme="minorEastAsia" w:hint="eastAsia"/>
+                <w:rFonts w:eastAsiaTheme="minorEastAsia"/>
               </w:rPr>
             </w:pPr>
             <w:r>
@@ -4754,7 +4449,7 @@
           <w:p>
             <w:pPr>
               <w:rPr>
-                <w:rFonts w:eastAsiaTheme="minorEastAsia" w:hint="eastAsia"/>
+                <w:rFonts w:eastAsiaTheme="minorEastAsia"/>
               </w:rPr>
             </w:pPr>
             <w:r>
@@ -4781,7 +4476,7 @@
           <w:p>
             <w:pPr>
               <w:rPr>
-                <w:rFonts w:eastAsiaTheme="minorEastAsia" w:hint="eastAsia"/>
+                <w:rFonts w:eastAsiaTheme="minorEastAsia"/>
               </w:rPr>
             </w:pPr>
           </w:p>
@@ -4793,7 +4488,7 @@
           <w:p>
             <w:pPr>
               <w:rPr>
-                <w:rFonts w:eastAsiaTheme="minorEastAsia" w:hint="eastAsia"/>
+                <w:rFonts w:eastAsiaTheme="minorEastAsia"/>
               </w:rPr>
             </w:pPr>
             <w:r>
@@ -4806,13 +4501,7 @@
               <w:rPr>
                 <w:rFonts w:eastAsiaTheme="minorEastAsia"/>
               </w:rPr>
-              <w:t>.</w:t>
-            </w:r>
-            <w:r>
-              <w:rPr>
-                <w:rFonts w:eastAsiaTheme="minorEastAsia"/>
-              </w:rPr>
-              <w:t>9</w:t>
+              <w:t>.9</w:t>
             </w:r>
           </w:p>
         </w:tc>
@@ -4823,7 +4512,7 @@
           <w:p>
             <w:pPr>
               <w:rPr>
-                <w:rFonts w:eastAsiaTheme="minorEastAsia" w:hint="eastAsia"/>
+                <w:rFonts w:eastAsiaTheme="minorEastAsia"/>
               </w:rPr>
             </w:pPr>
             <w:r>
@@ -4841,7 +4530,7 @@
           <w:p>
             <w:pPr>
               <w:rPr>
-                <w:rFonts w:eastAsiaTheme="minorEastAsia" w:hint="eastAsia"/>
+                <w:rFonts w:eastAsiaTheme="minorEastAsia"/>
               </w:rPr>
             </w:pPr>
             <w:r>
@@ -4868,7 +4557,7 @@
           <w:p>
             <w:pPr>
               <w:rPr>
-                <w:rFonts w:eastAsiaTheme="minorEastAsia" w:hint="eastAsia"/>
+                <w:rFonts w:eastAsiaTheme="minorEastAsia"/>
               </w:rPr>
             </w:pPr>
             <w:r>
@@ -4886,7 +4575,7 @@
           <w:p>
             <w:pPr>
               <w:rPr>
-                <w:rFonts w:eastAsiaTheme="minorEastAsia" w:hint="eastAsia"/>
+                <w:rFonts w:eastAsiaTheme="minorEastAsia"/>
               </w:rPr>
             </w:pPr>
             <w:r>
@@ -4910,7 +4599,7 @@
           <w:p>
             <w:pPr>
               <w:rPr>
-                <w:rFonts w:eastAsiaTheme="minorEastAsia" w:hint="eastAsia"/>
+                <w:rFonts w:eastAsiaTheme="minorEastAsia"/>
               </w:rPr>
             </w:pPr>
             <w:r>
@@ -4928,7 +4617,7 @@
           <w:p>
             <w:pPr>
               <w:rPr>
-                <w:rFonts w:eastAsiaTheme="minorEastAsia" w:hint="eastAsia"/>
+                <w:rFonts w:eastAsiaTheme="minorEastAsia"/>
               </w:rPr>
             </w:pPr>
             <w:r>
@@ -4955,7 +4644,7 @@
           <w:p>
             <w:pPr>
               <w:rPr>
-                <w:rFonts w:eastAsiaTheme="minorEastAsia" w:hint="eastAsia"/>
+                <w:rFonts w:eastAsiaTheme="minorEastAsia"/>
               </w:rPr>
             </w:pPr>
           </w:p>
@@ -4967,7 +4656,7 @@
           <w:p>
             <w:pPr>
               <w:rPr>
-                <w:rFonts w:eastAsiaTheme="minorEastAsia" w:hint="eastAsia"/>
+                <w:rFonts w:eastAsiaTheme="minorEastAsia"/>
               </w:rPr>
             </w:pPr>
             <w:r>
@@ -4991,7 +4680,7 @@
           <w:p>
             <w:pPr>
               <w:rPr>
-                <w:rFonts w:eastAsiaTheme="minorEastAsia" w:hint="eastAsia"/>
+                <w:rFonts w:eastAsiaTheme="minorEastAsia"/>
               </w:rPr>
             </w:pPr>
             <w:r>
@@ -5009,7 +4698,7 @@
           <w:p>
             <w:pPr>
               <w:rPr>
-                <w:rFonts w:eastAsiaTheme="minorEastAsia" w:hint="eastAsia"/>
+                <w:rFonts w:eastAsiaTheme="minorEastAsia"/>
               </w:rPr>
             </w:pPr>
             <w:r>
@@ -5036,7 +4725,7 @@
           <w:p>
             <w:pPr>
               <w:rPr>
-                <w:rFonts w:eastAsiaTheme="minorEastAsia" w:hint="eastAsia"/>
+                <w:rFonts w:eastAsiaTheme="minorEastAsia"/>
               </w:rPr>
             </w:pPr>
           </w:p>
@@ -5048,7 +4737,7 @@
           <w:p>
             <w:pPr>
               <w:rPr>
-                <w:rFonts w:eastAsiaTheme="minorEastAsia" w:hint="eastAsia"/>
+                <w:rFonts w:eastAsiaTheme="minorEastAsia"/>
               </w:rPr>
             </w:pPr>
             <w:r>
@@ -5072,7 +4761,7 @@
           <w:p>
             <w:pPr>
               <w:rPr>
-                <w:rFonts w:eastAsiaTheme="minorEastAsia" w:hint="eastAsia"/>
+                <w:rFonts w:eastAsiaTheme="minorEastAsia"/>
               </w:rPr>
             </w:pPr>
             <w:r>
@@ -5090,7 +4779,7 @@
           <w:p>
             <w:pPr>
               <w:rPr>
-                <w:rFonts w:eastAsiaTheme="minorEastAsia" w:hint="eastAsia"/>
+                <w:rFonts w:eastAsiaTheme="minorEastAsia"/>
               </w:rPr>
             </w:pPr>
             <w:r>
@@ -5117,7 +4806,7 @@
           <w:p>
             <w:pPr>
               <w:rPr>
-                <w:rFonts w:eastAsiaTheme="minorEastAsia" w:hint="eastAsia"/>
+                <w:rFonts w:eastAsiaTheme="minorEastAsia"/>
               </w:rPr>
             </w:pPr>
             <w:r>
@@ -5135,7 +4824,7 @@
           <w:p>
             <w:pPr>
               <w:rPr>
-                <w:rFonts w:eastAsiaTheme="minorEastAsia" w:hint="eastAsia"/>
+                <w:rFonts w:eastAsiaTheme="minorEastAsia"/>
               </w:rPr>
             </w:pPr>
             <w:r>
@@ -5159,7 +4848,7 @@
           <w:p>
             <w:pPr>
               <w:rPr>
-                <w:rFonts w:eastAsiaTheme="minorEastAsia" w:hint="eastAsia"/>
+                <w:rFonts w:eastAsiaTheme="minorEastAsia"/>
               </w:rPr>
             </w:pPr>
             <w:r>
@@ -5172,13 +4861,7 @@
               <w:rPr>
                 <w:rFonts w:eastAsiaTheme="minorEastAsia"/>
               </w:rPr>
-              <w:t>.</w:t>
-            </w:r>
-            <w:r>
-              <w:rPr>
-                <w:rFonts w:eastAsiaTheme="minorEastAsia"/>
-              </w:rPr>
-              <w:t>538</w:t>
+              <w:t>.538</w:t>
             </w:r>
           </w:p>
         </w:tc>
@@ -5189,26 +4872,14 @@
           <w:p>
             <w:pPr>
               <w:rPr>
-                <w:rFonts w:eastAsiaTheme="minorEastAsia" w:hint="eastAsia"/>
-              </w:rPr>
-            </w:pPr>
-            <w:r>
-              <w:rPr>
-                <w:rFonts w:eastAsiaTheme="minorEastAsia"/>
-              </w:rPr>
-              <w:t>(1</w:t>
-            </w:r>
-            <w:r>
-              <w:rPr>
-                <w:rFonts w:eastAsiaTheme="minorEastAsia"/>
-              </w:rPr>
-              <w:t>,3</w:t>
-            </w:r>
-            <w:r>
-              <w:rPr>
-                <w:rFonts w:eastAsiaTheme="minorEastAsia"/>
-              </w:rPr>
-              <w:t>) and (2,4)</w:t>
+                <w:rFonts w:eastAsiaTheme="minorEastAsia"/>
+              </w:rPr>
+            </w:pPr>
+            <w:r>
+              <w:rPr>
+                <w:rFonts w:eastAsiaTheme="minorEastAsia"/>
+              </w:rPr>
+              <w:t>(1,3) and (2,4)</w:t>
             </w:r>
           </w:p>
         </w:tc>
@@ -5222,7 +4893,7 @@
           <w:p>
             <w:pPr>
               <w:rPr>
-                <w:rFonts w:eastAsiaTheme="minorEastAsia" w:hint="eastAsia"/>
+                <w:rFonts w:eastAsiaTheme="minorEastAsia"/>
               </w:rPr>
             </w:pPr>
           </w:p>
@@ -5234,7 +4905,7 @@
           <w:p>
             <w:pPr>
               <w:rPr>
-                <w:rFonts w:eastAsiaTheme="minorEastAsia" w:hint="eastAsia"/>
+                <w:rFonts w:eastAsiaTheme="minorEastAsia"/>
               </w:rPr>
             </w:pPr>
             <w:r>
@@ -5258,7 +4929,7 @@
           <w:p>
             <w:pPr>
               <w:rPr>
-                <w:rFonts w:eastAsiaTheme="minorEastAsia" w:hint="eastAsia"/>
+                <w:rFonts w:eastAsiaTheme="minorEastAsia"/>
               </w:rPr>
             </w:pPr>
             <w:r>
@@ -5271,13 +4942,7 @@
               <w:rPr>
                 <w:rFonts w:eastAsiaTheme="minorEastAsia"/>
               </w:rPr>
-              <w:t>.</w:t>
-            </w:r>
-            <w:r>
-              <w:rPr>
-                <w:rFonts w:eastAsiaTheme="minorEastAsia"/>
-              </w:rPr>
-              <w:t>667</w:t>
+              <w:t>.667</w:t>
             </w:r>
           </w:p>
         </w:tc>
@@ -5288,7 +4953,7 @@
           <w:p>
             <w:pPr>
               <w:rPr>
-                <w:rFonts w:eastAsiaTheme="minorEastAsia" w:hint="eastAsia"/>
+                <w:rFonts w:eastAsiaTheme="minorEastAsia"/>
               </w:rPr>
             </w:pPr>
             <w:r>
@@ -5309,7 +4974,7 @@
           <w:p>
             <w:pPr>
               <w:rPr>
-                <w:rFonts w:eastAsiaTheme="minorEastAsia" w:hint="eastAsia"/>
+                <w:rFonts w:eastAsiaTheme="minorEastAsia"/>
               </w:rPr>
             </w:pPr>
           </w:p>
@@ -5321,7 +4986,7 @@
           <w:p>
             <w:pPr>
               <w:rPr>
-                <w:rFonts w:eastAsiaTheme="minorEastAsia" w:hint="eastAsia"/>
+                <w:rFonts w:eastAsiaTheme="minorEastAsia"/>
               </w:rPr>
             </w:pPr>
             <w:r>
@@ -5345,7 +5010,7 @@
           <w:p>
             <w:pPr>
               <w:rPr>
-                <w:rFonts w:eastAsiaTheme="minorEastAsia" w:hint="eastAsia"/>
+                <w:rFonts w:eastAsiaTheme="minorEastAsia"/>
               </w:rPr>
             </w:pPr>
             <w:r>
@@ -5358,13 +5023,7 @@
               <w:rPr>
                 <w:rFonts w:eastAsiaTheme="minorEastAsia"/>
               </w:rPr>
-              <w:t>.</w:t>
-            </w:r>
-            <w:r>
-              <w:rPr>
-                <w:rFonts w:eastAsiaTheme="minorEastAsia"/>
-              </w:rPr>
-              <w:t>818</w:t>
+              <w:t>.818</w:t>
             </w:r>
           </w:p>
         </w:tc>
@@ -5375,7 +5034,7 @@
           <w:p>
             <w:pPr>
               <w:rPr>
-                <w:rFonts w:eastAsiaTheme="minorEastAsia" w:hint="eastAsia"/>
+                <w:rFonts w:eastAsiaTheme="minorEastAsia"/>
               </w:rPr>
             </w:pPr>
             <w:r>
@@ -5429,19 +5088,7 @@
         <w:rPr>
           <w:rFonts w:eastAsiaTheme="minorEastAsia"/>
         </w:rPr>
-        <w:t xml:space="preserve"> and graph 2</w:t>
-      </w:r>
-      <w:r>
-        <w:rPr>
-          <w:rFonts w:eastAsiaTheme="minorEastAsia"/>
-        </w:rPr>
-        <w:t xml:space="preserve">, </w:t>
-      </w:r>
-      <w:r>
-        <w:rPr>
-          <w:rFonts w:eastAsiaTheme="minorEastAsia"/>
-        </w:rPr>
-        <w:t xml:space="preserve">there is not similar node pairs exists in these two graphs as every node </w:t>
+        <w:t xml:space="preserve"> and graph 2, there is not similar node pairs exists in these two graphs as every node </w:t>
       </w:r>
       <w:r>
         <w:rPr>
@@ -5484,7 +5131,7 @@
         </w:numPr>
         <w:ind w:firstLineChars="0"/>
         <w:rPr>
-          <w:rFonts w:eastAsiaTheme="minorEastAsia" w:hint="eastAsia"/>
+          <w:rFonts w:eastAsiaTheme="minorEastAsia"/>
         </w:rPr>
       </w:pPr>
       <w:r>
@@ -5556,9 +5203,39 @@
           <w:p>
             <w:pPr>
               <w:rPr>
+                <w:rFonts w:eastAsia="SimHei"/>
+              </w:rPr>
+            </w:pPr>
+          </w:p>
+        </w:tc>
+        <w:tc>
+          <w:tcPr>
+            <w:tcW w:w="1202" w:type="dxa"/>
+          </w:tcPr>
+          <w:p>
+            <w:pPr>
+              <w:rPr>
+                <w:rFonts w:eastAsia="SimHei"/>
+              </w:rPr>
+            </w:pPr>
+            <w:r>
+              <w:rPr>
                 <w:rFonts w:eastAsia="SimHei" w:hint="eastAsia"/>
               </w:rPr>
-            </w:pPr>
+              <w:t>n</w:t>
+            </w:r>
+            <w:r>
+              <w:rPr>
+                <w:rFonts w:eastAsia="SimHei"/>
+              </w:rPr>
+              <w:t>umber of nodes</w:t>
+            </w:r>
+            <w:r>
+              <w:rPr>
+                <w:rFonts w:eastAsia="SimHei"/>
+              </w:rPr>
+              <w:t>, N</w:t>
+            </w:r>
           </w:p>
         </w:tc>
         <w:tc>
@@ -5568,109 +5245,79 @@
           <w:p>
             <w:pPr>
               <w:rPr>
+                <w:rFonts w:eastAsia="SimHei"/>
+              </w:rPr>
+            </w:pPr>
+            <w:r>
+              <w:rPr>
+                <w:rFonts w:eastAsia="SimHei"/>
+              </w:rPr>
+              <w:t>number of edges</w:t>
+            </w:r>
+            <w:r>
+              <w:rPr>
+                <w:rFonts w:eastAsia="SimHei"/>
+              </w:rPr>
+              <w:t>, E</w:t>
+            </w:r>
+          </w:p>
+        </w:tc>
+        <w:tc>
+          <w:tcPr>
+            <w:tcW w:w="1703" w:type="dxa"/>
+          </w:tcPr>
+          <w:p>
+            <w:pPr>
+              <w:rPr>
+                <w:rFonts w:eastAsia="SimHei"/>
+              </w:rPr>
+            </w:pPr>
+            <w:r>
+              <w:rPr>
                 <w:rFonts w:eastAsia="SimHei" w:hint="eastAsia"/>
               </w:rPr>
+              <w:t>P</w:t>
+            </w:r>
+            <w:r>
+              <w:rPr>
+                <w:rFonts w:eastAsia="SimHei"/>
+              </w:rPr>
+              <w:t>ageRank</w:t>
+            </w:r>
+          </w:p>
+        </w:tc>
+        <w:tc>
+          <w:tcPr>
+            <w:tcW w:w="1475" w:type="dxa"/>
+          </w:tcPr>
+          <w:p>
+            <w:pPr>
+              <w:rPr>
+                <w:rFonts w:eastAsia="SimHei"/>
+              </w:rPr>
             </w:pPr>
             <w:r>
               <w:rPr>
                 <w:rFonts w:eastAsia="SimHei" w:hint="eastAsia"/>
               </w:rPr>
-              <w:t>n</w:t>
+              <w:t>H</w:t>
             </w:r>
             <w:r>
               <w:rPr>
                 <w:rFonts w:eastAsia="SimHei"/>
               </w:rPr>
-              <w:t>umber of nodes</w:t>
-            </w:r>
-            <w:r>
+              <w:t>ITS</w:t>
+            </w:r>
+          </w:p>
+        </w:tc>
+        <w:tc>
+          <w:tcPr>
+            <w:tcW w:w="1665" w:type="dxa"/>
+          </w:tcPr>
+          <w:p>
+            <w:pPr>
               <w:rPr>
                 <w:rFonts w:eastAsia="SimHei"/>
-              </w:rPr>
-              <w:t>, N</w:t>
-            </w:r>
-          </w:p>
-        </w:tc>
-        <w:tc>
-          <w:tcPr>
-            <w:tcW w:w="1202" w:type="dxa"/>
-          </w:tcPr>
-          <w:p>
-            <w:pPr>
-              <w:rPr>
-                <w:rFonts w:eastAsia="SimHei" w:hint="eastAsia"/>
-              </w:rPr>
-            </w:pPr>
-            <w:r>
-              <w:rPr>
-                <w:rFonts w:eastAsia="SimHei"/>
-              </w:rPr>
-              <w:t>number of edges</w:t>
-            </w:r>
-            <w:r>
-              <w:rPr>
-                <w:rFonts w:eastAsia="SimHei"/>
-              </w:rPr>
-              <w:t>, E</w:t>
-            </w:r>
-          </w:p>
-        </w:tc>
-        <w:tc>
-          <w:tcPr>
-            <w:tcW w:w="1703" w:type="dxa"/>
-          </w:tcPr>
-          <w:p>
-            <w:pPr>
-              <w:rPr>
-                <w:rFonts w:eastAsia="SimHei" w:hint="eastAsia"/>
-              </w:rPr>
-            </w:pPr>
-            <w:r>
-              <w:rPr>
-                <w:rFonts w:eastAsia="SimHei" w:hint="eastAsia"/>
-              </w:rPr>
-              <w:t>P</w:t>
-            </w:r>
-            <w:r>
-              <w:rPr>
-                <w:rFonts w:eastAsia="SimHei"/>
-              </w:rPr>
-              <w:t>ageRank</w:t>
-            </w:r>
-          </w:p>
-        </w:tc>
-        <w:tc>
-          <w:tcPr>
-            <w:tcW w:w="1475" w:type="dxa"/>
-          </w:tcPr>
-          <w:p>
-            <w:pPr>
-              <w:rPr>
-                <w:rFonts w:eastAsia="SimHei" w:hint="eastAsia"/>
-              </w:rPr>
-            </w:pPr>
-            <w:r>
-              <w:rPr>
-                <w:rFonts w:eastAsia="SimHei" w:hint="eastAsia"/>
-              </w:rPr>
-              <w:t>H</w:t>
-            </w:r>
-            <w:r>
-              <w:rPr>
-                <w:rFonts w:eastAsia="SimHei"/>
-              </w:rPr>
-              <w:t>ITS</w:t>
-            </w:r>
-          </w:p>
-        </w:tc>
-        <w:tc>
-          <w:tcPr>
-            <w:tcW w:w="1665" w:type="dxa"/>
-          </w:tcPr>
-          <w:p>
-            <w:pPr>
-              <w:rPr>
-                <w:rFonts w:eastAsia="SimHei" w:hint="eastAsia"/>
               </w:rPr>
             </w:pPr>
             <w:r>
@@ -5696,103 +5343,103 @@
           <w:p>
             <w:pPr>
               <w:rPr>
+                <w:rFonts w:eastAsia="SimHei"/>
+              </w:rPr>
+            </w:pPr>
+            <w:r>
+              <w:rPr>
                 <w:rFonts w:eastAsia="SimHei" w:hint="eastAsia"/>
               </w:rPr>
+              <w:t>g</w:t>
+            </w:r>
+            <w:r>
+              <w:rPr>
+                <w:rFonts w:eastAsia="SimHei"/>
+              </w:rPr>
+              <w:t>raph_1.txt</w:t>
+            </w:r>
+          </w:p>
+        </w:tc>
+        <w:tc>
+          <w:tcPr>
+            <w:tcW w:w="1202" w:type="dxa"/>
+          </w:tcPr>
+          <w:p>
+            <w:pPr>
+              <w:rPr>
+                <w:rFonts w:eastAsia="SimHei"/>
+              </w:rPr>
             </w:pPr>
             <w:r>
               <w:rPr>
                 <w:rFonts w:eastAsia="SimHei" w:hint="eastAsia"/>
               </w:rPr>
-              <w:t>g</w:t>
-            </w:r>
-            <w:r>
+              <w:t>6</w:t>
+            </w:r>
+          </w:p>
+        </w:tc>
+        <w:tc>
+          <w:tcPr>
+            <w:tcW w:w="1202" w:type="dxa"/>
+          </w:tcPr>
+          <w:p>
+            <w:pPr>
               <w:rPr>
                 <w:rFonts w:eastAsia="SimHei"/>
               </w:rPr>
-              <w:t>raph_1.txt</w:t>
-            </w:r>
-          </w:p>
-        </w:tc>
-        <w:tc>
-          <w:tcPr>
-            <w:tcW w:w="1202" w:type="dxa"/>
-          </w:tcPr>
-          <w:p>
-            <w:pPr>
+            </w:pPr>
+            <w:r>
               <w:rPr>
                 <w:rFonts w:eastAsia="SimHei" w:hint="eastAsia"/>
               </w:rPr>
+              <w:t>5</w:t>
+            </w:r>
+          </w:p>
+        </w:tc>
+        <w:tc>
+          <w:tcPr>
+            <w:tcW w:w="1703" w:type="dxa"/>
+          </w:tcPr>
+          <w:p>
+            <w:pPr>
+              <w:rPr>
+                <w:rFonts w:eastAsia="SimHei"/>
+              </w:rPr>
             </w:pPr>
             <w:r>
               <w:rPr>
                 <w:rFonts w:eastAsia="SimHei" w:hint="eastAsia"/>
               </w:rPr>
-              <w:t>6</w:t>
-            </w:r>
-          </w:p>
-        </w:tc>
-        <w:tc>
-          <w:tcPr>
-            <w:tcW w:w="1202" w:type="dxa"/>
-          </w:tcPr>
-          <w:p>
-            <w:pPr>
+              <w:t>0</w:t>
+            </w:r>
+          </w:p>
+        </w:tc>
+        <w:tc>
+          <w:tcPr>
+            <w:tcW w:w="1475" w:type="dxa"/>
+          </w:tcPr>
+          <w:p>
+            <w:pPr>
+              <w:rPr>
+                <w:rFonts w:eastAsia="SimHei"/>
+              </w:rPr>
+            </w:pPr>
+            <w:r>
               <w:rPr>
                 <w:rFonts w:eastAsia="SimHei" w:hint="eastAsia"/>
               </w:rPr>
-            </w:pPr>
-            <w:r>
-              <w:rPr>
-                <w:rFonts w:eastAsia="SimHei" w:hint="eastAsia"/>
-              </w:rPr>
-              <w:t>5</w:t>
-            </w:r>
-          </w:p>
-        </w:tc>
-        <w:tc>
-          <w:tcPr>
-            <w:tcW w:w="1703" w:type="dxa"/>
-          </w:tcPr>
-          <w:p>
-            <w:pPr>
-              <w:rPr>
-                <w:rFonts w:eastAsia="SimHei" w:hint="eastAsia"/>
-              </w:rPr>
-            </w:pPr>
-            <w:r>
-              <w:rPr>
-                <w:rFonts w:eastAsia="SimHei" w:hint="eastAsia"/>
-              </w:rPr>
               <w:t>0</w:t>
             </w:r>
           </w:p>
         </w:tc>
         <w:tc>
           <w:tcPr>
-            <w:tcW w:w="1475" w:type="dxa"/>
-          </w:tcPr>
-          <w:p>
-            <w:pPr>
-              <w:rPr>
-                <w:rFonts w:eastAsia="SimHei" w:hint="eastAsia"/>
-              </w:rPr>
-            </w:pPr>
-            <w:r>
-              <w:rPr>
-                <w:rFonts w:eastAsia="SimHei" w:hint="eastAsia"/>
-              </w:rPr>
-              <w:t>0</w:t>
-            </w:r>
-          </w:p>
-        </w:tc>
-        <w:tc>
-          <w:tcPr>
             <w:tcW w:w="1665" w:type="dxa"/>
           </w:tcPr>
           <w:p>
             <w:pPr>
               <w:rPr>
-                <w:rFonts w:eastAsia="SimHei" w:hint="eastAsia"/>
+                <w:rFonts w:eastAsia="SimHei"/>
               </w:rPr>
             </w:pPr>
             <w:r>
@@ -5818,128 +5465,122 @@
           <w:p>
             <w:pPr>
               <w:rPr>
+                <w:rFonts w:eastAsia="SimHei"/>
+              </w:rPr>
+            </w:pPr>
+            <w:r>
+              <w:rPr>
                 <w:rFonts w:eastAsia="SimHei" w:hint="eastAsia"/>
               </w:rPr>
+              <w:t>g</w:t>
+            </w:r>
+            <w:r>
+              <w:rPr>
+                <w:rFonts w:eastAsia="SimHei"/>
+              </w:rPr>
+              <w:t>raph_2.txt</w:t>
+            </w:r>
+          </w:p>
+        </w:tc>
+        <w:tc>
+          <w:tcPr>
+            <w:tcW w:w="1202" w:type="dxa"/>
+          </w:tcPr>
+          <w:p>
+            <w:pPr>
+              <w:rPr>
+                <w:rFonts w:eastAsia="SimHei"/>
+              </w:rPr>
             </w:pPr>
             <w:r>
               <w:rPr>
                 <w:rFonts w:eastAsia="SimHei" w:hint="eastAsia"/>
               </w:rPr>
-              <w:t>g</w:t>
-            </w:r>
-            <w:r>
+              <w:t>5</w:t>
+            </w:r>
+          </w:p>
+        </w:tc>
+        <w:tc>
+          <w:tcPr>
+            <w:tcW w:w="1202" w:type="dxa"/>
+          </w:tcPr>
+          <w:p>
+            <w:pPr>
               <w:rPr>
                 <w:rFonts w:eastAsia="SimHei"/>
               </w:rPr>
-              <w:t>raph_</w:t>
-            </w:r>
-            <w:r>
+            </w:pPr>
+            <w:r>
+              <w:rPr>
+                <w:rFonts w:eastAsia="SimHei" w:hint="eastAsia"/>
+              </w:rPr>
+              <w:t>5</w:t>
+            </w:r>
+          </w:p>
+        </w:tc>
+        <w:tc>
+          <w:tcPr>
+            <w:tcW w:w="1703" w:type="dxa"/>
+          </w:tcPr>
+          <w:p>
+            <w:pPr>
               <w:rPr>
                 <w:rFonts w:eastAsia="SimHei"/>
               </w:rPr>
-              <w:t>2</w:t>
-            </w:r>
-            <w:r>
+            </w:pPr>
+            <w:r>
+              <w:rPr>
+                <w:rFonts w:eastAsia="SimHei" w:hint="eastAsia"/>
+              </w:rPr>
+              <w:t>0</w:t>
+            </w:r>
+          </w:p>
+        </w:tc>
+        <w:tc>
+          <w:tcPr>
+            <w:tcW w:w="1475" w:type="dxa"/>
+          </w:tcPr>
+          <w:p>
+            <w:pPr>
               <w:rPr>
                 <w:rFonts w:eastAsia="SimHei"/>
               </w:rPr>
-              <w:t>.txt</w:t>
-            </w:r>
-          </w:p>
-        </w:tc>
-        <w:tc>
-          <w:tcPr>
-            <w:tcW w:w="1202" w:type="dxa"/>
-          </w:tcPr>
-          <w:p>
-            <w:pPr>
+            </w:pPr>
+            <w:r>
               <w:rPr>
                 <w:rFonts w:eastAsia="SimHei" w:hint="eastAsia"/>
               </w:rPr>
+              <w:t>0</w:t>
+            </w:r>
+          </w:p>
+        </w:tc>
+        <w:tc>
+          <w:tcPr>
+            <w:tcW w:w="1665" w:type="dxa"/>
+          </w:tcPr>
+          <w:p>
+            <w:pPr>
+              <w:rPr>
+                <w:rFonts w:eastAsia="SimHei"/>
+              </w:rPr>
             </w:pPr>
             <w:r>
               <w:rPr>
                 <w:rFonts w:eastAsia="SimHei" w:hint="eastAsia"/>
               </w:rPr>
-              <w:t>5</w:t>
-            </w:r>
-          </w:p>
-        </w:tc>
-        <w:tc>
-          <w:tcPr>
-            <w:tcW w:w="1202" w:type="dxa"/>
-          </w:tcPr>
-          <w:p>
-            <w:pPr>
-              <w:rPr>
-                <w:rFonts w:eastAsia="SimHei" w:hint="eastAsia"/>
-              </w:rPr>
-            </w:pPr>
-            <w:r>
-              <w:rPr>
-                <w:rFonts w:eastAsia="SimHei" w:hint="eastAsia"/>
-              </w:rPr>
-              <w:t>5</w:t>
-            </w:r>
-          </w:p>
-        </w:tc>
-        <w:tc>
-          <w:tcPr>
-            <w:tcW w:w="1703" w:type="dxa"/>
-          </w:tcPr>
-          <w:p>
-            <w:pPr>
-              <w:rPr>
-                <w:rFonts w:eastAsia="SimHei" w:hint="eastAsia"/>
-              </w:rPr>
-            </w:pPr>
-            <w:r>
-              <w:rPr>
-                <w:rFonts w:eastAsia="SimHei" w:hint="eastAsia"/>
-              </w:rPr>
               <w:t>0</w:t>
             </w:r>
-          </w:p>
-        </w:tc>
-        <w:tc>
-          <w:tcPr>
-            <w:tcW w:w="1475" w:type="dxa"/>
-          </w:tcPr>
-          <w:p>
-            <w:pPr>
-              <w:rPr>
-                <w:rFonts w:eastAsia="SimHei" w:hint="eastAsia"/>
-              </w:rPr>
-            </w:pPr>
-            <w:r>
-              <w:rPr>
-                <w:rFonts w:eastAsia="SimHei" w:hint="eastAsia"/>
+            <w:r>
+              <w:rPr>
+                <w:rFonts w:eastAsia="SimHei"/>
+              </w:rPr>
+              <w:t>.0</w:t>
+            </w:r>
+            <w:r>
+              <w:rPr>
+                <w:rFonts w:eastAsia="SimHei"/>
               </w:rPr>
               <w:t>0</w:t>
-            </w:r>
-          </w:p>
-        </w:tc>
-        <w:tc>
-          <w:tcPr>
-            <w:tcW w:w="1665" w:type="dxa"/>
-          </w:tcPr>
-          <w:p>
-            <w:pPr>
-              <w:rPr>
-                <w:rFonts w:eastAsia="SimHei" w:hint="eastAsia"/>
-              </w:rPr>
-            </w:pPr>
-            <w:r>
-              <w:rPr>
-                <w:rFonts w:eastAsia="SimHei" w:hint="eastAsia"/>
-              </w:rPr>
-              <w:t>0</w:t>
-            </w:r>
-            <w:r>
-              <w:rPr>
-                <w:rFonts w:eastAsia="SimHei"/>
-              </w:rPr>
-              <w:t>.01</w:t>
             </w:r>
           </w:p>
         </w:tc>
@@ -5952,116 +5593,103 @@
           <w:p>
             <w:pPr>
               <w:rPr>
+                <w:rFonts w:eastAsia="SimHei"/>
+              </w:rPr>
+            </w:pPr>
+            <w:r>
+              <w:rPr>
                 <w:rFonts w:eastAsia="SimHei" w:hint="eastAsia"/>
               </w:rPr>
+              <w:t>g</w:t>
+            </w:r>
+            <w:r>
+              <w:rPr>
+                <w:rFonts w:eastAsia="SimHei"/>
+              </w:rPr>
+              <w:t>raph_3.txt</w:t>
+            </w:r>
+          </w:p>
+        </w:tc>
+        <w:tc>
+          <w:tcPr>
+            <w:tcW w:w="1202" w:type="dxa"/>
+          </w:tcPr>
+          <w:p>
+            <w:pPr>
+              <w:rPr>
+                <w:rFonts w:eastAsia="SimHei"/>
+              </w:rPr>
             </w:pPr>
             <w:r>
               <w:rPr>
                 <w:rFonts w:eastAsia="SimHei" w:hint="eastAsia"/>
               </w:rPr>
-              <w:lastRenderedPageBreak/>
-              <w:t>g</w:t>
-            </w:r>
-            <w:r>
+              <w:t>4</w:t>
+            </w:r>
+          </w:p>
+        </w:tc>
+        <w:tc>
+          <w:tcPr>
+            <w:tcW w:w="1202" w:type="dxa"/>
+          </w:tcPr>
+          <w:p>
+            <w:pPr>
               <w:rPr>
                 <w:rFonts w:eastAsia="SimHei"/>
               </w:rPr>
-              <w:t>raph_</w:t>
-            </w:r>
-            <w:r>
+            </w:pPr>
+            <w:r>
+              <w:rPr>
+                <w:rFonts w:eastAsia="SimHei" w:hint="eastAsia"/>
+              </w:rPr>
+              <w:t>6</w:t>
+            </w:r>
+          </w:p>
+        </w:tc>
+        <w:tc>
+          <w:tcPr>
+            <w:tcW w:w="1703" w:type="dxa"/>
+          </w:tcPr>
+          <w:p>
+            <w:pPr>
               <w:rPr>
                 <w:rFonts w:eastAsia="SimHei"/>
               </w:rPr>
-              <w:t>3</w:t>
-            </w:r>
-            <w:r>
+            </w:pPr>
+            <w:r>
+              <w:rPr>
+                <w:rFonts w:eastAsia="SimHei" w:hint="eastAsia"/>
+              </w:rPr>
+              <w:t>0</w:t>
+            </w:r>
+          </w:p>
+        </w:tc>
+        <w:tc>
+          <w:tcPr>
+            <w:tcW w:w="1475" w:type="dxa"/>
+          </w:tcPr>
+          <w:p>
+            <w:pPr>
               <w:rPr>
                 <w:rFonts w:eastAsia="SimHei"/>
               </w:rPr>
-              <w:t>.txt</w:t>
-            </w:r>
-          </w:p>
-        </w:tc>
-        <w:tc>
-          <w:tcPr>
-            <w:tcW w:w="1202" w:type="dxa"/>
-          </w:tcPr>
-          <w:p>
-            <w:pPr>
+            </w:pPr>
+            <w:r>
               <w:rPr>
                 <w:rFonts w:eastAsia="SimHei" w:hint="eastAsia"/>
               </w:rPr>
-            </w:pPr>
-            <w:r>
-              <w:rPr>
-                <w:rFonts w:eastAsia="SimHei" w:hint="eastAsia"/>
-              </w:rPr>
-              <w:t>4</w:t>
-            </w:r>
-          </w:p>
-        </w:tc>
-        <w:tc>
-          <w:tcPr>
-            <w:tcW w:w="1202" w:type="dxa"/>
-          </w:tcPr>
-          <w:p>
-            <w:pPr>
-              <w:rPr>
-                <w:rFonts w:eastAsia="SimHei" w:hint="eastAsia"/>
-              </w:rPr>
-            </w:pPr>
-            <w:r>
-              <w:rPr>
-                <w:rFonts w:eastAsia="SimHei" w:hint="eastAsia"/>
-              </w:rPr>
-              <w:t>6</w:t>
-            </w:r>
-          </w:p>
-        </w:tc>
-        <w:tc>
-          <w:tcPr>
-            <w:tcW w:w="1703" w:type="dxa"/>
-          </w:tcPr>
-          <w:p>
-            <w:pPr>
-              <w:rPr>
-                <w:rFonts w:eastAsia="SimHei" w:hint="eastAsia"/>
-              </w:rPr>
-            </w:pPr>
-            <w:r>
-              <w:rPr>
-                <w:rFonts w:eastAsia="SimHei" w:hint="eastAsia"/>
-              </w:rPr>
               <w:t>0</w:t>
             </w:r>
           </w:p>
         </w:tc>
         <w:tc>
           <w:tcPr>
-            <w:tcW w:w="1475" w:type="dxa"/>
-          </w:tcPr>
-          <w:p>
-            <w:pPr>
-              <w:rPr>
-                <w:rFonts w:eastAsia="SimHei" w:hint="eastAsia"/>
-              </w:rPr>
-            </w:pPr>
-            <w:r>
-              <w:rPr>
-                <w:rFonts w:eastAsia="SimHei" w:hint="eastAsia"/>
-              </w:rPr>
-              <w:t>0</w:t>
-            </w:r>
-          </w:p>
-        </w:tc>
-        <w:tc>
-          <w:tcPr>
             <w:tcW w:w="1665" w:type="dxa"/>
           </w:tcPr>
           <w:p>
             <w:pPr>
               <w:rPr>
-                <w:rFonts w:eastAsia="SimHei" w:hint="eastAsia"/>
+                <w:rFonts w:eastAsia="SimHei"/>
               </w:rPr>
             </w:pPr>
             <w:r>
@@ -6081,134 +5709,128 @@
           <w:p>
             <w:pPr>
               <w:rPr>
+                <w:rFonts w:eastAsia="SimHei"/>
+              </w:rPr>
+            </w:pPr>
+            <w:r>
+              <w:rPr>
                 <w:rFonts w:eastAsia="SimHei" w:hint="eastAsia"/>
               </w:rPr>
+              <w:t>g</w:t>
+            </w:r>
+            <w:r>
+              <w:rPr>
+                <w:rFonts w:eastAsia="SimHei"/>
+              </w:rPr>
+              <w:t>raph_4.txt</w:t>
+            </w:r>
+          </w:p>
+        </w:tc>
+        <w:tc>
+          <w:tcPr>
+            <w:tcW w:w="1202" w:type="dxa"/>
+          </w:tcPr>
+          <w:p>
+            <w:pPr>
+              <w:rPr>
+                <w:rFonts w:eastAsia="SimHei"/>
+              </w:rPr>
             </w:pPr>
             <w:r>
               <w:rPr>
                 <w:rFonts w:eastAsia="SimHei" w:hint="eastAsia"/>
               </w:rPr>
-              <w:t>g</w:t>
-            </w:r>
-            <w:r>
+              <w:t>7</w:t>
+            </w:r>
+          </w:p>
+        </w:tc>
+        <w:tc>
+          <w:tcPr>
+            <w:tcW w:w="1202" w:type="dxa"/>
+          </w:tcPr>
+          <w:p>
+            <w:pPr>
               <w:rPr>
                 <w:rFonts w:eastAsia="SimHei"/>
               </w:rPr>
-              <w:t>raph_</w:t>
+            </w:pPr>
+            <w:r>
+              <w:rPr>
+                <w:rFonts w:eastAsia="SimHei" w:hint="eastAsia"/>
+              </w:rPr>
+              <w:t>1</w:t>
             </w:r>
             <w:r>
               <w:rPr>
                 <w:rFonts w:eastAsia="SimHei"/>
               </w:rPr>
-              <w:t>4</w:t>
-            </w:r>
-            <w:r>
+              <w:t>8</w:t>
+            </w:r>
+          </w:p>
+        </w:tc>
+        <w:tc>
+          <w:tcPr>
+            <w:tcW w:w="1703" w:type="dxa"/>
+          </w:tcPr>
+          <w:p>
+            <w:pPr>
               <w:rPr>
                 <w:rFonts w:eastAsia="SimHei"/>
               </w:rPr>
-              <w:t>.txt</w:t>
-            </w:r>
-          </w:p>
-        </w:tc>
-        <w:tc>
-          <w:tcPr>
-            <w:tcW w:w="1202" w:type="dxa"/>
-          </w:tcPr>
-          <w:p>
-            <w:pPr>
+            </w:pPr>
+            <w:r>
               <w:rPr>
                 <w:rFonts w:eastAsia="SimHei" w:hint="eastAsia"/>
               </w:rPr>
+              <w:t>0</w:t>
+            </w:r>
+          </w:p>
+        </w:tc>
+        <w:tc>
+          <w:tcPr>
+            <w:tcW w:w="1475" w:type="dxa"/>
+          </w:tcPr>
+          <w:p>
+            <w:pPr>
+              <w:rPr>
+                <w:rFonts w:eastAsia="SimHei"/>
+              </w:rPr>
             </w:pPr>
             <w:r>
               <w:rPr>
                 <w:rFonts w:eastAsia="SimHei" w:hint="eastAsia"/>
               </w:rPr>
-              <w:t>7</w:t>
-            </w:r>
-          </w:p>
-        </w:tc>
-        <w:tc>
-          <w:tcPr>
-            <w:tcW w:w="1202" w:type="dxa"/>
-          </w:tcPr>
-          <w:p>
-            <w:pPr>
+              <w:t>0</w:t>
+            </w:r>
+          </w:p>
+        </w:tc>
+        <w:tc>
+          <w:tcPr>
+            <w:tcW w:w="1665" w:type="dxa"/>
+          </w:tcPr>
+          <w:p>
+            <w:pPr>
+              <w:rPr>
+                <w:rFonts w:eastAsia="SimHei"/>
+              </w:rPr>
+            </w:pPr>
+            <w:r>
               <w:rPr>
                 <w:rFonts w:eastAsia="SimHei" w:hint="eastAsia"/>
               </w:rPr>
-            </w:pPr>
-            <w:r>
-              <w:rPr>
-                <w:rFonts w:eastAsia="SimHei" w:hint="eastAsia"/>
-              </w:rPr>
-              <w:t>1</w:t>
+              <w:t>0</w:t>
             </w:r>
             <w:r>
               <w:rPr>
                 <w:rFonts w:eastAsia="SimHei"/>
               </w:rPr>
-              <w:t>8</w:t>
-            </w:r>
-          </w:p>
-        </w:tc>
-        <w:tc>
-          <w:tcPr>
-            <w:tcW w:w="1703" w:type="dxa"/>
-          </w:tcPr>
-          <w:p>
-            <w:pPr>
-              <w:rPr>
-                <w:rFonts w:eastAsia="SimHei" w:hint="eastAsia"/>
-              </w:rPr>
-            </w:pPr>
-            <w:r>
-              <w:rPr>
-                <w:rFonts w:eastAsia="SimHei" w:hint="eastAsia"/>
-              </w:rPr>
-              <w:t>0</w:t>
-            </w:r>
-          </w:p>
-        </w:tc>
-        <w:tc>
-          <w:tcPr>
-            <w:tcW w:w="1475" w:type="dxa"/>
-          </w:tcPr>
-          <w:p>
-            <w:pPr>
-              <w:rPr>
-                <w:rFonts w:eastAsia="SimHei" w:hint="eastAsia"/>
-              </w:rPr>
-            </w:pPr>
-            <w:r>
-              <w:rPr>
-                <w:rFonts w:eastAsia="SimHei" w:hint="eastAsia"/>
-              </w:rPr>
-              <w:t>0</w:t>
-            </w:r>
-          </w:p>
-        </w:tc>
-        <w:tc>
-          <w:tcPr>
-            <w:tcW w:w="1665" w:type="dxa"/>
-          </w:tcPr>
-          <w:p>
-            <w:pPr>
-              <w:rPr>
-                <w:rFonts w:eastAsia="SimHei" w:hint="eastAsia"/>
-              </w:rPr>
-            </w:pPr>
-            <w:r>
-              <w:rPr>
-                <w:rFonts w:eastAsia="SimHei" w:hint="eastAsia"/>
-              </w:rPr>
-              <w:t>0</w:t>
+              <w:t>.0</w:t>
             </w:r>
             <w:r>
               <w:rPr>
                 <w:rFonts w:eastAsia="SimHei"/>
               </w:rPr>
-              <w:t>.02</w:t>
+              <w:t>3</w:t>
             </w:r>
           </w:p>
         </w:tc>
@@ -6221,152 +5843,158 @@
           <w:p>
             <w:pPr>
               <w:rPr>
+                <w:rFonts w:eastAsia="SimHei"/>
+              </w:rPr>
+            </w:pPr>
+            <w:r>
+              <w:rPr>
                 <w:rFonts w:eastAsia="SimHei" w:hint="eastAsia"/>
               </w:rPr>
+              <w:t>g</w:t>
+            </w:r>
+            <w:r>
+              <w:rPr>
+                <w:rFonts w:eastAsia="SimHei"/>
+              </w:rPr>
+              <w:t>raph_5.txt</w:t>
+            </w:r>
+          </w:p>
+        </w:tc>
+        <w:tc>
+          <w:tcPr>
+            <w:tcW w:w="1202" w:type="dxa"/>
+          </w:tcPr>
+          <w:p>
+            <w:pPr>
+              <w:rPr>
+                <w:rFonts w:eastAsia="SimHei"/>
+              </w:rPr>
             </w:pPr>
             <w:r>
               <w:rPr>
                 <w:rFonts w:eastAsia="SimHei" w:hint="eastAsia"/>
               </w:rPr>
-              <w:t>g</w:t>
+              <w:t>4</w:t>
             </w:r>
             <w:r>
               <w:rPr>
                 <w:rFonts w:eastAsia="SimHei"/>
               </w:rPr>
-              <w:t>raph_</w:t>
-            </w:r>
-            <w:r>
+              <w:t>69</w:t>
+            </w:r>
+          </w:p>
+        </w:tc>
+        <w:tc>
+          <w:tcPr>
+            <w:tcW w:w="1202" w:type="dxa"/>
+          </w:tcPr>
+          <w:p>
+            <w:pPr>
               <w:rPr>
                 <w:rFonts w:eastAsia="SimHei"/>
               </w:rPr>
-              <w:t>5</w:t>
+            </w:pPr>
+            <w:r>
+              <w:rPr>
+                <w:rFonts w:eastAsia="SimHei" w:hint="eastAsia"/>
+              </w:rPr>
+              <w:t>1</w:t>
             </w:r>
             <w:r>
               <w:rPr>
                 <w:rFonts w:eastAsia="SimHei"/>
               </w:rPr>
-              <w:t>.txt</w:t>
-            </w:r>
-          </w:p>
-        </w:tc>
-        <w:tc>
-          <w:tcPr>
-            <w:tcW w:w="1202" w:type="dxa"/>
-          </w:tcPr>
-          <w:p>
-            <w:pPr>
+              <w:t>102</w:t>
+            </w:r>
+          </w:p>
+        </w:tc>
+        <w:tc>
+          <w:tcPr>
+            <w:tcW w:w="1703" w:type="dxa"/>
+          </w:tcPr>
+          <w:p>
+            <w:pPr>
+              <w:rPr>
+                <w:rFonts w:eastAsia="SimHei"/>
+              </w:rPr>
+            </w:pPr>
+            <w:r>
               <w:rPr>
                 <w:rFonts w:eastAsia="SimHei" w:hint="eastAsia"/>
               </w:rPr>
+              <w:t>0</w:t>
+            </w:r>
+            <w:r>
+              <w:rPr>
+                <w:rFonts w:eastAsia="SimHei"/>
+              </w:rPr>
+              <w:t>.03</w:t>
+            </w:r>
+          </w:p>
+        </w:tc>
+        <w:tc>
+          <w:tcPr>
+            <w:tcW w:w="1475" w:type="dxa"/>
+          </w:tcPr>
+          <w:p>
+            <w:pPr>
+              <w:rPr>
+                <w:rFonts w:eastAsia="SimHei"/>
+              </w:rPr>
             </w:pPr>
             <w:r>
               <w:rPr>
                 <w:rFonts w:eastAsia="SimHei" w:hint="eastAsia"/>
               </w:rPr>
-              <w:t>4</w:t>
+              <w:t>0</w:t>
             </w:r>
             <w:r>
               <w:rPr>
                 <w:rFonts w:eastAsia="SimHei"/>
               </w:rPr>
-              <w:t>69</w:t>
-            </w:r>
-          </w:p>
-        </w:tc>
-        <w:tc>
-          <w:tcPr>
-            <w:tcW w:w="1202" w:type="dxa"/>
-          </w:tcPr>
-          <w:p>
-            <w:pPr>
+              <w:t>.02</w:t>
+            </w:r>
+          </w:p>
+        </w:tc>
+        <w:tc>
+          <w:tcPr>
+            <w:tcW w:w="1665" w:type="dxa"/>
+          </w:tcPr>
+          <w:p>
+            <w:pPr>
+              <w:rPr>
+                <w:rFonts w:eastAsia="SimHei"/>
+              </w:rPr>
+            </w:pPr>
+            <w:r>
               <w:rPr>
                 <w:rFonts w:eastAsia="SimHei" w:hint="eastAsia"/>
               </w:rPr>
-            </w:pPr>
-            <w:r>
-              <w:rPr>
-                <w:rFonts w:eastAsia="SimHei" w:hint="eastAsia"/>
-              </w:rPr>
               <w:t>1</w:t>
             </w:r>
             <w:r>
               <w:rPr>
                 <w:rFonts w:eastAsia="SimHei"/>
               </w:rPr>
-              <w:t>102</w:t>
-            </w:r>
-          </w:p>
-        </w:tc>
-        <w:tc>
-          <w:tcPr>
-            <w:tcW w:w="1703" w:type="dxa"/>
-          </w:tcPr>
-          <w:p>
-            <w:pPr>
-              <w:rPr>
-                <w:rFonts w:eastAsia="SimHei" w:hint="eastAsia"/>
-              </w:rPr>
-            </w:pPr>
-            <w:r>
-              <w:rPr>
-                <w:rFonts w:eastAsia="SimHei" w:hint="eastAsia"/>
-              </w:rPr>
-              <w:t>0</w:t>
+              <w:t>2853</w:t>
             </w:r>
             <w:r>
               <w:rPr>
                 <w:rFonts w:eastAsia="SimHei"/>
               </w:rPr>
-              <w:t>.03</w:t>
-            </w:r>
-          </w:p>
-        </w:tc>
-        <w:tc>
-          <w:tcPr>
-            <w:tcW w:w="1475" w:type="dxa"/>
-          </w:tcPr>
-          <w:p>
-            <w:pPr>
-              <w:rPr>
-                <w:rFonts w:eastAsia="SimHei" w:hint="eastAsia"/>
-              </w:rPr>
-            </w:pPr>
-            <w:r>
-              <w:rPr>
-                <w:rFonts w:eastAsia="SimHei" w:hint="eastAsia"/>
-              </w:rPr>
-              <w:t>0</w:t>
+              <w:t>.</w:t>
             </w:r>
             <w:r>
               <w:rPr>
                 <w:rFonts w:eastAsia="SimHei"/>
               </w:rPr>
-              <w:t>.02</w:t>
-            </w:r>
-          </w:p>
-        </w:tc>
-        <w:tc>
-          <w:tcPr>
-            <w:tcW w:w="1665" w:type="dxa"/>
-          </w:tcPr>
-          <w:p>
-            <w:pPr>
-              <w:rPr>
-                <w:rFonts w:eastAsia="SimHei" w:hint="eastAsia"/>
-              </w:rPr>
-            </w:pPr>
-            <w:r>
-              <w:rPr>
-                <w:rFonts w:eastAsia="SimHei" w:hint="eastAsia"/>
-              </w:rPr>
-              <w:t>1</w:t>
+              <w:t>7</w:t>
             </w:r>
             <w:r>
               <w:rPr>
                 <w:rFonts w:eastAsia="SimHei"/>
               </w:rPr>
-              <w:t>3225.33</w:t>
+              <w:t>3</w:t>
             </w:r>
           </w:p>
         </w:tc>
@@ -6379,128 +6007,128 @@
           <w:p>
             <w:pPr>
               <w:rPr>
+                <w:rFonts w:eastAsia="SimHei"/>
+              </w:rPr>
+            </w:pPr>
+            <w:r>
+              <w:rPr>
                 <w:rFonts w:eastAsia="SimHei" w:hint="eastAsia"/>
               </w:rPr>
+              <w:t>g</w:t>
+            </w:r>
+            <w:r>
+              <w:rPr>
+                <w:rFonts w:eastAsia="SimHei"/>
+              </w:rPr>
+              <w:t>raph_6.txt</w:t>
+            </w:r>
+          </w:p>
+        </w:tc>
+        <w:tc>
+          <w:tcPr>
+            <w:tcW w:w="1202" w:type="dxa"/>
+          </w:tcPr>
+          <w:p>
+            <w:pPr>
+              <w:rPr>
+                <w:rFonts w:eastAsia="SimHei"/>
+              </w:rPr>
             </w:pPr>
             <w:r>
               <w:rPr>
                 <w:rFonts w:eastAsia="SimHei" w:hint="eastAsia"/>
               </w:rPr>
-              <w:t>g</w:t>
+              <w:t>1</w:t>
             </w:r>
             <w:r>
               <w:rPr>
                 <w:rFonts w:eastAsia="SimHei"/>
               </w:rPr>
-              <w:t>raph_</w:t>
-            </w:r>
-            <w:r>
+              <w:t>228</w:t>
+            </w:r>
+          </w:p>
+        </w:tc>
+        <w:tc>
+          <w:tcPr>
+            <w:tcW w:w="1202" w:type="dxa"/>
+          </w:tcPr>
+          <w:p>
+            <w:pPr>
               <w:rPr>
                 <w:rFonts w:eastAsia="SimHei"/>
               </w:rPr>
+            </w:pPr>
+            <w:r>
+              <w:rPr>
+                <w:rFonts w:eastAsia="SimHei" w:hint="eastAsia"/>
+              </w:rPr>
+              <w:t>5</w:t>
+            </w:r>
+            <w:r>
+              <w:rPr>
+                <w:rFonts w:eastAsia="SimHei"/>
+              </w:rPr>
+              <w:t>220</w:t>
+            </w:r>
+          </w:p>
+        </w:tc>
+        <w:tc>
+          <w:tcPr>
+            <w:tcW w:w="1703" w:type="dxa"/>
+          </w:tcPr>
+          <w:p>
+            <w:pPr>
+              <w:rPr>
+                <w:rFonts w:eastAsia="SimHei"/>
+              </w:rPr>
+            </w:pPr>
+            <w:r>
+              <w:rPr>
+                <w:rFonts w:eastAsia="SimHei" w:hint="eastAsia"/>
+              </w:rPr>
+              <w:t>0</w:t>
+            </w:r>
+            <w:r>
+              <w:rPr>
+                <w:rFonts w:eastAsia="SimHei"/>
+              </w:rPr>
+              <w:t>.0</w:t>
+            </w:r>
+            <w:r>
+              <w:rPr>
+                <w:rFonts w:eastAsia="SimHei"/>
+              </w:rPr>
               <w:t>6</w:t>
             </w:r>
-            <w:r>
+          </w:p>
+        </w:tc>
+        <w:tc>
+          <w:tcPr>
+            <w:tcW w:w="1475" w:type="dxa"/>
+          </w:tcPr>
+          <w:p>
+            <w:pPr>
               <w:rPr>
                 <w:rFonts w:eastAsia="SimHei"/>
               </w:rPr>
-              <w:t>.txt</w:t>
-            </w:r>
-          </w:p>
-        </w:tc>
-        <w:tc>
-          <w:tcPr>
-            <w:tcW w:w="1202" w:type="dxa"/>
-          </w:tcPr>
-          <w:p>
-            <w:pPr>
+            </w:pPr>
+            <w:r>
               <w:rPr>
                 <w:rFonts w:eastAsia="SimHei" w:hint="eastAsia"/>
               </w:rPr>
-            </w:pPr>
-            <w:r>
-              <w:rPr>
-                <w:rFonts w:eastAsia="SimHei" w:hint="eastAsia"/>
-              </w:rPr>
-              <w:t>1</w:t>
+              <w:t>0</w:t>
             </w:r>
             <w:r>
               <w:rPr>
                 <w:rFonts w:eastAsia="SimHei"/>
               </w:rPr>
-              <w:t>228</w:t>
-            </w:r>
-          </w:p>
-        </w:tc>
-        <w:tc>
-          <w:tcPr>
-            <w:tcW w:w="1202" w:type="dxa"/>
-          </w:tcPr>
-          <w:p>
-            <w:pPr>
-              <w:rPr>
-                <w:rFonts w:eastAsia="SimHei" w:hint="eastAsia"/>
-              </w:rPr>
-            </w:pPr>
-            <w:r>
-              <w:rPr>
-                <w:rFonts w:eastAsia="SimHei" w:hint="eastAsia"/>
-              </w:rPr>
-              <w:t>5</w:t>
+              <w:t>.</w:t>
             </w:r>
             <w:r>
               <w:rPr>
                 <w:rFonts w:eastAsia="SimHei"/>
               </w:rPr>
-              <w:t>220</w:t>
-            </w:r>
-          </w:p>
-        </w:tc>
-        <w:tc>
-          <w:tcPr>
-            <w:tcW w:w="1703" w:type="dxa"/>
-          </w:tcPr>
-          <w:p>
-            <w:pPr>
-              <w:rPr>
-                <w:rFonts w:eastAsia="SimHei" w:hint="eastAsia"/>
-              </w:rPr>
-            </w:pPr>
-            <w:r>
-              <w:rPr>
-                <w:rFonts w:eastAsia="SimHei" w:hint="eastAsia"/>
-              </w:rPr>
-              <w:t>0</w:t>
-            </w:r>
-            <w:r>
-              <w:rPr>
-                <w:rFonts w:eastAsia="SimHei"/>
-              </w:rPr>
-              <w:t>.07</w:t>
-            </w:r>
-          </w:p>
-        </w:tc>
-        <w:tc>
-          <w:tcPr>
-            <w:tcW w:w="1475" w:type="dxa"/>
-          </w:tcPr>
-          <w:p>
-            <w:pPr>
-              <w:rPr>
-                <w:rFonts w:eastAsia="SimHei" w:hint="eastAsia"/>
-              </w:rPr>
-            </w:pPr>
-            <w:r>
-              <w:rPr>
-                <w:rFonts w:eastAsia="SimHei" w:hint="eastAsia"/>
-              </w:rPr>
-              <w:t>0</w:t>
-            </w:r>
-            <w:r>
-              <w:rPr>
-                <w:rFonts w:eastAsia="SimHei"/>
-              </w:rPr>
-              <w:t>.3</w:t>
+              <w:t>29</w:t>
             </w:r>
           </w:p>
         </w:tc>
@@ -6512,7 +6140,7 @@
           <w:p>
             <w:pPr>
               <w:rPr>
-                <w:rFonts w:eastAsia="SimHei" w:hint="eastAsia"/>
+                <w:rFonts w:eastAsia="SimHei"/>
                 <w:color w:val="E7E6E6" w:themeColor="background2"/>
                 <w:highlight w:val="lightGray"/>
               </w:rPr>
@@ -6528,20 +6156,44 @@
           <w:p>
             <w:pPr>
               <w:rPr>
+                <w:rFonts w:eastAsia="SimHei"/>
+              </w:rPr>
+            </w:pPr>
+            <w:r>
+              <w:rPr>
                 <w:rFonts w:eastAsia="SimHei" w:hint="eastAsia"/>
               </w:rPr>
+              <w:t>i</w:t>
+            </w:r>
+            <w:r>
+              <w:rPr>
+                <w:rFonts w:eastAsia="SimHei"/>
+              </w:rPr>
+              <w:t>bm-5000.txt</w:t>
+            </w:r>
+          </w:p>
+        </w:tc>
+        <w:tc>
+          <w:tcPr>
+            <w:tcW w:w="1202" w:type="dxa"/>
+          </w:tcPr>
+          <w:p>
+            <w:pPr>
+              <w:rPr>
+                <w:rFonts w:eastAsia="SimHei"/>
+              </w:rPr>
             </w:pPr>
             <w:r>
               <w:rPr>
                 <w:rFonts w:eastAsia="SimHei" w:hint="eastAsia"/>
               </w:rPr>
-              <w:t>i</w:t>
+              <w:t>8</w:t>
             </w:r>
             <w:r>
               <w:rPr>
                 <w:rFonts w:eastAsia="SimHei"/>
               </w:rPr>
-              <w:t>bm-5000.txt</w:t>
+              <w:t>36</w:t>
             </w:r>
           </w:p>
         </w:tc>
@@ -6552,79 +6204,55 @@
           <w:p>
             <w:pPr>
               <w:rPr>
+                <w:rFonts w:eastAsia="SimHei"/>
+              </w:rPr>
+            </w:pPr>
+            <w:r>
+              <w:rPr>
                 <w:rFonts w:eastAsia="SimHei" w:hint="eastAsia"/>
               </w:rPr>
+              <w:t>4</w:t>
+            </w:r>
+            <w:r>
+              <w:rPr>
+                <w:rFonts w:eastAsia="SimHei"/>
+              </w:rPr>
+              <w:t>798</w:t>
+            </w:r>
+          </w:p>
+        </w:tc>
+        <w:tc>
+          <w:tcPr>
+            <w:tcW w:w="1703" w:type="dxa"/>
+          </w:tcPr>
+          <w:p>
+            <w:pPr>
+              <w:rPr>
+                <w:rFonts w:eastAsia="SimHei"/>
+              </w:rPr>
             </w:pPr>
             <w:r>
               <w:rPr>
                 <w:rFonts w:eastAsia="SimHei" w:hint="eastAsia"/>
               </w:rPr>
-              <w:t>8</w:t>
+              <w:t>0</w:t>
             </w:r>
             <w:r>
               <w:rPr>
                 <w:rFonts w:eastAsia="SimHei"/>
               </w:rPr>
-              <w:t>36</w:t>
-            </w:r>
-          </w:p>
-        </w:tc>
-        <w:tc>
-          <w:tcPr>
-            <w:tcW w:w="1202" w:type="dxa"/>
-          </w:tcPr>
-          <w:p>
-            <w:pPr>
-              <w:rPr>
-                <w:rFonts w:eastAsia="SimHei" w:hint="eastAsia"/>
-              </w:rPr>
-            </w:pPr>
-            <w:r>
-              <w:rPr>
-                <w:rFonts w:eastAsia="SimHei" w:hint="eastAsia"/>
-              </w:rPr>
-              <w:t>4</w:t>
-            </w:r>
-            <w:r>
+              <w:t>.03</w:t>
+            </w:r>
+          </w:p>
+        </w:tc>
+        <w:tc>
+          <w:tcPr>
+            <w:tcW w:w="1475" w:type="dxa"/>
+          </w:tcPr>
+          <w:p>
+            <w:pPr>
               <w:rPr>
                 <w:rFonts w:eastAsia="SimHei"/>
-              </w:rPr>
-              <w:t>798</w:t>
-            </w:r>
-          </w:p>
-        </w:tc>
-        <w:tc>
-          <w:tcPr>
-            <w:tcW w:w="1703" w:type="dxa"/>
-          </w:tcPr>
-          <w:p>
-            <w:pPr>
-              <w:rPr>
-                <w:rFonts w:eastAsia="SimHei" w:hint="eastAsia"/>
-              </w:rPr>
-            </w:pPr>
-            <w:r>
-              <w:rPr>
-                <w:rFonts w:eastAsia="SimHei" w:hint="eastAsia"/>
-              </w:rPr>
-              <w:t>0</w:t>
-            </w:r>
-            <w:r>
-              <w:rPr>
-                <w:rFonts w:eastAsia="SimHei"/>
-              </w:rPr>
-              <w:t>.03</w:t>
-            </w:r>
-          </w:p>
-        </w:tc>
-        <w:tc>
-          <w:tcPr>
-            <w:tcW w:w="1475" w:type="dxa"/>
-          </w:tcPr>
-          <w:p>
-            <w:pPr>
-              <w:rPr>
-                <w:rFonts w:eastAsia="SimHei" w:hint="eastAsia"/>
               </w:rPr>
             </w:pPr>
             <w:r>
@@ -6649,7 +6277,7 @@
           <w:p>
             <w:pPr>
               <w:rPr>
-                <w:rFonts w:eastAsia="SimHei" w:hint="eastAsia"/>
+                <w:rFonts w:eastAsia="SimHei"/>
                 <w:color w:val="E7E6E6" w:themeColor="background2"/>
                 <w:highlight w:val="lightGray"/>
               </w:rPr>
@@ -6682,19 +6310,7 @@
         <w:rPr>
           <w:rFonts w:eastAsia="SimHei"/>
         </w:rPr>
-        <w:t xml:space="preserve">then the time complexity of PageRank will be O(N + E), which mainly dominated in step 2, as every edge will be considered only once in each loop, and the loop iterates over all the nodes. The time complexity of HITS will be O(N+2E) = </w:t>
-      </w:r>
-      <w:r>
-        <w:rPr>
-          <w:rFonts w:eastAsia="SimHei"/>
-        </w:rPr>
-        <w:t xml:space="preserve">O(N+E) </w:t>
-      </w:r>
-      <w:r>
-        <w:rPr>
-          <w:rFonts w:eastAsia="SimHei"/>
-        </w:rPr>
-        <w:t xml:space="preserve">too, which mainly dominated in step 2, as each edge states a parent and a children, each will be considered once in each loop of step 2 and 3, and </w:t>
+        <w:t xml:space="preserve">then the time complexity of PageRank will be O(N + E), which mainly dominated in step 2, as every edge will be considered only once in each loop, and the loop iterates over all the nodes. The time complexity of HITS will be O(N+2E) = O(N+E) too, which mainly dominated in step 2, as each edge states a parent and a children, each will be considered once in each loop of step 2 and 3, and </w:t>
       </w:r>
       <w:r>
         <w:rPr>
@@ -6719,7 +6335,7 @@
     <w:p>
       <w:pPr>
         <w:rPr>
-          <w:rFonts w:eastAsia="SimHei" w:hint="eastAsia"/>
+          <w:rFonts w:eastAsia="SimHei"/>
         </w:rPr>
       </w:pPr>
       <w:r>

--- a/report.docx
+++ b/report.docx
@@ -48,8 +48,30 @@
         <w:rPr>
           <w:rStyle w:val="a3"/>
         </w:rPr>
-        <w:t>Name: Caleb Thian Jia Le 田家樂</w:t>
-      </w:r>
+        <w:t xml:space="preserve">Name: Caleb </w:t>
+      </w:r>
+      <w:proofErr w:type="spellStart"/>
+      <w:r>
+        <w:rPr>
+          <w:rStyle w:val="a3"/>
+        </w:rPr>
+        <w:t>Thian</w:t>
+      </w:r>
+      <w:proofErr w:type="spellEnd"/>
+      <w:r>
+        <w:rPr>
+          <w:rStyle w:val="a3"/>
+        </w:rPr>
+        <w:t xml:space="preserve"> Jia Le </w:t>
+      </w:r>
+      <w:proofErr w:type="spellStart"/>
+      <w:r>
+        <w:rPr>
+          <w:rStyle w:val="a3"/>
+        </w:rPr>
+        <w:t>田家樂</w:t>
+      </w:r>
+      <w:proofErr w:type="spellEnd"/>
     </w:p>
     <w:p>
       <w:pPr>
@@ -525,7 +547,13 @@
               <w:rPr>
                 <w:rFonts w:eastAsiaTheme="minorEastAsia"/>
               </w:rPr>
-              <w:t>.025</w:t>
+              <w:t>.0</w:t>
+            </w:r>
+            <w:r>
+              <w:rPr>
+                <w:rFonts w:eastAsiaTheme="minorEastAsia"/>
+              </w:rPr>
+              <w:t>56</w:t>
             </w:r>
           </w:p>
         </w:tc>
@@ -597,7 +625,13 @@
               <w:rPr>
                 <w:rFonts w:eastAsiaTheme="minorEastAsia"/>
               </w:rPr>
-              <w:t>.101</w:t>
+              <w:t>.1</w:t>
+            </w:r>
+            <w:r>
+              <w:rPr>
+                <w:rFonts w:eastAsiaTheme="minorEastAsia"/>
+              </w:rPr>
+              <w:t>2</w:t>
             </w:r>
           </w:p>
         </w:tc>
@@ -1573,28 +1607,51 @@
         <w:rPr>
           <w:rFonts w:eastAsiaTheme="minorEastAsia"/>
         </w:rPr>
-        <w:t xml:space="preserve"> where d is the damping factor, e</w:t>
+        <w:t xml:space="preserve"> where d is the damping factor, </w:t>
+      </w:r>
+      <w:proofErr w:type="spellStart"/>
+      <w:r>
+        <w:rPr>
+          <w:rFonts w:eastAsiaTheme="minorEastAsia"/>
+        </w:rPr>
+        <w:t>e</w:t>
       </w:r>
       <w:r>
         <w:rPr>
           <w:rFonts w:eastAsiaTheme="minorEastAsia"/>
           <w:vertAlign w:val="subscript"/>
         </w:rPr>
-        <w:t xml:space="preserve">i,j </w:t>
-      </w:r>
-      <w:r>
-        <w:rPr>
-          <w:rFonts w:eastAsiaTheme="minorEastAsia"/>
-        </w:rPr>
-        <w:t>is an edge that link to v</w:t>
-      </w:r>
+        <w:t>i,j</w:t>
+      </w:r>
+      <w:proofErr w:type="spellEnd"/>
       <w:r>
         <w:rPr>
           <w:rFonts w:eastAsiaTheme="minorEastAsia"/>
           <w:vertAlign w:val="subscript"/>
         </w:rPr>
+        <w:t xml:space="preserve"> </w:t>
+      </w:r>
+      <w:r>
+        <w:rPr>
+          <w:rFonts w:eastAsiaTheme="minorEastAsia"/>
+        </w:rPr>
+        <w:t xml:space="preserve">is an edge that link to </w:t>
+      </w:r>
+      <w:proofErr w:type="spellStart"/>
+      <w:r>
+        <w:rPr>
+          <w:rFonts w:eastAsiaTheme="minorEastAsia"/>
+        </w:rPr>
+        <w:t>v</w:t>
+      </w:r>
+      <w:r>
+        <w:rPr>
+          <w:rFonts w:eastAsiaTheme="minorEastAsia"/>
+          <w:vertAlign w:val="subscript"/>
+        </w:rPr>
         <w:t>j</w:t>
       </w:r>
+      <w:proofErr w:type="spellEnd"/>
       <w:r>
         <w:rPr>
           <w:rFonts w:eastAsiaTheme="minorEastAsia"/>
@@ -1694,6 +1751,37 @@
     </w:p>
     <w:p>
       <w:pPr>
+        <w:pStyle w:val="a5"/>
+        <w:numPr>
+          <w:ilvl w:val="0"/>
+          <w:numId w:val="13"/>
+        </w:numPr>
+        <w:ind w:firstLineChars="0"/>
+        <w:rPr>
+          <w:rFonts w:eastAsiaTheme="minorEastAsia"/>
+        </w:rPr>
+      </w:pPr>
+      <w:r>
+        <w:rPr>
+          <w:rFonts w:eastAsiaTheme="minorEastAsia"/>
+        </w:rPr>
+        <w:t>N</w:t>
+      </w:r>
+      <w:r>
+        <w:rPr>
+          <w:rFonts w:eastAsiaTheme="minorEastAsia" w:hint="eastAsia"/>
+        </w:rPr>
+        <w:t>ormalize</w:t>
+      </w:r>
+      <w:r>
+        <w:rPr>
+          <w:rFonts w:eastAsiaTheme="minorEastAsia"/>
+        </w:rPr>
+        <w:t xml:space="preserve"> PageRank of each node after converges.</w:t>
+      </w:r>
+    </w:p>
+    <w:p>
+      <w:pPr>
         <w:pStyle w:val="3"/>
         <w:rPr>
           <w:rFonts w:eastAsiaTheme="minorEastAsia"/>
@@ -1851,6 +1939,7 @@
           <w:rFonts w:eastAsiaTheme="minorEastAsia"/>
         </w:rPr>
       </w:pPr>
+      <w:proofErr w:type="spellStart"/>
       <w:r>
         <w:rPr>
           <w:rFonts w:eastAsiaTheme="minorEastAsia" w:hint="eastAsia"/>
@@ -1864,6 +1953,7 @@
         </w:rPr>
         <w:t>imRank</w:t>
       </w:r>
+      <w:proofErr w:type="spellEnd"/>
     </w:p>
     <w:p>
       <w:pPr>
@@ -1887,7 +1977,21 @@
         <w:rPr>
           <w:rFonts w:eastAsiaTheme="minorEastAsia"/>
         </w:rPr>
-        <w:t xml:space="preserve">nitialize SimRank as </w:t>
+        <w:t xml:space="preserve">nitialize </w:t>
+      </w:r>
+      <w:proofErr w:type="spellStart"/>
+      <w:r>
+        <w:rPr>
+          <w:rFonts w:eastAsiaTheme="minorEastAsia"/>
+        </w:rPr>
+        <w:t>SimRank</w:t>
+      </w:r>
+      <w:proofErr w:type="spellEnd"/>
+      <w:r>
+        <w:rPr>
+          <w:rFonts w:eastAsiaTheme="minorEastAsia"/>
+        </w:rPr>
+        <w:t xml:space="preserve"> as </w:t>
       </w:r>
       <m:oMath>
         <m:r>
@@ -1980,7 +2084,21 @@
         <w:rPr>
           <w:rFonts w:eastAsiaTheme="minorEastAsia"/>
         </w:rPr>
-        <w:t xml:space="preserve">Update the SimRank matrix by formula </w:t>
+        <w:t xml:space="preserve">Update the </w:t>
+      </w:r>
+      <w:proofErr w:type="spellStart"/>
+      <w:r>
+        <w:rPr>
+          <w:rFonts w:eastAsiaTheme="minorEastAsia"/>
+        </w:rPr>
+        <w:t>SimRank</w:t>
+      </w:r>
+      <w:proofErr w:type="spellEnd"/>
+      <w:r>
+        <w:rPr>
+          <w:rFonts w:eastAsiaTheme="minorEastAsia"/>
+        </w:rPr>
+        <w:t xml:space="preserve"> matrix by formula </w:t>
       </w:r>
       <m:oMath>
         <m:r>
@@ -2307,6 +2425,7 @@
         </w:rPr>
         <w:t xml:space="preserve">, </w:t>
       </w:r>
+      <w:proofErr w:type="gramStart"/>
       <w:r>
         <w:rPr>
           <w:rFonts w:eastAsiaTheme="minorEastAsia"/>
@@ -2317,7 +2436,14 @@
         <w:rPr>
           <w:rFonts w:eastAsiaTheme="minorEastAsia"/>
         </w:rPr>
-        <w:t xml:space="preserve"> the maximum value and corresponding node</w:t>
+        <w:t xml:space="preserve"> the</w:t>
+      </w:r>
+      <w:proofErr w:type="gramEnd"/>
+      <w:r>
+        <w:rPr>
+          <w:rFonts w:eastAsiaTheme="minorEastAsia"/>
+        </w:rPr>
+        <w:t xml:space="preserve"> maximum value and corresponding node</w:t>
       </w:r>
       <w:r>
         <w:rPr>
@@ -2512,7 +2638,13 @@
               <w:rPr>
                 <w:rFonts w:eastAsiaTheme="minorEastAsia"/>
               </w:rPr>
-              <w:t>.379</w:t>
+              <w:t>.</w:t>
+            </w:r>
+            <w:r>
+              <w:rPr>
+                <w:rFonts w:eastAsiaTheme="minorEastAsia"/>
+              </w:rPr>
+              <w:t>263</w:t>
             </w:r>
           </w:p>
         </w:tc>
@@ -2593,7 +2725,13 @@
               <w:rPr>
                 <w:rFonts w:eastAsiaTheme="minorEastAsia"/>
               </w:rPr>
-              <w:t>.353</w:t>
+              <w:t>.</w:t>
+            </w:r>
+            <w:r>
+              <w:rPr>
+                <w:rFonts w:eastAsiaTheme="minorEastAsia"/>
+              </w:rPr>
+              <w:t>257</w:t>
             </w:r>
           </w:p>
         </w:tc>
@@ -2674,7 +2812,13 @@
               <w:rPr>
                 <w:rFonts w:eastAsiaTheme="minorEastAsia"/>
               </w:rPr>
-              <w:t>.332</w:t>
+              <w:t>.</w:t>
+            </w:r>
+            <w:r>
+              <w:rPr>
+                <w:rFonts w:eastAsiaTheme="minorEastAsia"/>
+              </w:rPr>
+              <w:t>252</w:t>
             </w:r>
           </w:p>
         </w:tc>
@@ -4142,7 +4286,21 @@
         <w:rPr>
           <w:rFonts w:eastAsiaTheme="minorEastAsia"/>
         </w:rPr>
-        <w:t>, the value of hub and authority are respect to the indegree and outdegree of the node. Similar to the result in graph 2 and graph 3</w:t>
+        <w:t xml:space="preserve">, the value of hub and authority are respect to the indegree and outdegree of the node. </w:t>
+      </w:r>
+      <w:proofErr w:type="gramStart"/>
+      <w:r>
+        <w:rPr>
+          <w:rFonts w:eastAsiaTheme="minorEastAsia"/>
+        </w:rPr>
+        <w:t>Similar to</w:t>
+      </w:r>
+      <w:proofErr w:type="gramEnd"/>
+      <w:r>
+        <w:rPr>
+          <w:rFonts w:eastAsiaTheme="minorEastAsia"/>
+        </w:rPr>
+        <w:t xml:space="preserve"> the result in graph 2 and graph 3</w:t>
       </w:r>
     </w:p>
     <w:p>
@@ -4153,6 +4311,7 @@
           <w:shd w:val="clear" w:color="auto" w:fill="F7F7F8"/>
         </w:rPr>
       </w:pPr>
+      <w:proofErr w:type="spellStart"/>
       <w:r>
         <w:rPr>
           <w:rFonts w:eastAsiaTheme="minorEastAsia" w:hint="eastAsia"/>
@@ -4167,6 +4326,7 @@
         </w:rPr>
         <w:t>imRank</w:t>
       </w:r>
+      <w:proofErr w:type="spellEnd"/>
     </w:p>
     <w:p>
       <w:pPr>
@@ -4179,7 +4339,20 @@
           <w:rFonts w:eastAsiaTheme="minorEastAsia"/>
         </w:rPr>
         <w:tab/>
-        <w:t xml:space="preserve">SimRank is a measure of the similarity of two objects in a graph or network. It is based on the idea that two objects are similar if they are related to similar parents in a directed graph. </w:t>
+      </w:r>
+      <w:proofErr w:type="spellStart"/>
+      <w:r>
+        <w:rPr>
+          <w:rFonts w:eastAsiaTheme="minorEastAsia"/>
+        </w:rPr>
+        <w:t>SimRank</w:t>
+      </w:r>
+      <w:proofErr w:type="spellEnd"/>
+      <w:r>
+        <w:rPr>
+          <w:rFonts w:eastAsiaTheme="minorEastAsia"/>
+        </w:rPr>
+        <w:t xml:space="preserve"> is a measure of the similarity of two objects in a graph or network. It is based on the idea that two objects are similar if they are related to similar parents in a directed graph. </w:t>
       </w:r>
       <w:r>
         <w:rPr>
@@ -4377,11 +4550,21 @@
               </w:rPr>
               <w:t>(</w:t>
             </w:r>
-            <w:r>
-              <w:rPr>
-                <w:rFonts w:eastAsiaTheme="minorEastAsia"/>
-              </w:rPr>
-              <w:t>a,b) where a and b are distinct nodes</w:t>
+            <w:proofErr w:type="spellStart"/>
+            <w:proofErr w:type="gramStart"/>
+            <w:r>
+              <w:rPr>
+                <w:rFonts w:eastAsiaTheme="minorEastAsia"/>
+              </w:rPr>
+              <w:t>a,b</w:t>
+            </w:r>
+            <w:proofErr w:type="spellEnd"/>
+            <w:proofErr w:type="gramEnd"/>
+            <w:r>
+              <w:rPr>
+                <w:rFonts w:eastAsiaTheme="minorEastAsia"/>
+              </w:rPr>
+              <w:t>) where a and b are distinct nodes</w:t>
             </w:r>
           </w:p>
         </w:tc>
@@ -4458,11 +4641,21 @@
               </w:rPr>
               <w:t>(</w:t>
             </w:r>
-            <w:r>
-              <w:rPr>
-                <w:rFonts w:eastAsiaTheme="minorEastAsia"/>
-              </w:rPr>
-              <w:t>a,b) where a and b are distinct nodes</w:t>
+            <w:proofErr w:type="spellStart"/>
+            <w:proofErr w:type="gramStart"/>
+            <w:r>
+              <w:rPr>
+                <w:rFonts w:eastAsiaTheme="minorEastAsia"/>
+              </w:rPr>
+              <w:t>a,b</w:t>
+            </w:r>
+            <w:proofErr w:type="spellEnd"/>
+            <w:proofErr w:type="gramEnd"/>
+            <w:r>
+              <w:rPr>
+                <w:rFonts w:eastAsiaTheme="minorEastAsia"/>
+              </w:rPr>
+              <w:t>) where a and b are distinct nodes</w:t>
             </w:r>
           </w:p>
         </w:tc>
@@ -4539,11 +4732,21 @@
               </w:rPr>
               <w:t>(</w:t>
             </w:r>
-            <w:r>
-              <w:rPr>
-                <w:rFonts w:eastAsiaTheme="minorEastAsia"/>
-              </w:rPr>
-              <w:t>a,b) where a and b are distinct nodes</w:t>
+            <w:proofErr w:type="spellStart"/>
+            <w:proofErr w:type="gramStart"/>
+            <w:r>
+              <w:rPr>
+                <w:rFonts w:eastAsiaTheme="minorEastAsia"/>
+              </w:rPr>
+              <w:t>a,b</w:t>
+            </w:r>
+            <w:proofErr w:type="spellEnd"/>
+            <w:proofErr w:type="gramEnd"/>
+            <w:r>
+              <w:rPr>
+                <w:rFonts w:eastAsiaTheme="minorEastAsia"/>
+              </w:rPr>
+              <w:t>) where a and b are distinct nodes</w:t>
             </w:r>
           </w:p>
         </w:tc>
@@ -4626,11 +4829,21 @@
               </w:rPr>
               <w:t>(</w:t>
             </w:r>
-            <w:r>
-              <w:rPr>
-                <w:rFonts w:eastAsiaTheme="minorEastAsia"/>
-              </w:rPr>
-              <w:t>a,b) where a and b are distinct nodes</w:t>
+            <w:proofErr w:type="spellStart"/>
+            <w:proofErr w:type="gramStart"/>
+            <w:r>
+              <w:rPr>
+                <w:rFonts w:eastAsiaTheme="minorEastAsia"/>
+              </w:rPr>
+              <w:t>a,b</w:t>
+            </w:r>
+            <w:proofErr w:type="spellEnd"/>
+            <w:proofErr w:type="gramEnd"/>
+            <w:r>
+              <w:rPr>
+                <w:rFonts w:eastAsiaTheme="minorEastAsia"/>
+              </w:rPr>
+              <w:t>) where a and b are distinct nodes</w:t>
             </w:r>
           </w:p>
         </w:tc>
@@ -4707,11 +4920,21 @@
               </w:rPr>
               <w:t>(</w:t>
             </w:r>
-            <w:r>
-              <w:rPr>
-                <w:rFonts w:eastAsiaTheme="minorEastAsia"/>
-              </w:rPr>
-              <w:t>a,b) where a and b are distinct nodes</w:t>
+            <w:proofErr w:type="spellStart"/>
+            <w:proofErr w:type="gramStart"/>
+            <w:r>
+              <w:rPr>
+                <w:rFonts w:eastAsiaTheme="minorEastAsia"/>
+              </w:rPr>
+              <w:t>a,b</w:t>
+            </w:r>
+            <w:proofErr w:type="spellEnd"/>
+            <w:proofErr w:type="gramEnd"/>
+            <w:r>
+              <w:rPr>
+                <w:rFonts w:eastAsiaTheme="minorEastAsia"/>
+              </w:rPr>
+              <w:t>) where a and b are distinct nodes</w:t>
             </w:r>
           </w:p>
         </w:tc>
@@ -4788,11 +5011,21 @@
               </w:rPr>
               <w:t>(</w:t>
             </w:r>
-            <w:r>
-              <w:rPr>
-                <w:rFonts w:eastAsiaTheme="minorEastAsia"/>
-              </w:rPr>
-              <w:t>a,b) where a and b are distinct nodes</w:t>
+            <w:proofErr w:type="spellStart"/>
+            <w:proofErr w:type="gramStart"/>
+            <w:r>
+              <w:rPr>
+                <w:rFonts w:eastAsiaTheme="minorEastAsia"/>
+              </w:rPr>
+              <w:t>a,b</w:t>
+            </w:r>
+            <w:proofErr w:type="spellEnd"/>
+            <w:proofErr w:type="gramEnd"/>
+            <w:r>
+              <w:rPr>
+                <w:rFonts w:eastAsiaTheme="minorEastAsia"/>
+              </w:rPr>
+              <w:t>) where a and b are distinct nodes</w:t>
             </w:r>
           </w:p>
         </w:tc>
@@ -5119,7 +5352,21 @@
         <w:rPr>
           <w:rFonts w:eastAsiaTheme="minorEastAsia"/>
         </w:rPr>
-        <w:t>ccording to the result of graph 3, node 1 is similar to node 3 as they have common parent node 2, similar for node 2 and node 4.</w:t>
+        <w:t xml:space="preserve">ccording to the result of graph 3, node 1 is </w:t>
+      </w:r>
+      <w:proofErr w:type="gramStart"/>
+      <w:r>
+        <w:rPr>
+          <w:rFonts w:eastAsiaTheme="minorEastAsia"/>
+        </w:rPr>
+        <w:t>similar to</w:t>
+      </w:r>
+      <w:proofErr w:type="gramEnd"/>
+      <w:r>
+        <w:rPr>
+          <w:rFonts w:eastAsiaTheme="minorEastAsia"/>
+        </w:rPr>
+        <w:t xml:space="preserve"> node 3 as they have common parent node 2, similar for node 2 and node 4.</w:t>
       </w:r>
     </w:p>
     <w:p>
@@ -5144,7 +5391,35 @@
         <w:rPr>
           <w:rFonts w:eastAsiaTheme="minorEastAsia"/>
         </w:rPr>
-        <w:t>ccording to the result of graph 3, by increasing the decay factor, the SimRank of the similar pairs will be increased. It indicates that the decay factor controls the value of the SimRank.</w:t>
+        <w:t xml:space="preserve">ccording to the result of graph 3, by increasing the decay factor, the </w:t>
+      </w:r>
+      <w:proofErr w:type="spellStart"/>
+      <w:r>
+        <w:rPr>
+          <w:rFonts w:eastAsiaTheme="minorEastAsia"/>
+        </w:rPr>
+        <w:t>SimRank</w:t>
+      </w:r>
+      <w:proofErr w:type="spellEnd"/>
+      <w:r>
+        <w:rPr>
+          <w:rFonts w:eastAsiaTheme="minorEastAsia"/>
+        </w:rPr>
+        <w:t xml:space="preserve"> of the similar pairs will be increased. It indicates that the decay factor controls the value of the </w:t>
+      </w:r>
+      <w:proofErr w:type="spellStart"/>
+      <w:r>
+        <w:rPr>
+          <w:rFonts w:eastAsiaTheme="minorEastAsia"/>
+        </w:rPr>
+        <w:t>SimRank</w:t>
+      </w:r>
+      <w:proofErr w:type="spellEnd"/>
+      <w:r>
+        <w:rPr>
+          <w:rFonts w:eastAsiaTheme="minorEastAsia"/>
+        </w:rPr>
+        <w:t>.</w:t>
       </w:r>
     </w:p>
     <w:p>
@@ -5320,6 +5595,7 @@
                 <w:rFonts w:eastAsia="SimHei"/>
               </w:rPr>
             </w:pPr>
+            <w:proofErr w:type="spellStart"/>
             <w:r>
               <w:rPr>
                 <w:rFonts w:eastAsia="SimHei" w:hint="eastAsia"/>
@@ -5332,6 +5608,7 @@
               </w:rPr>
               <w:t>imRank</w:t>
             </w:r>
+            <w:proofErr w:type="spellEnd"/>
           </w:p>
         </w:tc>
       </w:tr>
@@ -6310,13 +6587,55 @@
         <w:rPr>
           <w:rFonts w:eastAsia="SimHei"/>
         </w:rPr>
-        <w:t xml:space="preserve">then the time complexity of PageRank will be O(N + E), which mainly dominated in step 2, as every edge will be considered only once in each loop, and the loop iterates over all the nodes. The time complexity of HITS will be O(N+2E) = O(N+E) too, which mainly dominated in step 2, as each edge states a parent and a children, each will be considered once in each loop of step 2 and 3, and </w:t>
-      </w:r>
+        <w:t xml:space="preserve">then the time complexity of PageRank will be </w:t>
+      </w:r>
+      <w:proofErr w:type="gramStart"/>
       <w:r>
         <w:rPr>
           <w:rFonts w:eastAsia="SimHei"/>
         </w:rPr>
-        <w:t>the loop iterates over all the nodes too. In SimRank, the loop mainly iterates over all the combination of nodes, and the maximum iteration is a constant, thus the time complexity will be O(N</w:t>
+        <w:t>O(</w:t>
+      </w:r>
+      <w:proofErr w:type="gramEnd"/>
+      <w:r>
+        <w:rPr>
+          <w:rFonts w:eastAsia="SimHei"/>
+        </w:rPr>
+        <w:t xml:space="preserve">N + E), which mainly dominated in step 2, as every edge will be considered only once in each loop, and the loop iterates over all the nodes. The time complexity of HITS will be O(N+2E) = O(N+E) too, which mainly dominated in step 2, as each edge states a parent and a </w:t>
+      </w:r>
+      <w:proofErr w:type="gramStart"/>
+      <w:r>
+        <w:rPr>
+          <w:rFonts w:eastAsia="SimHei"/>
+        </w:rPr>
+        <w:t>children</w:t>
+      </w:r>
+      <w:proofErr w:type="gramEnd"/>
+      <w:r>
+        <w:rPr>
+          <w:rFonts w:eastAsia="SimHei"/>
+        </w:rPr>
+        <w:t xml:space="preserve">, each will be considered once in each loop of step 2 and 3, and </w:t>
+      </w:r>
+      <w:r>
+        <w:rPr>
+          <w:rFonts w:eastAsia="SimHei"/>
+        </w:rPr>
+        <w:t xml:space="preserve">the loop iterates over all the nodes too. In </w:t>
+      </w:r>
+      <w:proofErr w:type="spellStart"/>
+      <w:r>
+        <w:rPr>
+          <w:rFonts w:eastAsia="SimHei"/>
+        </w:rPr>
+        <w:t>SimRank</w:t>
+      </w:r>
+      <w:proofErr w:type="spellEnd"/>
+      <w:r>
+        <w:rPr>
+          <w:rFonts w:eastAsia="SimHei"/>
+        </w:rPr>
+        <w:t>, the loop mainly iterates over all the combination of nodes, and the maximum iteration is a constant, thus the time complexity will be O(N</w:t>
       </w:r>
       <w:r>
         <w:rPr>
@@ -6343,7 +6662,35 @@
           <w:rFonts w:eastAsia="SimHei"/>
         </w:rPr>
         <w:tab/>
-        <w:t>According to the time complexity analysis above, PageRank and HITS can be done really fast, in fact, these algorithms finished in less than 1 seconds over all the graphs given. But for SimRank, it finished slower, especially when it met graph 5, which has 469 nodes, it needed about 3.7 hours to finish the iterations. It is slower in graph 5 because of the number of nodes(N), forming N</w:t>
+        <w:t xml:space="preserve">According to the time complexity analysis above, PageRank and HITS can be done </w:t>
+      </w:r>
+      <w:proofErr w:type="gramStart"/>
+      <w:r>
+        <w:rPr>
+          <w:rFonts w:eastAsia="SimHei"/>
+        </w:rPr>
+        <w:t>really fast</w:t>
+      </w:r>
+      <w:proofErr w:type="gramEnd"/>
+      <w:r>
+        <w:rPr>
+          <w:rFonts w:eastAsia="SimHei"/>
+        </w:rPr>
+        <w:t xml:space="preserve">, in fact, these algorithms finished in less than 1 seconds over all the graphs given. But for </w:t>
+      </w:r>
+      <w:proofErr w:type="spellStart"/>
+      <w:r>
+        <w:rPr>
+          <w:rFonts w:eastAsia="SimHei"/>
+        </w:rPr>
+        <w:t>SimRank</w:t>
+      </w:r>
+      <w:proofErr w:type="spellEnd"/>
+      <w:r>
+        <w:rPr>
+          <w:rFonts w:eastAsia="SimHei"/>
+        </w:rPr>
+        <w:t>, it finished slower, especially when it met graph 5, which has 469 nodes, it needed about 3.7 hours to finish the iterations. It is slower in graph 5 because of the number of nodes(N), forming N</w:t>
       </w:r>
       <w:r>
         <w:rPr>
